--- a/Textbooks, projects/Foundations, retaining walls, fencing of pits/draft khursandzoda.docx
+++ b/Textbooks, projects/Foundations, retaining walls, fencing of pits/draft khursandzoda.docx
@@ -1240,15 +1240,7 @@
             <w:sz w:val="28"/>
             <w:szCs w:val="28"/>
           </w:rPr>
-          <m:t>=0,</m:t>
-        </m:r>
-        <m:r>
-          <w:rPr>
-            <w:rFonts w:ascii="Cambria Math" w:hAnsi="Cambria Math" w:cs="Times New Roman"/>
-            <w:sz w:val="28"/>
-            <w:szCs w:val="28"/>
-          </w:rPr>
-          <m:t>6</m:t>
+          <m:t>=0,6</m:t>
         </m:r>
       </m:oMath>
       <w:r>
@@ -1306,23 +1298,7 @@
             <w:sz w:val="28"/>
             <w:szCs w:val="28"/>
           </w:rPr>
-          <m:t>=1</m:t>
-        </m:r>
-        <m:r>
-          <w:rPr>
-            <w:rFonts w:ascii="Cambria Math" w:hAnsi="Cambria Math" w:cs="Times New Roman"/>
-            <w:sz w:val="28"/>
-            <w:szCs w:val="28"/>
-          </w:rPr>
-          <m:t>8,7</m:t>
-        </m:r>
-        <m:r>
-          <w:rPr>
-            <w:rFonts w:ascii="Cambria Math" w:hAnsi="Cambria Math" w:cs="Times New Roman"/>
-            <w:sz w:val="28"/>
-            <w:szCs w:val="28"/>
-          </w:rPr>
-          <m:t xml:space="preserve"> кН/</m:t>
+          <m:t>=18,7 кН/</m:t>
         </m:r>
         <m:sSup>
           <m:sSupPr>
@@ -1556,23 +1532,7 @@
             <w:sz w:val="28"/>
             <w:szCs w:val="28"/>
           </w:rPr>
-          <m:t>=</m:t>
-        </m:r>
-        <m:r>
-          <w:rPr>
-            <w:rFonts w:ascii="Cambria Math" w:hAnsi="Cambria Math" w:cs="Times New Roman"/>
-            <w:sz w:val="28"/>
-            <w:szCs w:val="28"/>
-          </w:rPr>
-          <m:t>14</m:t>
-        </m:r>
-        <m:r>
-          <w:rPr>
-            <w:rFonts w:ascii="Cambria Math" w:hAnsi="Cambria Math" w:cs="Times New Roman"/>
-            <w:sz w:val="28"/>
-            <w:szCs w:val="28"/>
-          </w:rPr>
-          <m:t xml:space="preserve"> кПа</m:t>
+          <m:t>=14 кПа</m:t>
         </m:r>
       </m:oMath>
       <w:r>
@@ -1653,23 +1613,7 @@
             <w:sz w:val="28"/>
             <w:szCs w:val="28"/>
           </w:rPr>
-          <m:t>=2</m:t>
-        </m:r>
-        <m:r>
-          <w:rPr>
-            <w:rFonts w:ascii="Cambria Math" w:hAnsi="Cambria Math" w:cs="Times New Roman"/>
-            <w:sz w:val="28"/>
-            <w:szCs w:val="28"/>
-          </w:rPr>
-          <m:t>5</m:t>
-        </m:r>
-        <m:r>
-          <w:rPr>
-            <w:rFonts w:ascii="Cambria Math" w:hAnsi="Cambria Math" w:cs="Times New Roman"/>
-            <w:sz w:val="28"/>
-            <w:szCs w:val="28"/>
-          </w:rPr>
-          <m:t>°</m:t>
+          <m:t>=25°</m:t>
         </m:r>
       </m:oMath>
       <w:r>
@@ -1734,23 +1678,7 @@
             <w:sz w:val="28"/>
             <w:szCs w:val="28"/>
           </w:rPr>
-          <m:t>=2</m:t>
-        </m:r>
-        <m:r>
-          <w:rPr>
-            <w:rFonts w:ascii="Cambria Math" w:hAnsi="Cambria Math" w:cs="Times New Roman"/>
-            <w:sz w:val="28"/>
-            <w:szCs w:val="28"/>
-          </w:rPr>
-          <m:t>0</m:t>
-        </m:r>
-        <m:r>
-          <w:rPr>
-            <w:rFonts w:ascii="Cambria Math" w:hAnsi="Cambria Math" w:cs="Times New Roman"/>
-            <w:sz w:val="28"/>
-            <w:szCs w:val="28"/>
-          </w:rPr>
-          <m:t xml:space="preserve"> МПа</m:t>
+          <m:t>=20 МПа</m:t>
         </m:r>
       </m:oMath>
       <w:r>
@@ -1947,55 +1875,7 @@
             <w:sz w:val="28"/>
             <w:szCs w:val="28"/>
           </w:rPr>
-          <m:t>=1,05∙1</m:t>
-        </m:r>
-        <m:r>
-          <w:rPr>
-            <w:rFonts w:ascii="Cambria Math" w:hAnsi="Cambria Math" w:cs="Times New Roman"/>
-            <w:sz w:val="28"/>
-            <w:szCs w:val="28"/>
-          </w:rPr>
-          <m:t>8,7</m:t>
-        </m:r>
-        <m:r>
-          <w:rPr>
-            <w:rFonts w:ascii="Cambria Math" w:hAnsi="Cambria Math" w:cs="Times New Roman"/>
-            <w:sz w:val="28"/>
-            <w:szCs w:val="28"/>
-          </w:rPr>
-          <m:t>=1</m:t>
-        </m:r>
-        <m:r>
-          <w:rPr>
-            <w:rFonts w:ascii="Cambria Math" w:hAnsi="Cambria Math" w:cs="Times New Roman"/>
-            <w:sz w:val="28"/>
-            <w:szCs w:val="28"/>
-          </w:rPr>
-          <m:t>9</m:t>
-        </m:r>
-        <m:r>
-          <w:rPr>
-            <w:rFonts w:ascii="Cambria Math" w:hAnsi="Cambria Math" w:cs="Times New Roman"/>
-            <w:sz w:val="28"/>
-            <w:szCs w:val="28"/>
-          </w:rPr>
-          <m:t>,</m:t>
-        </m:r>
-        <m:r>
-          <w:rPr>
-            <w:rFonts w:ascii="Cambria Math" w:hAnsi="Cambria Math" w:cs="Times New Roman"/>
-            <w:sz w:val="28"/>
-            <w:szCs w:val="28"/>
-          </w:rPr>
-          <m:t>635</m:t>
-        </m:r>
-        <m:r>
-          <w:rPr>
-            <w:rFonts w:ascii="Cambria Math" w:hAnsi="Cambria Math" w:cs="Times New Roman"/>
-            <w:sz w:val="28"/>
-            <w:szCs w:val="28"/>
-          </w:rPr>
-          <m:t xml:space="preserve"> кН/</m:t>
+          <m:t>=1,05∙18,7=19,635 кН/</m:t>
         </m:r>
         <m:sSup>
           <m:sSupPr>
@@ -2164,55 +2044,7 @@
             <w:sz w:val="28"/>
             <w:szCs w:val="28"/>
           </w:rPr>
-          <m:t>=2</m:t>
-        </m:r>
-        <m:r>
-          <w:rPr>
-            <w:rFonts w:ascii="Cambria Math" w:hAnsi="Cambria Math" w:cs="Times New Roman"/>
-            <w:sz w:val="28"/>
-            <w:szCs w:val="28"/>
-          </w:rPr>
-          <m:t>5</m:t>
-        </m:r>
-        <m:r>
-          <w:rPr>
-            <w:rFonts w:ascii="Cambria Math" w:hAnsi="Cambria Math" w:cs="Times New Roman"/>
-            <w:sz w:val="28"/>
-            <w:szCs w:val="28"/>
-          </w:rPr>
-          <m:t>∙1,15=2</m:t>
-        </m:r>
-        <m:r>
-          <w:rPr>
-            <w:rFonts w:ascii="Cambria Math" w:hAnsi="Cambria Math" w:cs="Times New Roman"/>
-            <w:sz w:val="28"/>
-            <w:szCs w:val="28"/>
-          </w:rPr>
-          <m:t>8</m:t>
-        </m:r>
-        <m:r>
-          <w:rPr>
-            <w:rFonts w:ascii="Cambria Math" w:hAnsi="Cambria Math" w:cs="Times New Roman"/>
-            <w:sz w:val="28"/>
-            <w:szCs w:val="28"/>
-          </w:rPr>
-          <m:t>,</m:t>
-        </m:r>
-        <m:r>
-          <w:rPr>
-            <w:rFonts w:ascii="Cambria Math" w:hAnsi="Cambria Math" w:cs="Times New Roman"/>
-            <w:sz w:val="28"/>
-            <w:szCs w:val="28"/>
-          </w:rPr>
-          <m:t>8</m:t>
-        </m:r>
-        <m:r>
-          <w:rPr>
-            <w:rFonts w:ascii="Cambria Math" w:hAnsi="Cambria Math" w:cs="Times New Roman"/>
-            <w:sz w:val="28"/>
-            <w:szCs w:val="28"/>
-          </w:rPr>
-          <m:t>°</m:t>
+          <m:t>=25∙1,15=28,8°</m:t>
         </m:r>
       </m:oMath>
       <w:r>
@@ -2363,15 +2195,7 @@
                   <w:sz w:val="28"/>
                   <w:szCs w:val="28"/>
                 </w:rPr>
-                <m:t>1</m:t>
-              </m:r>
-              <m:r>
-                <w:rPr>
-                  <w:rFonts w:ascii="Cambria Math" w:hAnsi="Cambria Math" w:cs="Times New Roman"/>
-                  <w:sz w:val="28"/>
-                  <w:szCs w:val="28"/>
-                </w:rPr>
-                <m:t>4</m:t>
+                <m:t>14</m:t>
               </m:r>
             </m:num>
             <m:den>
@@ -2391,39 +2215,7 @@
               <w:sz w:val="28"/>
               <w:szCs w:val="28"/>
             </w:rPr>
-            <m:t>=</m:t>
-          </m:r>
-          <m:r>
-            <w:rPr>
-              <w:rFonts w:ascii="Cambria Math" w:hAnsi="Cambria Math" w:cs="Times New Roman"/>
-              <w:sz w:val="28"/>
-              <w:szCs w:val="28"/>
-            </w:rPr>
-            <m:t>9</m:t>
-          </m:r>
-          <m:r>
-            <w:rPr>
-              <w:rFonts w:ascii="Cambria Math" w:hAnsi="Cambria Math" w:cs="Times New Roman"/>
-              <w:sz w:val="28"/>
-              <w:szCs w:val="28"/>
-            </w:rPr>
-            <m:t>,</m:t>
-          </m:r>
-          <m:r>
-            <w:rPr>
-              <w:rFonts w:ascii="Cambria Math" w:hAnsi="Cambria Math" w:cs="Times New Roman"/>
-              <w:sz w:val="28"/>
-              <w:szCs w:val="28"/>
-            </w:rPr>
-            <m:t>333</m:t>
-          </m:r>
-          <m:r>
-            <w:rPr>
-              <w:rFonts w:ascii="Cambria Math" w:hAnsi="Cambria Math" w:cs="Times New Roman"/>
-              <w:sz w:val="28"/>
-              <w:szCs w:val="28"/>
-            </w:rPr>
-            <m:t xml:space="preserve"> кПа</m:t>
+            <m:t>=9,333 кПа</m:t>
           </m:r>
           <m:r>
             <w:rPr>
@@ -2583,23 +2375,7 @@
             <w:sz w:val="28"/>
             <w:szCs w:val="28"/>
           </w:rPr>
-          <m:t>=1</m:t>
-        </m:r>
-        <m:r>
-          <w:rPr>
-            <w:rFonts w:ascii="Cambria Math" w:hAnsi="Cambria Math" w:cs="Times New Roman"/>
-            <w:sz w:val="28"/>
-            <w:szCs w:val="28"/>
-          </w:rPr>
-          <m:t>8,7</m:t>
-        </m:r>
-        <m:r>
-          <w:rPr>
-            <w:rFonts w:ascii="Cambria Math" w:hAnsi="Cambria Math" w:cs="Times New Roman"/>
-            <w:sz w:val="28"/>
-            <w:szCs w:val="28"/>
-          </w:rPr>
-          <m:t xml:space="preserve"> кН/</m:t>
+          <m:t>=18,7 кН/</m:t>
         </m:r>
         <m:sSup>
           <m:sSupPr>
@@ -2736,23 +2512,7 @@
             <w:sz w:val="28"/>
             <w:szCs w:val="28"/>
           </w:rPr>
-          <m:t>=2</m:t>
-        </m:r>
-        <m:r>
-          <w:rPr>
-            <w:rFonts w:ascii="Cambria Math" w:hAnsi="Cambria Math" w:cs="Times New Roman"/>
-            <w:sz w:val="28"/>
-            <w:szCs w:val="28"/>
-          </w:rPr>
-          <m:t>5</m:t>
-        </m:r>
-        <m:r>
-          <w:rPr>
-            <w:rFonts w:ascii="Cambria Math" w:hAnsi="Cambria Math" w:cs="Times New Roman"/>
-            <w:sz w:val="28"/>
-            <w:szCs w:val="28"/>
-          </w:rPr>
-          <m:t>°</m:t>
+          <m:t>=25°</m:t>
         </m:r>
       </m:oMath>
       <w:r>
@@ -2859,23 +2619,7 @@
               <w:sz w:val="28"/>
               <w:szCs w:val="28"/>
             </w:rPr>
-            <m:t>=</m:t>
-          </m:r>
-          <m:r>
-            <w:rPr>
-              <w:rFonts w:ascii="Cambria Math" w:hAnsi="Cambria Math" w:cs="Times New Roman"/>
-              <w:sz w:val="28"/>
-              <w:szCs w:val="28"/>
-            </w:rPr>
-            <m:t>1</m:t>
-          </m:r>
-          <m:r>
-            <w:rPr>
-              <w:rFonts w:ascii="Cambria Math" w:hAnsi="Cambria Math" w:cs="Times New Roman"/>
-              <w:sz w:val="28"/>
-              <w:szCs w:val="28"/>
-            </w:rPr>
-            <m:t>4 кПа</m:t>
+            <m:t>=14 кПа</m:t>
           </m:r>
           <m:r>
             <w:rPr>
@@ -2989,15 +2733,7 @@
             <w:sz w:val="28"/>
             <w:szCs w:val="28"/>
           </w:rPr>
-          <m:t>=0,</m:t>
-        </m:r>
-        <m:r>
-          <w:rPr>
-            <w:rFonts w:ascii="Cambria Math" w:hAnsi="Cambria Math" w:cs="Times New Roman"/>
-            <w:sz w:val="28"/>
-            <w:szCs w:val="28"/>
-          </w:rPr>
-          <m:t>6</m:t>
+          <m:t>=0,6</m:t>
         </m:r>
       </m:oMath>
       <w:r>
@@ -3055,23 +2791,7 @@
             <w:sz w:val="28"/>
             <w:szCs w:val="28"/>
           </w:rPr>
-          <m:t>=1</m:t>
-        </m:r>
-        <m:r>
-          <w:rPr>
-            <w:rFonts w:ascii="Cambria Math" w:hAnsi="Cambria Math" w:cs="Times New Roman"/>
-            <w:sz w:val="28"/>
-            <w:szCs w:val="28"/>
-          </w:rPr>
-          <m:t>6</m:t>
-        </m:r>
-        <m:r>
-          <w:rPr>
-            <w:rFonts w:ascii="Cambria Math" w:hAnsi="Cambria Math" w:cs="Times New Roman"/>
-            <w:sz w:val="28"/>
-            <w:szCs w:val="28"/>
-          </w:rPr>
-          <m:t xml:space="preserve"> кН/</m:t>
+          <m:t>=16 кН/</m:t>
         </m:r>
         <m:sSup>
           <m:sSupPr>
@@ -3272,23 +2992,7 @@
             <w:sz w:val="28"/>
             <w:szCs w:val="28"/>
           </w:rPr>
-          <m:t>=</m:t>
-        </m:r>
-        <m:r>
-          <w:rPr>
-            <w:rFonts w:ascii="Cambria Math" w:hAnsi="Cambria Math" w:cs="Times New Roman"/>
-            <w:sz w:val="28"/>
-            <w:szCs w:val="28"/>
-          </w:rPr>
-          <m:t>17</m:t>
-        </m:r>
-        <m:r>
-          <w:rPr>
-            <w:rFonts w:ascii="Cambria Math" w:hAnsi="Cambria Math" w:cs="Times New Roman"/>
-            <w:sz w:val="28"/>
-            <w:szCs w:val="28"/>
-          </w:rPr>
-          <m:t xml:space="preserve"> кПа</m:t>
+          <m:t>=17 кПа</m:t>
         </m:r>
       </m:oMath>
       <w:r>
@@ -3369,23 +3073,7 @@
             <w:sz w:val="28"/>
             <w:szCs w:val="28"/>
           </w:rPr>
-          <m:t>=2</m:t>
-        </m:r>
-        <m:r>
-          <w:rPr>
-            <w:rFonts w:ascii="Cambria Math" w:hAnsi="Cambria Math" w:cs="Times New Roman"/>
-            <w:sz w:val="28"/>
-            <w:szCs w:val="28"/>
-          </w:rPr>
-          <m:t>7</m:t>
-        </m:r>
-        <m:r>
-          <w:rPr>
-            <w:rFonts w:ascii="Cambria Math" w:hAnsi="Cambria Math" w:cs="Times New Roman"/>
-            <w:sz w:val="28"/>
-            <w:szCs w:val="28"/>
-          </w:rPr>
-          <m:t>°</m:t>
+          <m:t>=27°</m:t>
         </m:r>
       </m:oMath>
       <w:r>
@@ -3641,55 +3329,7 @@
             <w:sz w:val="28"/>
             <w:szCs w:val="28"/>
           </w:rPr>
-          <m:t>=0,95∙1,05∙1</m:t>
-        </m:r>
-        <m:r>
-          <w:rPr>
-            <w:rFonts w:ascii="Cambria Math" w:hAnsi="Cambria Math" w:cs="Times New Roman"/>
-            <w:sz w:val="28"/>
-            <w:szCs w:val="28"/>
-          </w:rPr>
-          <m:t>6</m:t>
-        </m:r>
-        <m:r>
-          <w:rPr>
-            <w:rFonts w:ascii="Cambria Math" w:hAnsi="Cambria Math" w:cs="Times New Roman"/>
-            <w:sz w:val="28"/>
-            <w:szCs w:val="28"/>
-          </w:rPr>
-          <m:t>=1</m:t>
-        </m:r>
-        <m:r>
-          <w:rPr>
-            <w:rFonts w:ascii="Cambria Math" w:hAnsi="Cambria Math" w:cs="Times New Roman"/>
-            <w:sz w:val="28"/>
-            <w:szCs w:val="28"/>
-          </w:rPr>
-          <m:t>5</m:t>
-        </m:r>
-        <m:r>
-          <w:rPr>
-            <w:rFonts w:ascii="Cambria Math" w:hAnsi="Cambria Math" w:cs="Times New Roman"/>
-            <w:sz w:val="28"/>
-            <w:szCs w:val="28"/>
-          </w:rPr>
-          <m:t>,9</m:t>
-        </m:r>
-        <m:r>
-          <w:rPr>
-            <w:rFonts w:ascii="Cambria Math" w:hAnsi="Cambria Math" w:cs="Times New Roman"/>
-            <w:sz w:val="28"/>
-            <w:szCs w:val="28"/>
-          </w:rPr>
-          <m:t>6</m:t>
-        </m:r>
-        <m:r>
-          <w:rPr>
-            <w:rFonts w:ascii="Cambria Math" w:hAnsi="Cambria Math" w:cs="Times New Roman"/>
-            <w:sz w:val="28"/>
-            <w:szCs w:val="28"/>
-          </w:rPr>
-          <m:t xml:space="preserve"> кН/</m:t>
+          <m:t>=0,95∙1,05∙16=15,96 кН/</m:t>
         </m:r>
         <m:sSup>
           <m:sSupPr>
@@ -3868,55 +3508,7 @@
             <w:sz w:val="28"/>
             <w:szCs w:val="28"/>
           </w:rPr>
-          <m:t>=0,9∙2</m:t>
-        </m:r>
-        <m:r>
-          <w:rPr>
-            <w:rFonts w:ascii="Cambria Math" w:hAnsi="Cambria Math" w:cs="Times New Roman"/>
-            <w:sz w:val="28"/>
-            <w:szCs w:val="28"/>
-          </w:rPr>
-          <m:t>7</m:t>
-        </m:r>
-        <m:r>
-          <w:rPr>
-            <w:rFonts w:ascii="Cambria Math" w:hAnsi="Cambria Math" w:cs="Times New Roman"/>
-            <w:sz w:val="28"/>
-            <w:szCs w:val="28"/>
-          </w:rPr>
-          <m:t>∙1,1=2</m:t>
-        </m:r>
-        <m:r>
-          <w:rPr>
-            <w:rFonts w:ascii="Cambria Math" w:hAnsi="Cambria Math" w:cs="Times New Roman"/>
-            <w:sz w:val="28"/>
-            <w:szCs w:val="28"/>
-          </w:rPr>
-          <m:t>6</m:t>
-        </m:r>
-        <m:r>
-          <w:rPr>
-            <w:rFonts w:ascii="Cambria Math" w:hAnsi="Cambria Math" w:cs="Times New Roman"/>
-            <w:sz w:val="28"/>
-            <w:szCs w:val="28"/>
-          </w:rPr>
-          <m:t>,</m:t>
-        </m:r>
-        <m:r>
-          <w:rPr>
-            <w:rFonts w:ascii="Cambria Math" w:hAnsi="Cambria Math" w:cs="Times New Roman"/>
-            <w:sz w:val="28"/>
-            <w:szCs w:val="28"/>
-          </w:rPr>
-          <m:t>7</m:t>
-        </m:r>
-        <m:r>
-          <w:rPr>
-            <w:rFonts w:ascii="Cambria Math" w:hAnsi="Cambria Math" w:cs="Times New Roman"/>
-            <w:sz w:val="28"/>
-            <w:szCs w:val="28"/>
-          </w:rPr>
-          <m:t>°</m:t>
+          <m:t>=0,9∙27∙1,1=26,7°</m:t>
         </m:r>
       </m:oMath>
       <w:r>
@@ -4097,23 +3689,7 @@
               <w:sz w:val="28"/>
               <w:szCs w:val="28"/>
             </w:rPr>
-            <m:t>=</m:t>
-          </m:r>
-          <m:r>
-            <w:rPr>
-              <w:rFonts w:ascii="Cambria Math" w:hAnsi="Cambria Math" w:cs="Times New Roman"/>
-              <w:sz w:val="28"/>
-              <w:szCs w:val="28"/>
-            </w:rPr>
-            <m:t>5,667</m:t>
-          </m:r>
-          <m:r>
-            <w:rPr>
-              <w:rFonts w:ascii="Cambria Math" w:hAnsi="Cambria Math" w:cs="Times New Roman"/>
-              <w:sz w:val="28"/>
-              <w:szCs w:val="28"/>
-            </w:rPr>
-            <m:t xml:space="preserve"> кПа</m:t>
+            <m:t>=5,667 кПа</m:t>
           </m:r>
           <m:r>
             <w:rPr>
@@ -4251,55 +3827,7 @@
             <w:sz w:val="28"/>
             <w:szCs w:val="28"/>
           </w:rPr>
-          <m:t>=0,95∙1</m:t>
-        </m:r>
-        <m:r>
-          <w:rPr>
-            <w:rFonts w:ascii="Cambria Math" w:hAnsi="Cambria Math" w:cs="Times New Roman"/>
-            <w:sz w:val="28"/>
-            <w:szCs w:val="28"/>
-          </w:rPr>
-          <m:t>6</m:t>
-        </m:r>
-        <m:r>
-          <w:rPr>
-            <w:rFonts w:ascii="Cambria Math" w:hAnsi="Cambria Math" w:cs="Times New Roman"/>
-            <w:sz w:val="28"/>
-            <w:szCs w:val="28"/>
-          </w:rPr>
-          <m:t>=1</m:t>
-        </m:r>
-        <m:r>
-          <w:rPr>
-            <w:rFonts w:ascii="Cambria Math" w:hAnsi="Cambria Math" w:cs="Times New Roman"/>
-            <w:sz w:val="28"/>
-            <w:szCs w:val="28"/>
-          </w:rPr>
-          <m:t>5</m:t>
-        </m:r>
-        <m:r>
-          <w:rPr>
-            <w:rFonts w:ascii="Cambria Math" w:hAnsi="Cambria Math" w:cs="Times New Roman"/>
-            <w:sz w:val="28"/>
-            <w:szCs w:val="28"/>
-          </w:rPr>
-          <m:t>,</m:t>
-        </m:r>
-        <m:r>
-          <w:rPr>
-            <w:rFonts w:ascii="Cambria Math" w:hAnsi="Cambria Math" w:cs="Times New Roman"/>
-            <w:sz w:val="28"/>
-            <w:szCs w:val="28"/>
-          </w:rPr>
-          <m:t>2</m:t>
-        </m:r>
-        <m:r>
-          <w:rPr>
-            <w:rFonts w:ascii="Cambria Math" w:hAnsi="Cambria Math" w:cs="Times New Roman"/>
-            <w:sz w:val="28"/>
-            <w:szCs w:val="28"/>
-          </w:rPr>
-          <m:t xml:space="preserve"> кН/</m:t>
+          <m:t>=0,95∙16=15,2 кН/</m:t>
         </m:r>
         <m:sSup>
           <m:sSupPr>
@@ -4446,55 +3974,7 @@
             <w:sz w:val="28"/>
             <w:szCs w:val="28"/>
           </w:rPr>
-          <m:t>=0,9∙2</m:t>
-        </m:r>
-        <m:r>
-          <w:rPr>
-            <w:rFonts w:ascii="Cambria Math" w:hAnsi="Cambria Math" w:cs="Times New Roman"/>
-            <w:sz w:val="28"/>
-            <w:szCs w:val="28"/>
-          </w:rPr>
-          <m:t>7</m:t>
-        </m:r>
-        <m:r>
-          <w:rPr>
-            <w:rFonts w:ascii="Cambria Math" w:hAnsi="Cambria Math" w:cs="Times New Roman"/>
-            <w:sz w:val="28"/>
-            <w:szCs w:val="28"/>
-          </w:rPr>
-          <m:t>=</m:t>
-        </m:r>
-        <m:r>
-          <w:rPr>
-            <w:rFonts w:ascii="Cambria Math" w:hAnsi="Cambria Math" w:cs="Times New Roman"/>
-            <w:sz w:val="28"/>
-            <w:szCs w:val="28"/>
-          </w:rPr>
-          <m:t>24</m:t>
-        </m:r>
-        <m:r>
-          <w:rPr>
-            <w:rFonts w:ascii="Cambria Math" w:hAnsi="Cambria Math" w:cs="Times New Roman"/>
-            <w:sz w:val="28"/>
-            <w:szCs w:val="28"/>
-          </w:rPr>
-          <m:t>,</m:t>
-        </m:r>
-        <m:r>
-          <w:rPr>
-            <w:rFonts w:ascii="Cambria Math" w:hAnsi="Cambria Math" w:cs="Times New Roman"/>
-            <w:sz w:val="28"/>
-            <w:szCs w:val="28"/>
-          </w:rPr>
-          <m:t>3</m:t>
-        </m:r>
-        <m:r>
-          <w:rPr>
-            <w:rFonts w:ascii="Cambria Math" w:hAnsi="Cambria Math" w:cs="Times New Roman"/>
-            <w:sz w:val="28"/>
-            <w:szCs w:val="28"/>
-          </w:rPr>
-          <m:t>°</m:t>
+          <m:t>=0,9∙27=24,3°</m:t>
         </m:r>
       </m:oMath>
       <w:r>
@@ -4611,39 +4091,7 @@
               <w:sz w:val="28"/>
               <w:szCs w:val="28"/>
             </w:rPr>
-            <m:t>=0,5∙1</m:t>
-          </m:r>
-          <m:r>
-            <w:rPr>
-              <w:rFonts w:ascii="Cambria Math" w:hAnsi="Cambria Math" w:cs="Times New Roman"/>
-              <w:sz w:val="28"/>
-              <w:szCs w:val="28"/>
-            </w:rPr>
-            <m:t>7</m:t>
-          </m:r>
-          <m:r>
-            <w:rPr>
-              <w:rFonts w:ascii="Cambria Math" w:hAnsi="Cambria Math" w:cs="Times New Roman"/>
-              <w:sz w:val="28"/>
-              <w:szCs w:val="28"/>
-            </w:rPr>
-            <m:t>=</m:t>
-          </m:r>
-          <m:r>
-            <w:rPr>
-              <w:rFonts w:ascii="Cambria Math" w:hAnsi="Cambria Math" w:cs="Times New Roman"/>
-              <w:sz w:val="28"/>
-              <w:szCs w:val="28"/>
-            </w:rPr>
-            <m:t>8</m:t>
-          </m:r>
-          <m:r>
-            <w:rPr>
-              <w:rFonts w:ascii="Cambria Math" w:hAnsi="Cambria Math" w:cs="Times New Roman"/>
-              <w:sz w:val="28"/>
-              <w:szCs w:val="28"/>
-            </w:rPr>
-            <m:t>,5 кПа</m:t>
+            <m:t>=0,5∙17=8,5 кПа</m:t>
           </m:r>
           <m:r>
             <w:rPr>
@@ -4772,23 +4220,7 @@
             <w:sz w:val="28"/>
             <w:szCs w:val="28"/>
           </w:rPr>
-          <m:t>h=</m:t>
-        </m:r>
-        <m:r>
-          <w:rPr>
-            <w:rFonts w:ascii="Cambria Math" w:hAnsi="Cambria Math" w:cs="Times New Roman"/>
-            <w:sz w:val="28"/>
-            <w:szCs w:val="28"/>
-          </w:rPr>
-          <m:t>4</m:t>
-        </m:r>
-        <m:r>
-          <w:rPr>
-            <w:rFonts w:ascii="Cambria Math" w:hAnsi="Cambria Math" w:cs="Times New Roman"/>
-            <w:sz w:val="28"/>
-            <w:szCs w:val="28"/>
-          </w:rPr>
-          <m:t>,5 м</m:t>
+          <m:t>h=4,5 м</m:t>
         </m:r>
       </m:oMath>
       <w:r>
@@ -4822,39 +4254,7 @@
             <w:sz w:val="28"/>
             <w:szCs w:val="28"/>
           </w:rPr>
-          <m:t>d=</m:t>
-        </m:r>
-        <m:r>
-          <w:rPr>
-            <w:rFonts w:ascii="Cambria Math" w:hAnsi="Cambria Math" w:cs="Times New Roman"/>
-            <w:sz w:val="28"/>
-            <w:szCs w:val="28"/>
-          </w:rPr>
-          <m:t>1</m:t>
-        </m:r>
-        <m:r>
-          <w:rPr>
-            <w:rFonts w:ascii="Cambria Math" w:hAnsi="Cambria Math" w:cs="Times New Roman"/>
-            <w:sz w:val="28"/>
-            <w:szCs w:val="28"/>
-          </w:rPr>
-          <m:t>,</m:t>
-        </m:r>
-        <m:r>
-          <w:rPr>
-            <w:rFonts w:ascii="Cambria Math" w:hAnsi="Cambria Math" w:cs="Times New Roman"/>
-            <w:sz w:val="28"/>
-            <w:szCs w:val="28"/>
-          </w:rPr>
-          <m:t>8</m:t>
-        </m:r>
-        <m:r>
-          <w:rPr>
-            <w:rFonts w:ascii="Cambria Math" w:hAnsi="Cambria Math" w:cs="Times New Roman"/>
-            <w:sz w:val="28"/>
-            <w:szCs w:val="28"/>
-          </w:rPr>
-          <m:t xml:space="preserve"> м</m:t>
+          <m:t>d=1,8 м</m:t>
         </m:r>
       </m:oMath>
       <w:r>
@@ -5082,39 +4482,7 @@
             <w:sz w:val="28"/>
             <w:szCs w:val="28"/>
           </w:rPr>
-          <m:t>b=</m:t>
-        </m:r>
-        <m:r>
-          <w:rPr>
-            <w:rFonts w:ascii="Cambria Math" w:hAnsi="Cambria Math" w:cs="Times New Roman"/>
-            <w:sz w:val="28"/>
-            <w:szCs w:val="28"/>
-          </w:rPr>
-          <m:t>2</m:t>
-        </m:r>
-        <m:r>
-          <w:rPr>
-            <w:rFonts w:ascii="Cambria Math" w:hAnsi="Cambria Math" w:cs="Times New Roman"/>
-            <w:sz w:val="28"/>
-            <w:szCs w:val="28"/>
-          </w:rPr>
-          <m:t>,</m:t>
-        </m:r>
-        <m:r>
-          <w:rPr>
-            <w:rFonts w:ascii="Cambria Math" w:hAnsi="Cambria Math" w:cs="Times New Roman"/>
-            <w:sz w:val="28"/>
-            <w:szCs w:val="28"/>
-          </w:rPr>
-          <m:t>7</m:t>
-        </m:r>
-        <m:r>
-          <w:rPr>
-            <w:rFonts w:ascii="Cambria Math" w:hAnsi="Cambria Math" w:cs="Times New Roman"/>
-            <w:sz w:val="28"/>
-            <w:szCs w:val="28"/>
-          </w:rPr>
-          <m:t xml:space="preserve"> м</m:t>
+          <m:t>b=2,7 м</m:t>
         </m:r>
       </m:oMath>
       <w:r>
@@ -5324,43 +4692,7 @@
               <w:szCs w:val="28"/>
               <w:lang w:val="en-US"/>
             </w:rPr>
-            <m:t>h=200+0,05∙</m:t>
-          </m:r>
-          <m:r>
-            <w:rPr>
-              <w:rFonts w:ascii="Cambria Math" w:eastAsiaTheme="minorEastAsia" w:hAnsi="Cambria Math" w:cs="Times New Roman"/>
-              <w:sz w:val="28"/>
-              <w:szCs w:val="28"/>
-              <w:lang w:val="en-US"/>
-            </w:rPr>
-            <m:t>4</m:t>
-          </m:r>
-          <m:r>
-            <w:rPr>
-              <w:rFonts w:ascii="Cambria Math" w:eastAsiaTheme="minorEastAsia" w:hAnsi="Cambria Math" w:cs="Times New Roman"/>
-              <w:sz w:val="28"/>
-              <w:szCs w:val="28"/>
-              <w:lang w:val="en-US"/>
-            </w:rPr>
-            <m:t>500=</m:t>
-          </m:r>
-          <m:r>
-            <w:rPr>
-              <w:rFonts w:ascii="Cambria Math" w:eastAsiaTheme="minorEastAsia" w:hAnsi="Cambria Math" w:cs="Times New Roman"/>
-              <w:sz w:val="28"/>
-              <w:szCs w:val="28"/>
-              <w:lang w:val="en-US"/>
-            </w:rPr>
-            <m:t>4</m:t>
-          </m:r>
-          <m:r>
-            <w:rPr>
-              <w:rFonts w:ascii="Cambria Math" w:eastAsiaTheme="minorEastAsia" w:hAnsi="Cambria Math" w:cs="Times New Roman"/>
-              <w:sz w:val="28"/>
-              <w:szCs w:val="28"/>
-              <w:lang w:val="en-US"/>
-            </w:rPr>
-            <m:t xml:space="preserve">25 </m:t>
+            <m:t xml:space="preserve">h=200+0,05∙4500=425 </m:t>
           </m:r>
           <m:r>
             <w:rPr>
@@ -5403,23 +4735,7 @@
             <w:sz w:val="28"/>
             <w:szCs w:val="28"/>
           </w:rPr>
-          <m:t>t=</m:t>
-        </m:r>
-        <m:r>
-          <w:rPr>
-            <w:rFonts w:ascii="Cambria Math" w:hAnsi="Cambria Math" w:cs="Times New Roman"/>
-            <w:sz w:val="28"/>
-            <w:szCs w:val="28"/>
-          </w:rPr>
-          <m:t>4</m:t>
-        </m:r>
-        <m:r>
-          <w:rPr>
-            <w:rFonts w:ascii="Cambria Math" w:hAnsi="Cambria Math" w:cs="Times New Roman"/>
-            <w:sz w:val="28"/>
-            <w:szCs w:val="28"/>
-          </w:rPr>
-          <m:t>50 мм</m:t>
+          <m:t>t=450 мм</m:t>
         </m:r>
       </m:oMath>
       <w:r>
@@ -5641,52 +4957,7 @@
                   <w:szCs w:val="28"/>
                   <w:lang w:val="en-US"/>
                 </w:rPr>
-                <m:t>2</m:t>
-              </m:r>
-              <m:r>
-                <w:rPr>
-                  <w:rFonts w:ascii="Cambria Math" w:hAnsi="Cambria Math" w:cs="Times New Roman"/>
-                  <w:sz w:val="28"/>
-                  <w:szCs w:val="28"/>
-                  <w:lang w:val="en-US"/>
-                </w:rPr>
-                <m:t>,</m:t>
-              </m:r>
-              <m:r>
-                <w:rPr>
-                  <w:rFonts w:ascii="Cambria Math" w:hAnsi="Cambria Math" w:cs="Times New Roman"/>
-                  <w:sz w:val="28"/>
-                  <w:szCs w:val="28"/>
-                  <w:lang w:val="en-US"/>
-                </w:rPr>
-                <m:t>7</m:t>
-              </m:r>
-              <m:r>
-                <w:rPr>
-                  <w:rFonts w:ascii="Cambria Math" w:hAnsi="Cambria Math" w:cs="Times New Roman"/>
-                  <w:sz w:val="28"/>
-                  <w:szCs w:val="28"/>
-                  <w:lang w:val="en-US"/>
-                </w:rPr>
-                <m:t>-0,</m:t>
-              </m:r>
-              <m:r>
-                <w:rPr>
-                  <w:rFonts w:ascii="Cambria Math" w:hAnsi="Cambria Math" w:cs="Times New Roman"/>
-                  <w:sz w:val="28"/>
-                  <w:szCs w:val="28"/>
-                  <w:lang w:val="en-US"/>
-                </w:rPr>
-                <m:t>4</m:t>
-              </m:r>
-              <m:r>
-                <w:rPr>
-                  <w:rFonts w:ascii="Cambria Math" w:hAnsi="Cambria Math" w:cs="Times New Roman"/>
-                  <w:sz w:val="28"/>
-                  <w:szCs w:val="28"/>
-                  <w:lang w:val="en-US"/>
-                </w:rPr>
-                <m:t>5</m:t>
+                <m:t>2,7-0,45</m:t>
               </m:r>
             </m:num>
             <m:den>
@@ -5697,16 +4968,7 @@
                   <w:szCs w:val="28"/>
                   <w:lang w:val="en-US"/>
                 </w:rPr>
-                <m:t>4</m:t>
-              </m:r>
-              <m:r>
-                <w:rPr>
-                  <w:rFonts w:ascii="Cambria Math" w:hAnsi="Cambria Math" w:cs="Times New Roman"/>
-                  <w:sz w:val="28"/>
-                  <w:szCs w:val="28"/>
-                  <w:lang w:val="en-US"/>
-                </w:rPr>
-                <m:t>,5</m:t>
+                <m:t>4,5</m:t>
               </m:r>
             </m:den>
           </m:f>
@@ -5717,61 +4979,7 @@
               <w:szCs w:val="28"/>
               <w:lang w:val="en-US"/>
             </w:rPr>
-            <m:t>=arctg0,5≈2</m:t>
-          </m:r>
-          <m:r>
-            <w:rPr>
-              <w:rFonts w:ascii="Cambria Math" w:hAnsi="Cambria Math" w:cs="Times New Roman"/>
-              <w:sz w:val="28"/>
-              <w:szCs w:val="28"/>
-              <w:lang w:val="en-US"/>
-            </w:rPr>
-            <m:t>6</m:t>
-          </m:r>
-          <m:r>
-            <w:rPr>
-              <w:rFonts w:ascii="Cambria Math" w:hAnsi="Cambria Math" w:cs="Times New Roman"/>
-              <w:sz w:val="28"/>
-              <w:szCs w:val="28"/>
-              <w:lang w:val="en-US"/>
-            </w:rPr>
-            <m:t>,</m:t>
-          </m:r>
-          <m:r>
-            <w:rPr>
-              <w:rFonts w:ascii="Cambria Math" w:hAnsi="Cambria Math" w:cs="Times New Roman"/>
-              <w:sz w:val="28"/>
-              <w:szCs w:val="28"/>
-              <w:lang w:val="en-US"/>
-            </w:rPr>
-            <m:t>6</m:t>
-          </m:r>
-          <m:r>
-            <w:rPr>
-              <w:rFonts w:ascii="Cambria Math" w:hAnsi="Cambria Math" w:cs="Times New Roman"/>
-              <w:sz w:val="28"/>
-              <w:szCs w:val="28"/>
-              <w:lang w:val="en-US"/>
-            </w:rPr>
-            <m:t>°≈0,4</m:t>
-          </m:r>
-          <m:r>
-            <w:rPr>
-              <w:rFonts w:ascii="Cambria Math" w:hAnsi="Cambria Math" w:cs="Times New Roman"/>
-              <w:sz w:val="28"/>
-              <w:szCs w:val="28"/>
-              <w:lang w:val="en-US"/>
-            </w:rPr>
-            <m:t>64</m:t>
-          </m:r>
-          <m:r>
-            <w:rPr>
-              <w:rFonts w:ascii="Cambria Math" w:hAnsi="Cambria Math" w:cs="Times New Roman"/>
-              <w:sz w:val="28"/>
-              <w:szCs w:val="28"/>
-              <w:lang w:val="en-US"/>
-            </w:rPr>
-            <m:t xml:space="preserve"> рад,</m:t>
+            <m:t>=arctg0,5≈26,6°≈0,464 рад,</m:t>
           </m:r>
         </m:oMath>
       </m:oMathPara>
@@ -5959,31 +5167,7 @@
                     <w:sz w:val="28"/>
                     <w:szCs w:val="28"/>
                   </w:rPr>
-                  <m:t>2</m:t>
-                </m:r>
-                <m:r>
-                  <w:rPr>
-                    <w:rFonts w:ascii="Cambria Math" w:hAnsi="Cambria Math" w:cs="Times New Roman"/>
-                    <w:sz w:val="28"/>
-                    <w:szCs w:val="28"/>
-                  </w:rPr>
-                  <m:t>6</m:t>
-                </m:r>
-                <m:r>
-                  <w:rPr>
-                    <w:rFonts w:ascii="Cambria Math" w:hAnsi="Cambria Math" w:cs="Times New Roman"/>
-                    <w:sz w:val="28"/>
-                    <w:szCs w:val="28"/>
-                  </w:rPr>
-                  <m:t>,</m:t>
-                </m:r>
-                <m:r>
-                  <w:rPr>
-                    <w:rFonts w:ascii="Cambria Math" w:hAnsi="Cambria Math" w:cs="Times New Roman"/>
-                    <w:sz w:val="28"/>
-                    <w:szCs w:val="28"/>
-                  </w:rPr>
-                  <m:t>7</m:t>
+                  <m:t>26,7</m:t>
                 </m:r>
               </m:num>
               <m:den>
@@ -6005,55 +5189,7 @@
             <w:sz w:val="28"/>
             <w:szCs w:val="28"/>
           </w:rPr>
-          <m:t>=3</m:t>
-        </m:r>
-        <m:r>
-          <w:rPr>
-            <w:rFonts w:ascii="Cambria Math" w:hAnsi="Cambria Math" w:cs="Times New Roman"/>
-            <w:sz w:val="28"/>
-            <w:szCs w:val="28"/>
-          </w:rPr>
-          <m:t>1</m:t>
-        </m:r>
-        <m:r>
-          <w:rPr>
-            <w:rFonts w:ascii="Cambria Math" w:hAnsi="Cambria Math" w:cs="Times New Roman"/>
-            <w:sz w:val="28"/>
-            <w:szCs w:val="28"/>
-          </w:rPr>
-          <m:t>,</m:t>
-        </m:r>
-        <m:r>
-          <w:rPr>
-            <w:rFonts w:ascii="Cambria Math" w:hAnsi="Cambria Math" w:cs="Times New Roman"/>
-            <w:sz w:val="28"/>
-            <w:szCs w:val="28"/>
-          </w:rPr>
-          <m:t>7</m:t>
-        </m:r>
-        <m:r>
-          <w:rPr>
-            <w:rFonts w:ascii="Cambria Math" w:hAnsi="Cambria Math" w:cs="Times New Roman"/>
-            <w:sz w:val="28"/>
-            <w:szCs w:val="28"/>
-          </w:rPr>
-          <m:t>°≈0,</m:t>
-        </m:r>
-        <m:r>
-          <w:rPr>
-            <w:rFonts w:ascii="Cambria Math" w:hAnsi="Cambria Math" w:cs="Times New Roman"/>
-            <w:sz w:val="28"/>
-            <w:szCs w:val="28"/>
-          </w:rPr>
-          <m:t>553</m:t>
-        </m:r>
-        <m:r>
-          <w:rPr>
-            <w:rFonts w:ascii="Cambria Math" w:hAnsi="Cambria Math" w:cs="Times New Roman"/>
-            <w:sz w:val="28"/>
-            <w:szCs w:val="28"/>
-          </w:rPr>
-          <m:t xml:space="preserve"> рад</m:t>
+          <m:t>=31,7°≈0,553 рад</m:t>
         </m:r>
       </m:oMath>
       <w:r>
@@ -7098,71 +6234,7 @@
                           <w:sz w:val="28"/>
                           <w:szCs w:val="28"/>
                         </w:rPr>
-                        <m:t>2</m:t>
-                      </m:r>
-                      <m:r>
-                        <w:rPr>
-                          <w:rFonts w:ascii="Cambria Math" w:hAnsi="Cambria Math" w:cs="Times New Roman"/>
-                          <w:sz w:val="28"/>
-                          <w:szCs w:val="28"/>
-                        </w:rPr>
-                        <m:t>6</m:t>
-                      </m:r>
-                      <m:r>
-                        <w:rPr>
-                          <w:rFonts w:ascii="Cambria Math" w:hAnsi="Cambria Math" w:cs="Times New Roman"/>
-                          <w:sz w:val="28"/>
-                          <w:szCs w:val="28"/>
-                        </w:rPr>
-                        <m:t>,</m:t>
-                      </m:r>
-                      <m:r>
-                        <w:rPr>
-                          <w:rFonts w:ascii="Cambria Math" w:hAnsi="Cambria Math" w:cs="Times New Roman"/>
-                          <w:sz w:val="28"/>
-                          <w:szCs w:val="28"/>
-                        </w:rPr>
-                        <m:t>7</m:t>
-                      </m:r>
-                      <m:r>
-                        <w:rPr>
-                          <w:rFonts w:ascii="Cambria Math" w:hAnsi="Cambria Math" w:cs="Times New Roman"/>
-                          <w:sz w:val="28"/>
-                          <w:szCs w:val="28"/>
-                        </w:rPr>
-                        <m:t>°+2</m:t>
-                      </m:r>
-                      <m:r>
-                        <w:rPr>
-                          <w:rFonts w:ascii="Cambria Math" w:hAnsi="Cambria Math" w:cs="Times New Roman"/>
-                          <w:sz w:val="28"/>
-                          <w:szCs w:val="28"/>
-                        </w:rPr>
-                        <m:t>6</m:t>
-                      </m:r>
-                      <m:r>
-                        <w:rPr>
-                          <w:rFonts w:ascii="Cambria Math" w:hAnsi="Cambria Math" w:cs="Times New Roman"/>
-                          <w:sz w:val="28"/>
-                          <w:szCs w:val="28"/>
-                        </w:rPr>
-                        <m:t>,</m:t>
-                      </m:r>
-                      <m:r>
-                        <w:rPr>
-                          <w:rFonts w:ascii="Cambria Math" w:hAnsi="Cambria Math" w:cs="Times New Roman"/>
-                          <w:sz w:val="28"/>
-                          <w:szCs w:val="28"/>
-                        </w:rPr>
-                        <m:t>7</m:t>
-                      </m:r>
-                      <m:r>
-                        <w:rPr>
-                          <w:rFonts w:ascii="Cambria Math" w:hAnsi="Cambria Math" w:cs="Times New Roman"/>
-                          <w:sz w:val="28"/>
-                          <w:szCs w:val="28"/>
-                        </w:rPr>
-                        <m:t>°</m:t>
+                        <m:t>26,7°+26,7°</m:t>
                       </m:r>
                     </m:e>
                   </m:d>
@@ -7219,39 +6291,7 @@
                           <w:sz w:val="28"/>
                           <w:szCs w:val="28"/>
                         </w:rPr>
-                        <m:t>2</m:t>
-                      </m:r>
-                      <m:r>
-                        <w:rPr>
-                          <w:rFonts w:ascii="Cambria Math" w:hAnsi="Cambria Math" w:cs="Times New Roman"/>
-                          <w:sz w:val="28"/>
-                          <w:szCs w:val="28"/>
-                        </w:rPr>
-                        <m:t>6</m:t>
-                      </m:r>
-                      <m:r>
-                        <w:rPr>
-                          <w:rFonts w:ascii="Cambria Math" w:hAnsi="Cambria Math" w:cs="Times New Roman"/>
-                          <w:sz w:val="28"/>
-                          <w:szCs w:val="28"/>
-                        </w:rPr>
-                        <m:t>,</m:t>
-                      </m:r>
-                      <m:r>
-                        <w:rPr>
-                          <w:rFonts w:ascii="Cambria Math" w:hAnsi="Cambria Math" w:cs="Times New Roman"/>
-                          <w:sz w:val="28"/>
-                          <w:szCs w:val="28"/>
-                        </w:rPr>
-                        <m:t>7</m:t>
-                      </m:r>
-                      <m:r>
-                        <w:rPr>
-                          <w:rFonts w:ascii="Cambria Math" w:hAnsi="Cambria Math" w:cs="Times New Roman"/>
-                          <w:sz w:val="28"/>
-                          <w:szCs w:val="28"/>
-                        </w:rPr>
-                        <m:t>°-0°</m:t>
+                        <m:t>26,7°-0°</m:t>
                       </m:r>
                     </m:e>
                   </m:d>
@@ -7303,79 +6343,7 @@
                           <w:szCs w:val="28"/>
                           <w:lang w:val="en-US"/>
                         </w:rPr>
-                        <m:t>2</m:t>
-                      </m:r>
-                      <m:r>
-                        <w:rPr>
-                          <w:rFonts w:ascii="Cambria Math" w:hAnsi="Cambria Math" w:cs="Times New Roman"/>
-                          <w:sz w:val="28"/>
-                          <w:szCs w:val="28"/>
-                          <w:lang w:val="en-US"/>
-                        </w:rPr>
-                        <m:t>6</m:t>
-                      </m:r>
-                      <m:r>
-                        <w:rPr>
-                          <w:rFonts w:ascii="Cambria Math" w:hAnsi="Cambria Math" w:cs="Times New Roman"/>
-                          <w:sz w:val="28"/>
-                          <w:szCs w:val="28"/>
-                          <w:lang w:val="en-US"/>
-                        </w:rPr>
-                        <m:t>,</m:t>
-                      </m:r>
-                      <m:r>
-                        <w:rPr>
-                          <w:rFonts w:ascii="Cambria Math" w:hAnsi="Cambria Math" w:cs="Times New Roman"/>
-                          <w:sz w:val="28"/>
-                          <w:szCs w:val="28"/>
-                          <w:lang w:val="en-US"/>
-                        </w:rPr>
-                        <m:t>6</m:t>
-                      </m:r>
-                      <m:r>
-                        <w:rPr>
-                          <w:rFonts w:ascii="Cambria Math" w:hAnsi="Cambria Math" w:cs="Times New Roman"/>
-                          <w:sz w:val="28"/>
-                          <w:szCs w:val="28"/>
-                          <w:lang w:val="en-US"/>
-                        </w:rPr>
-                        <m:t>°+2</m:t>
-                      </m:r>
-                      <m:r>
-                        <w:rPr>
-                          <w:rFonts w:ascii="Cambria Math" w:hAnsi="Cambria Math" w:cs="Times New Roman"/>
-                          <w:sz w:val="28"/>
-                          <w:szCs w:val="28"/>
-                          <w:lang w:val="en-US"/>
-                        </w:rPr>
-                        <m:t>6</m:t>
-                      </m:r>
-                      <m:r>
-                        <w:rPr>
-                          <w:rFonts w:ascii="Cambria Math" w:hAnsi="Cambria Math" w:cs="Times New Roman"/>
-                          <w:sz w:val="28"/>
-                          <w:szCs w:val="28"/>
-                          <w:lang w:val="en-US"/>
-                        </w:rPr>
-                        <m:t>,</m:t>
-                      </m:r>
-                      <m:r>
-                        <w:rPr>
-                          <w:rFonts w:ascii="Cambria Math" w:hAnsi="Cambria Math" w:cs="Times New Roman"/>
-                          <w:sz w:val="28"/>
-                          <w:szCs w:val="28"/>
-                          <w:lang w:val="en-US"/>
-                        </w:rPr>
-                        <m:t>7</m:t>
-                      </m:r>
-                      <m:r>
-                        <w:rPr>
-                          <w:rFonts w:ascii="Cambria Math" w:hAnsi="Cambria Math" w:cs="Times New Roman"/>
-                          <w:sz w:val="28"/>
-                          <w:szCs w:val="28"/>
-                          <w:lang w:val="en-US"/>
-                        </w:rPr>
-                        <m:t>°</m:t>
+                        <m:t>26,6°+26,7°</m:t>
                       </m:r>
                     </m:e>
                   </m:d>
@@ -7433,43 +6401,7 @@
                           <w:szCs w:val="28"/>
                           <w:lang w:val="en-US"/>
                         </w:rPr>
-                        <m:t>2</m:t>
-                      </m:r>
-                      <m:r>
-                        <w:rPr>
-                          <w:rFonts w:ascii="Cambria Math" w:hAnsi="Cambria Math" w:cs="Times New Roman"/>
-                          <w:sz w:val="28"/>
-                          <w:szCs w:val="28"/>
-                          <w:lang w:val="en-US"/>
-                        </w:rPr>
-                        <m:t>6</m:t>
-                      </m:r>
-                      <m:r>
-                        <w:rPr>
-                          <w:rFonts w:ascii="Cambria Math" w:hAnsi="Cambria Math" w:cs="Times New Roman"/>
-                          <w:sz w:val="28"/>
-                          <w:szCs w:val="28"/>
-                          <w:lang w:val="en-US"/>
-                        </w:rPr>
-                        <m:t>,</m:t>
-                      </m:r>
-                      <m:r>
-                        <w:rPr>
-                          <w:rFonts w:ascii="Cambria Math" w:hAnsi="Cambria Math" w:cs="Times New Roman"/>
-                          <w:sz w:val="28"/>
-                          <w:szCs w:val="28"/>
-                          <w:lang w:val="en-US"/>
-                        </w:rPr>
-                        <m:t>6</m:t>
-                      </m:r>
-                      <m:r>
-                        <w:rPr>
-                          <w:rFonts w:ascii="Cambria Math" w:hAnsi="Cambria Math" w:cs="Times New Roman"/>
-                          <w:sz w:val="28"/>
-                          <w:szCs w:val="28"/>
-                          <w:lang w:val="en-US"/>
-                        </w:rPr>
-                        <m:t>°-0°</m:t>
+                        <m:t>26,6°-0°</m:t>
                       </m:r>
                     </m:e>
                   </m:d>
@@ -7483,23 +6415,7 @@
               <w:sz w:val="28"/>
               <w:szCs w:val="28"/>
             </w:rPr>
-            <m:t>=0,</m:t>
-          </m:r>
-          <m:r>
-            <w:rPr>
-              <w:rFonts w:ascii="Cambria Math" w:hAnsi="Cambria Math" w:cs="Times New Roman"/>
-              <w:sz w:val="28"/>
-              <w:szCs w:val="28"/>
-            </w:rPr>
-            <m:t>6750</m:t>
-          </m:r>
-          <m:r>
-            <w:rPr>
-              <w:rFonts w:ascii="Cambria Math" w:hAnsi="Cambria Math" w:cs="Times New Roman"/>
-              <w:sz w:val="28"/>
-              <w:szCs w:val="28"/>
-            </w:rPr>
-            <m:t>;</m:t>
+            <m:t>=0,6750;</m:t>
           </m:r>
         </m:oMath>
       </m:oMathPara>
@@ -7973,63 +6889,7 @@
                           <w:sz w:val="28"/>
                           <w:szCs w:val="28"/>
                         </w:rPr>
-                        <m:t>2</m:t>
-                      </m:r>
-                      <m:r>
-                        <w:rPr>
-                          <w:rFonts w:ascii="Cambria Math" w:hAnsi="Cambria Math" w:cs="Times New Roman"/>
-                          <w:sz w:val="28"/>
-                          <w:szCs w:val="28"/>
-                        </w:rPr>
-                        <m:t>6</m:t>
-                      </m:r>
-                      <m:r>
-                        <w:rPr>
-                          <w:rFonts w:ascii="Cambria Math" w:hAnsi="Cambria Math" w:cs="Times New Roman"/>
-                          <w:sz w:val="28"/>
-                          <w:szCs w:val="28"/>
-                        </w:rPr>
-                        <m:t>,</m:t>
-                      </m:r>
-                      <m:r>
-                        <w:rPr>
-                          <w:rFonts w:ascii="Cambria Math" w:hAnsi="Cambria Math" w:cs="Times New Roman"/>
-                          <w:sz w:val="28"/>
-                          <w:szCs w:val="28"/>
-                        </w:rPr>
-                        <m:t>7</m:t>
-                      </m:r>
-                      <m:r>
-                        <w:rPr>
-                          <w:rFonts w:ascii="Cambria Math" w:hAnsi="Cambria Math" w:cs="Times New Roman"/>
-                          <w:sz w:val="28"/>
-                          <w:szCs w:val="28"/>
-                        </w:rPr>
-                        <m:t>°+2</m:t>
-                      </m:r>
-                      <m:r>
-                        <w:rPr>
-                          <w:rFonts w:ascii="Cambria Math" w:hAnsi="Cambria Math" w:cs="Times New Roman"/>
-                          <w:sz w:val="28"/>
-                          <w:szCs w:val="28"/>
-                        </w:rPr>
-                        <m:t>6</m:t>
-                      </m:r>
-                      <m:r>
-                        <w:rPr>
-                          <w:rFonts w:ascii="Cambria Math" w:hAnsi="Cambria Math" w:cs="Times New Roman"/>
-                          <w:sz w:val="28"/>
-                          <w:szCs w:val="28"/>
-                        </w:rPr>
-                        <m:t>,</m:t>
-                      </m:r>
-                      <m:r>
-                        <w:rPr>
-                          <w:rFonts w:ascii="Cambria Math" w:hAnsi="Cambria Math" w:cs="Times New Roman"/>
-                          <w:sz w:val="28"/>
-                          <w:szCs w:val="28"/>
-                        </w:rPr>
-                        <m:t>7</m:t>
+                        <m:t>26,7°+26,7</m:t>
                       </m:r>
                     </m:e>
                   </m:d>
@@ -8074,39 +6934,7 @@
                       <w:sz w:val="28"/>
                       <w:szCs w:val="28"/>
                     </w:rPr>
-                    <m:t>2</m:t>
-                  </m:r>
-                  <m:r>
-                    <w:rPr>
-                      <w:rFonts w:ascii="Cambria Math" w:hAnsi="Cambria Math" w:cs="Times New Roman"/>
-                      <w:sz w:val="28"/>
-                      <w:szCs w:val="28"/>
-                    </w:rPr>
-                    <m:t>6</m:t>
-                  </m:r>
-                  <m:r>
-                    <w:rPr>
-                      <w:rFonts w:ascii="Cambria Math" w:hAnsi="Cambria Math" w:cs="Times New Roman"/>
-                      <w:sz w:val="28"/>
-                      <w:szCs w:val="28"/>
-                    </w:rPr>
-                    <m:t>,</m:t>
-                  </m:r>
-                  <m:r>
-                    <w:rPr>
-                      <w:rFonts w:ascii="Cambria Math" w:hAnsi="Cambria Math" w:cs="Times New Roman"/>
-                      <w:sz w:val="28"/>
-                      <w:szCs w:val="28"/>
-                    </w:rPr>
-                    <m:t>7</m:t>
-                  </m:r>
-                  <m:r>
-                    <w:rPr>
-                      <w:rFonts w:ascii="Cambria Math" w:hAnsi="Cambria Math" w:cs="Times New Roman"/>
-                      <w:sz w:val="28"/>
-                      <w:szCs w:val="28"/>
-                    </w:rPr>
-                    <m:t>°</m:t>
+                    <m:t>26,7°</m:t>
                   </m:r>
                 </m:e>
               </m:func>
@@ -8156,79 +6984,7 @@
                           <w:szCs w:val="28"/>
                           <w:lang w:val="en-US"/>
                         </w:rPr>
-                        <m:t>2</m:t>
-                      </m:r>
-                      <m:r>
-                        <w:rPr>
-                          <w:rFonts w:ascii="Cambria Math" w:hAnsi="Cambria Math" w:cs="Times New Roman"/>
-                          <w:sz w:val="28"/>
-                          <w:szCs w:val="28"/>
-                          <w:lang w:val="en-US"/>
-                        </w:rPr>
-                        <m:t>6</m:t>
-                      </m:r>
-                      <m:r>
-                        <w:rPr>
-                          <w:rFonts w:ascii="Cambria Math" w:hAnsi="Cambria Math" w:cs="Times New Roman"/>
-                          <w:sz w:val="28"/>
-                          <w:szCs w:val="28"/>
-                          <w:lang w:val="en-US"/>
-                        </w:rPr>
-                        <m:t>,</m:t>
-                      </m:r>
-                      <m:r>
-                        <w:rPr>
-                          <w:rFonts w:ascii="Cambria Math" w:hAnsi="Cambria Math" w:cs="Times New Roman"/>
-                          <w:sz w:val="28"/>
-                          <w:szCs w:val="28"/>
-                          <w:lang w:val="en-US"/>
-                        </w:rPr>
-                        <m:t>6</m:t>
-                      </m:r>
-                      <m:r>
-                        <w:rPr>
-                          <w:rFonts w:ascii="Cambria Math" w:hAnsi="Cambria Math" w:cs="Times New Roman"/>
-                          <w:sz w:val="28"/>
-                          <w:szCs w:val="28"/>
-                          <w:lang w:val="en-US"/>
-                        </w:rPr>
-                        <m:t>°+2</m:t>
-                      </m:r>
-                      <m:r>
-                        <w:rPr>
-                          <w:rFonts w:ascii="Cambria Math" w:hAnsi="Cambria Math" w:cs="Times New Roman"/>
-                          <w:sz w:val="28"/>
-                          <w:szCs w:val="28"/>
-                          <w:lang w:val="en-US"/>
-                        </w:rPr>
-                        <m:t>6</m:t>
-                      </m:r>
-                      <m:r>
-                        <w:rPr>
-                          <w:rFonts w:ascii="Cambria Math" w:hAnsi="Cambria Math" w:cs="Times New Roman"/>
-                          <w:sz w:val="28"/>
-                          <w:szCs w:val="28"/>
-                          <w:lang w:val="en-US"/>
-                        </w:rPr>
-                        <m:t>,</m:t>
-                      </m:r>
-                      <m:r>
-                        <w:rPr>
-                          <w:rFonts w:ascii="Cambria Math" w:hAnsi="Cambria Math" w:cs="Times New Roman"/>
-                          <w:sz w:val="28"/>
-                          <w:szCs w:val="28"/>
-                          <w:lang w:val="en-US"/>
-                        </w:rPr>
-                        <m:t>7</m:t>
-                      </m:r>
-                      <m:r>
-                        <w:rPr>
-                          <w:rFonts w:ascii="Cambria Math" w:hAnsi="Cambria Math" w:cs="Times New Roman"/>
-                          <w:sz w:val="28"/>
-                          <w:szCs w:val="28"/>
-                          <w:lang w:val="en-US"/>
-                        </w:rPr>
-                        <m:t>°-0°</m:t>
+                        <m:t>26,6°+26,7°-0°</m:t>
                       </m:r>
                     </m:e>
                   </m:d>
@@ -8286,43 +7042,7 @@
                           <w:szCs w:val="28"/>
                           <w:lang w:val="en-US"/>
                         </w:rPr>
-                        <m:t>2</m:t>
-                      </m:r>
-                      <m:r>
-                        <w:rPr>
-                          <w:rFonts w:ascii="Cambria Math" w:hAnsi="Cambria Math" w:cs="Times New Roman"/>
-                          <w:sz w:val="28"/>
-                          <w:szCs w:val="28"/>
-                          <w:lang w:val="en-US"/>
-                        </w:rPr>
-                        <m:t>6</m:t>
-                      </m:r>
-                      <m:r>
-                        <w:rPr>
-                          <w:rFonts w:ascii="Cambria Math" w:hAnsi="Cambria Math" w:cs="Times New Roman"/>
-                          <w:sz w:val="28"/>
-                          <w:szCs w:val="28"/>
-                          <w:lang w:val="en-US"/>
-                        </w:rPr>
-                        <m:t>,</m:t>
-                      </m:r>
-                      <m:r>
-                        <w:rPr>
-                          <w:rFonts w:ascii="Cambria Math" w:hAnsi="Cambria Math" w:cs="Times New Roman"/>
-                          <w:sz w:val="28"/>
-                          <w:szCs w:val="28"/>
-                          <w:lang w:val="en-US"/>
-                        </w:rPr>
-                        <m:t>6</m:t>
-                      </m:r>
-                      <m:r>
-                        <w:rPr>
-                          <w:rFonts w:ascii="Cambria Math" w:hAnsi="Cambria Math" w:cs="Times New Roman"/>
-                          <w:sz w:val="28"/>
-                          <w:szCs w:val="28"/>
-                          <w:lang w:val="en-US"/>
-                        </w:rPr>
-                        <m:t>°-0°</m:t>
+                        <m:t>26,6°-0°</m:t>
                       </m:r>
                     </m:e>
                   </m:d>
@@ -8336,23 +7056,7 @@
               <w:sz w:val="28"/>
               <w:szCs w:val="28"/>
             </w:rPr>
-            <m:t>=0,</m:t>
-          </m:r>
-          <m:r>
-            <w:rPr>
-              <w:rFonts w:ascii="Cambria Math" w:hAnsi="Cambria Math" w:cs="Times New Roman"/>
-              <w:sz w:val="28"/>
-              <w:szCs w:val="28"/>
-            </w:rPr>
-            <m:t>6750</m:t>
-          </m:r>
-          <m:r>
-            <w:rPr>
-              <w:rFonts w:ascii="Cambria Math" w:hAnsi="Cambria Math" w:cs="Times New Roman"/>
-              <w:sz w:val="28"/>
-              <w:szCs w:val="28"/>
-            </w:rPr>
-            <m:t>;</m:t>
+            <m:t>=0,6750;</m:t>
           </m:r>
         </m:oMath>
       </m:oMathPara>
@@ -8735,43 +7439,7 @@
                       <w:szCs w:val="28"/>
                       <w:lang w:val="en-US"/>
                     </w:rPr>
-                    <m:t>2</m:t>
-                  </m:r>
-                  <m:r>
-                    <w:rPr>
-                      <w:rFonts w:ascii="Cambria Math" w:hAnsi="Cambria Math" w:cs="Times New Roman"/>
-                      <w:sz w:val="28"/>
-                      <w:szCs w:val="28"/>
-                      <w:lang w:val="en-US"/>
-                    </w:rPr>
-                    <m:t>6</m:t>
-                  </m:r>
-                  <m:r>
-                    <w:rPr>
-                      <w:rFonts w:ascii="Cambria Math" w:hAnsi="Cambria Math" w:cs="Times New Roman"/>
-                      <w:sz w:val="28"/>
-                      <w:szCs w:val="28"/>
-                      <w:lang w:val="en-US"/>
-                    </w:rPr>
-                    <m:t>,</m:t>
-                  </m:r>
-                  <m:r>
-                    <w:rPr>
-                      <w:rFonts w:ascii="Cambria Math" w:hAnsi="Cambria Math" w:cs="Times New Roman"/>
-                      <w:sz w:val="28"/>
-                      <w:szCs w:val="28"/>
-                      <w:lang w:val="en-US"/>
-                    </w:rPr>
-                    <m:t>6</m:t>
-                  </m:r>
-                  <m:r>
-                    <w:rPr>
-                      <w:rFonts w:ascii="Cambria Math" w:hAnsi="Cambria Math" w:cs="Times New Roman"/>
-                      <w:sz w:val="28"/>
-                      <w:szCs w:val="28"/>
-                      <w:lang w:val="en-US"/>
-                    </w:rPr>
-                    <m:t>°</m:t>
+                    <m:t>26,6°</m:t>
                   </m:r>
                 </m:e>
               </m:func>
@@ -8827,79 +7495,7 @@
                           <w:szCs w:val="28"/>
                           <w:lang w:val="en-US"/>
                         </w:rPr>
-                        <m:t>2</m:t>
-                      </m:r>
-                      <m:r>
-                        <w:rPr>
-                          <w:rFonts w:ascii="Cambria Math" w:hAnsi="Cambria Math" w:cs="Times New Roman"/>
-                          <w:sz w:val="28"/>
-                          <w:szCs w:val="28"/>
-                          <w:lang w:val="en-US"/>
-                        </w:rPr>
-                        <m:t>6</m:t>
-                      </m:r>
-                      <m:r>
-                        <w:rPr>
-                          <w:rFonts w:ascii="Cambria Math" w:hAnsi="Cambria Math" w:cs="Times New Roman"/>
-                          <w:sz w:val="28"/>
-                          <w:szCs w:val="28"/>
-                          <w:lang w:val="en-US"/>
-                        </w:rPr>
-                        <m:t>,</m:t>
-                      </m:r>
-                      <m:r>
-                        <w:rPr>
-                          <w:rFonts w:ascii="Cambria Math" w:hAnsi="Cambria Math" w:cs="Times New Roman"/>
-                          <w:sz w:val="28"/>
-                          <w:szCs w:val="28"/>
-                          <w:lang w:val="en-US"/>
-                        </w:rPr>
-                        <m:t>6</m:t>
-                      </m:r>
-                      <m:r>
-                        <w:rPr>
-                          <w:rFonts w:ascii="Cambria Math" w:hAnsi="Cambria Math" w:cs="Times New Roman"/>
-                          <w:sz w:val="28"/>
-                          <w:szCs w:val="28"/>
-                          <w:lang w:val="en-US"/>
-                        </w:rPr>
-                        <m:t>°+2</m:t>
-                      </m:r>
-                      <m:r>
-                        <w:rPr>
-                          <w:rFonts w:ascii="Cambria Math" w:hAnsi="Cambria Math" w:cs="Times New Roman"/>
-                          <w:sz w:val="28"/>
-                          <w:szCs w:val="28"/>
-                          <w:lang w:val="en-US"/>
-                        </w:rPr>
-                        <m:t>6</m:t>
-                      </m:r>
-                      <m:r>
-                        <w:rPr>
-                          <w:rFonts w:ascii="Cambria Math" w:hAnsi="Cambria Math" w:cs="Times New Roman"/>
-                          <w:sz w:val="28"/>
-                          <w:szCs w:val="28"/>
-                          <w:lang w:val="en-US"/>
-                        </w:rPr>
-                        <m:t>,</m:t>
-                      </m:r>
-                      <m:r>
-                        <w:rPr>
-                          <w:rFonts w:ascii="Cambria Math" w:hAnsi="Cambria Math" w:cs="Times New Roman"/>
-                          <w:sz w:val="28"/>
-                          <w:szCs w:val="28"/>
-                          <w:lang w:val="en-US"/>
-                        </w:rPr>
-                        <m:t>7</m:t>
-                      </m:r>
-                      <m:r>
-                        <w:rPr>
-                          <w:rFonts w:ascii="Cambria Math" w:hAnsi="Cambria Math" w:cs="Times New Roman"/>
-                          <w:sz w:val="28"/>
-                          <w:szCs w:val="28"/>
-                          <w:lang w:val="en-US"/>
-                        </w:rPr>
-                        <m:t>°</m:t>
+                        <m:t>26,6°+26,7°</m:t>
                       </m:r>
                     </m:e>
                   </m:d>
@@ -8951,43 +7547,7 @@
                           <w:szCs w:val="28"/>
                           <w:lang w:val="en-US"/>
                         </w:rPr>
-                        <m:t>2</m:t>
-                      </m:r>
-                      <m:r>
-                        <w:rPr>
-                          <w:rFonts w:ascii="Cambria Math" w:hAnsi="Cambria Math" w:cs="Times New Roman"/>
-                          <w:sz w:val="28"/>
-                          <w:szCs w:val="28"/>
-                          <w:lang w:val="en-US"/>
-                        </w:rPr>
-                        <m:t>6</m:t>
-                      </m:r>
-                      <m:r>
-                        <w:rPr>
-                          <w:rFonts w:ascii="Cambria Math" w:hAnsi="Cambria Math" w:cs="Times New Roman"/>
-                          <w:sz w:val="28"/>
-                          <w:szCs w:val="28"/>
-                          <w:lang w:val="en-US"/>
-                        </w:rPr>
-                        <m:t>,</m:t>
-                      </m:r>
-                      <m:r>
-                        <w:rPr>
-                          <w:rFonts w:ascii="Cambria Math" w:hAnsi="Cambria Math" w:cs="Times New Roman"/>
-                          <w:sz w:val="28"/>
-                          <w:szCs w:val="28"/>
-                          <w:lang w:val="en-US"/>
-                        </w:rPr>
-                        <m:t>6</m:t>
-                      </m:r>
-                      <m:r>
-                        <w:rPr>
-                          <w:rFonts w:ascii="Cambria Math" w:hAnsi="Cambria Math" w:cs="Times New Roman"/>
-                          <w:sz w:val="28"/>
-                          <w:szCs w:val="28"/>
-                          <w:lang w:val="en-US"/>
-                        </w:rPr>
-                        <m:t>°-0°</m:t>
+                        <m:t>26,6°-0°</m:t>
                       </m:r>
                     </m:e>
                   </m:d>
@@ -9045,79 +7605,7 @@
                           <w:szCs w:val="28"/>
                           <w:lang w:val="en-US"/>
                         </w:rPr>
-                        <m:t>2</m:t>
-                      </m:r>
-                      <m:r>
-                        <w:rPr>
-                          <w:rFonts w:ascii="Cambria Math" w:hAnsi="Cambria Math" w:cs="Times New Roman"/>
-                          <w:sz w:val="28"/>
-                          <w:szCs w:val="28"/>
-                          <w:lang w:val="en-US"/>
-                        </w:rPr>
-                        <m:t>6</m:t>
-                      </m:r>
-                      <m:r>
-                        <w:rPr>
-                          <w:rFonts w:ascii="Cambria Math" w:hAnsi="Cambria Math" w:cs="Times New Roman"/>
-                          <w:sz w:val="28"/>
-                          <w:szCs w:val="28"/>
-                          <w:lang w:val="en-US"/>
-                        </w:rPr>
-                        <m:t>,</m:t>
-                      </m:r>
-                      <m:r>
-                        <w:rPr>
-                          <w:rFonts w:ascii="Cambria Math" w:hAnsi="Cambria Math" w:cs="Times New Roman"/>
-                          <w:sz w:val="28"/>
-                          <w:szCs w:val="28"/>
-                          <w:lang w:val="en-US"/>
-                        </w:rPr>
-                        <m:t>6</m:t>
-                      </m:r>
-                      <m:r>
-                        <w:rPr>
-                          <w:rFonts w:ascii="Cambria Math" w:hAnsi="Cambria Math" w:cs="Times New Roman"/>
-                          <w:sz w:val="28"/>
-                          <w:szCs w:val="28"/>
-                          <w:lang w:val="en-US"/>
-                        </w:rPr>
-                        <m:t>°+2</m:t>
-                      </m:r>
-                      <m:r>
-                        <w:rPr>
-                          <w:rFonts w:ascii="Cambria Math" w:hAnsi="Cambria Math" w:cs="Times New Roman"/>
-                          <w:sz w:val="28"/>
-                          <w:szCs w:val="28"/>
-                          <w:lang w:val="en-US"/>
-                        </w:rPr>
-                        <m:t>6</m:t>
-                      </m:r>
-                      <m:r>
-                        <w:rPr>
-                          <w:rFonts w:ascii="Cambria Math" w:hAnsi="Cambria Math" w:cs="Times New Roman"/>
-                          <w:sz w:val="28"/>
-                          <w:szCs w:val="28"/>
-                          <w:lang w:val="en-US"/>
-                        </w:rPr>
-                        <m:t>,</m:t>
-                      </m:r>
-                      <m:r>
-                        <w:rPr>
-                          <w:rFonts w:ascii="Cambria Math" w:hAnsi="Cambria Math" w:cs="Times New Roman"/>
-                          <w:sz w:val="28"/>
-                          <w:szCs w:val="28"/>
-                          <w:lang w:val="en-US"/>
-                        </w:rPr>
-                        <m:t>7</m:t>
-                      </m:r>
-                      <m:r>
-                        <w:rPr>
-                          <w:rFonts w:ascii="Cambria Math" w:hAnsi="Cambria Math" w:cs="Times New Roman"/>
-                          <w:sz w:val="28"/>
-                          <w:szCs w:val="28"/>
-                          <w:lang w:val="en-US"/>
-                        </w:rPr>
-                        <m:t>°-0°</m:t>
+                        <m:t>26,6°+26,7°-0°</m:t>
                       </m:r>
                     </m:e>
                   </m:d>
@@ -9251,39 +7739,7 @@
             <w:sz w:val="28"/>
             <w:szCs w:val="28"/>
           </w:rPr>
-          <m:t>=φ=2</m:t>
-        </m:r>
-        <m:r>
-          <w:rPr>
-            <w:rFonts w:ascii="Cambria Math" w:hAnsi="Cambria Math" w:cs="Times New Roman"/>
-            <w:sz w:val="28"/>
-            <w:szCs w:val="28"/>
-          </w:rPr>
-          <m:t>6</m:t>
-        </m:r>
-        <m:r>
-          <w:rPr>
-            <w:rFonts w:ascii="Cambria Math" w:hAnsi="Cambria Math" w:cs="Times New Roman"/>
-            <w:sz w:val="28"/>
-            <w:szCs w:val="28"/>
-          </w:rPr>
-          <m:t>,</m:t>
-        </m:r>
-        <m:r>
-          <w:rPr>
-            <w:rFonts w:ascii="Cambria Math" w:hAnsi="Cambria Math" w:cs="Times New Roman"/>
-            <w:sz w:val="28"/>
-            <w:szCs w:val="28"/>
-          </w:rPr>
-          <m:t>7</m:t>
-        </m:r>
-        <m:r>
-          <w:rPr>
-            <w:rFonts w:ascii="Cambria Math" w:hAnsi="Cambria Math" w:cs="Times New Roman"/>
-            <w:sz w:val="28"/>
-            <w:szCs w:val="28"/>
-          </w:rPr>
-          <m:t>°</m:t>
+          <m:t>=φ=26,7°</m:t>
         </m:r>
       </m:oMath>
       <w:r>
@@ -9351,39 +7807,7 @@
             <w:sz w:val="28"/>
             <w:szCs w:val="28"/>
           </w:rPr>
-          <m:t>=2</m:t>
-        </m:r>
-        <m:r>
-          <w:rPr>
-            <w:rFonts w:ascii="Cambria Math" w:hAnsi="Cambria Math" w:cs="Times New Roman"/>
-            <w:sz w:val="28"/>
-            <w:szCs w:val="28"/>
-          </w:rPr>
-          <m:t>6</m:t>
-        </m:r>
-        <m:r>
-          <w:rPr>
-            <w:rFonts w:ascii="Cambria Math" w:hAnsi="Cambria Math" w:cs="Times New Roman"/>
-            <w:sz w:val="28"/>
-            <w:szCs w:val="28"/>
-          </w:rPr>
-          <m:t>,</m:t>
-        </m:r>
-        <m:r>
-          <w:rPr>
-            <w:rFonts w:ascii="Cambria Math" w:hAnsi="Cambria Math" w:cs="Times New Roman"/>
-            <w:sz w:val="28"/>
-            <w:szCs w:val="28"/>
-          </w:rPr>
-          <m:t>7</m:t>
-        </m:r>
-        <m:r>
-          <w:rPr>
-            <w:rFonts w:ascii="Cambria Math" w:hAnsi="Cambria Math" w:cs="Times New Roman"/>
-            <w:sz w:val="28"/>
-            <w:szCs w:val="28"/>
-          </w:rPr>
-          <m:t>°</m:t>
+          <m:t>=26,7°</m:t>
         </m:r>
       </m:oMath>
       <w:r>
@@ -9884,79 +8308,7 @@
                                   <w:szCs w:val="28"/>
                                   <w:lang w:val="en-US"/>
                                 </w:rPr>
-                                <m:t>2</m:t>
-                              </m:r>
-                              <m:r>
-                                <w:rPr>
-                                  <w:rFonts w:ascii="Cambria Math" w:hAnsi="Cambria Math" w:cs="Times New Roman"/>
-                                  <w:sz w:val="28"/>
-                                  <w:szCs w:val="28"/>
-                                  <w:lang w:val="en-US"/>
-                                </w:rPr>
-                                <m:t>6</m:t>
-                              </m:r>
-                              <m:r>
-                                <w:rPr>
-                                  <w:rFonts w:ascii="Cambria Math" w:hAnsi="Cambria Math" w:cs="Times New Roman"/>
-                                  <w:sz w:val="28"/>
-                                  <w:szCs w:val="28"/>
-                                  <w:lang w:val="en-US"/>
-                                </w:rPr>
-                                <m:t>,</m:t>
-                              </m:r>
-                              <m:r>
-                                <w:rPr>
-                                  <w:rFonts w:ascii="Cambria Math" w:hAnsi="Cambria Math" w:cs="Times New Roman"/>
-                                  <w:sz w:val="28"/>
-                                  <w:szCs w:val="28"/>
-                                  <w:lang w:val="en-US"/>
-                                </w:rPr>
-                                <m:t>7</m:t>
-                              </m:r>
-                              <m:r>
-                                <w:rPr>
-                                  <w:rFonts w:ascii="Cambria Math" w:hAnsi="Cambria Math" w:cs="Times New Roman"/>
-                                  <w:sz w:val="28"/>
-                                  <w:szCs w:val="28"/>
-                                  <w:lang w:val="en-US"/>
-                                </w:rPr>
-                                <m:t>°-2</m:t>
-                              </m:r>
-                              <m:r>
-                                <w:rPr>
-                                  <w:rFonts w:ascii="Cambria Math" w:hAnsi="Cambria Math" w:cs="Times New Roman"/>
-                                  <w:sz w:val="28"/>
-                                  <w:szCs w:val="28"/>
-                                  <w:lang w:val="en-US"/>
-                                </w:rPr>
-                                <m:t>6</m:t>
-                              </m:r>
-                              <m:r>
-                                <w:rPr>
-                                  <w:rFonts w:ascii="Cambria Math" w:hAnsi="Cambria Math" w:cs="Times New Roman"/>
-                                  <w:sz w:val="28"/>
-                                  <w:szCs w:val="28"/>
-                                  <w:lang w:val="en-US"/>
-                                </w:rPr>
-                                <m:t>,</m:t>
-                              </m:r>
-                              <m:r>
-                                <w:rPr>
-                                  <w:rFonts w:ascii="Cambria Math" w:hAnsi="Cambria Math" w:cs="Times New Roman"/>
-                                  <w:sz w:val="28"/>
-                                  <w:szCs w:val="28"/>
-                                  <w:lang w:val="en-US"/>
-                                </w:rPr>
-                                <m:t>6</m:t>
-                              </m:r>
-                              <m:r>
-                                <w:rPr>
-                                  <w:rFonts w:ascii="Cambria Math" w:hAnsi="Cambria Math" w:cs="Times New Roman"/>
-                                  <w:sz w:val="28"/>
-                                  <w:szCs w:val="28"/>
-                                  <w:lang w:val="en-US"/>
-                                </w:rPr>
-                                <m:t>°</m:t>
+                                <m:t>26,7°-26,6°</m:t>
                               </m:r>
                             </m:e>
                           </m:d>
@@ -9996,43 +8348,7 @@
                               <w:szCs w:val="28"/>
                               <w:lang w:val="en-US"/>
                             </w:rPr>
-                            <m:t>2</m:t>
-                          </m:r>
-                          <m:r>
-                            <w:rPr>
-                              <w:rFonts w:ascii="Cambria Math" w:hAnsi="Cambria Math" w:cs="Times New Roman"/>
-                              <w:sz w:val="28"/>
-                              <w:szCs w:val="28"/>
-                              <w:lang w:val="en-US"/>
-                            </w:rPr>
-                            <m:t>6</m:t>
-                          </m:r>
-                          <m:r>
-                            <w:rPr>
-                              <w:rFonts w:ascii="Cambria Math" w:hAnsi="Cambria Math" w:cs="Times New Roman"/>
-                              <w:sz w:val="28"/>
-                              <w:szCs w:val="28"/>
-                              <w:lang w:val="en-US"/>
-                            </w:rPr>
-                            <m:t>,</m:t>
-                          </m:r>
-                          <m:r>
-                            <w:rPr>
-                              <w:rFonts w:ascii="Cambria Math" w:hAnsi="Cambria Math" w:cs="Times New Roman"/>
-                              <w:sz w:val="28"/>
-                              <w:szCs w:val="28"/>
-                              <w:lang w:val="en-US"/>
-                            </w:rPr>
-                            <m:t>6</m:t>
-                          </m:r>
-                          <m:r>
-                            <w:rPr>
-                              <w:rFonts w:ascii="Cambria Math" w:hAnsi="Cambria Math" w:cs="Times New Roman"/>
-                              <w:sz w:val="28"/>
-                              <w:szCs w:val="28"/>
-                              <w:lang w:val="en-US"/>
-                            </w:rPr>
-                            <m:t>°</m:t>
+                            <m:t>26,6°</m:t>
                           </m:r>
                         </m:e>
                       </m:func>
@@ -10064,15 +8380,7 @@
                               <w:sz w:val="28"/>
                               <w:szCs w:val="28"/>
                             </w:rPr>
-                            <m:t>0,</m:t>
-                          </m:r>
-                          <m:r>
-                            <w:rPr>
-                              <w:rFonts w:ascii="Cambria Math" w:hAnsi="Cambria Math" w:cs="Times New Roman"/>
-                              <w:sz w:val="28"/>
-                              <w:szCs w:val="28"/>
-                            </w:rPr>
-                            <m:t>675</m:t>
+                            <m:t>0,675</m:t>
                           </m:r>
                         </m:e>
                       </m:rad>
@@ -10106,23 +8414,7 @@
               <w:sz w:val="28"/>
               <w:szCs w:val="28"/>
             </w:rPr>
-            <m:t>=0,</m:t>
-          </m:r>
-          <m:r>
-            <w:rPr>
-              <w:rFonts w:ascii="Cambria Math" w:hAnsi="Cambria Math" w:cs="Times New Roman"/>
-              <w:sz w:val="28"/>
-              <w:szCs w:val="28"/>
-            </w:rPr>
-            <m:t>377</m:t>
-          </m:r>
-          <m:r>
-            <w:rPr>
-              <w:rFonts w:ascii="Cambria Math" w:hAnsi="Cambria Math" w:cs="Times New Roman"/>
-              <w:sz w:val="28"/>
-              <w:szCs w:val="28"/>
-            </w:rPr>
-            <m:t>;</m:t>
+            <m:t>=0,377;</m:t>
           </m:r>
         </m:oMath>
       </m:oMathPara>
@@ -10553,79 +8845,7 @@
                                   <w:szCs w:val="28"/>
                                   <w:lang w:val="en-US"/>
                                 </w:rPr>
-                                <m:t>2</m:t>
-                              </m:r>
-                              <m:r>
-                                <w:rPr>
-                                  <w:rFonts w:ascii="Cambria Math" w:hAnsi="Cambria Math" w:cs="Times New Roman"/>
-                                  <w:sz w:val="28"/>
-                                  <w:szCs w:val="28"/>
-                                  <w:lang w:val="en-US"/>
-                                </w:rPr>
-                                <m:t>6</m:t>
-                              </m:r>
-                              <m:r>
-                                <w:rPr>
-                                  <w:rFonts w:ascii="Cambria Math" w:hAnsi="Cambria Math" w:cs="Times New Roman"/>
-                                  <w:sz w:val="28"/>
-                                  <w:szCs w:val="28"/>
-                                  <w:lang w:val="en-US"/>
-                                </w:rPr>
-                                <m:t>,</m:t>
-                              </m:r>
-                              <m:r>
-                                <w:rPr>
-                                  <w:rFonts w:ascii="Cambria Math" w:hAnsi="Cambria Math" w:cs="Times New Roman"/>
-                                  <w:sz w:val="28"/>
-                                  <w:szCs w:val="28"/>
-                                  <w:lang w:val="en-US"/>
-                                </w:rPr>
-                                <m:t>7</m:t>
-                              </m:r>
-                              <m:r>
-                                <w:rPr>
-                                  <w:rFonts w:ascii="Cambria Math" w:hAnsi="Cambria Math" w:cs="Times New Roman"/>
-                                  <w:sz w:val="28"/>
-                                  <w:szCs w:val="28"/>
-                                  <w:lang w:val="en-US"/>
-                                </w:rPr>
-                                <m:t>°-2</m:t>
-                              </m:r>
-                              <m:r>
-                                <w:rPr>
-                                  <w:rFonts w:ascii="Cambria Math" w:hAnsi="Cambria Math" w:cs="Times New Roman"/>
-                                  <w:sz w:val="28"/>
-                                  <w:szCs w:val="28"/>
-                                  <w:lang w:val="en-US"/>
-                                </w:rPr>
-                                <m:t>6</m:t>
-                              </m:r>
-                              <m:r>
-                                <w:rPr>
-                                  <w:rFonts w:ascii="Cambria Math" w:hAnsi="Cambria Math" w:cs="Times New Roman"/>
-                                  <w:sz w:val="28"/>
-                                  <w:szCs w:val="28"/>
-                                  <w:lang w:val="en-US"/>
-                                </w:rPr>
-                                <m:t>,</m:t>
-                              </m:r>
-                              <m:r>
-                                <w:rPr>
-                                  <w:rFonts w:ascii="Cambria Math" w:hAnsi="Cambria Math" w:cs="Times New Roman"/>
-                                  <w:sz w:val="28"/>
-                                  <w:szCs w:val="28"/>
-                                  <w:lang w:val="en-US"/>
-                                </w:rPr>
-                                <m:t>6</m:t>
-                              </m:r>
-                              <m:r>
-                                <w:rPr>
-                                  <w:rFonts w:ascii="Cambria Math" w:hAnsi="Cambria Math" w:cs="Times New Roman"/>
-                                  <w:sz w:val="28"/>
-                                  <w:szCs w:val="28"/>
-                                  <w:lang w:val="en-US"/>
-                                </w:rPr>
-                                <m:t>°+0°</m:t>
+                                <m:t>26,7°-26,6°+0°</m:t>
                               </m:r>
                             </m:e>
                           </m:d>
@@ -10665,43 +8885,7 @@
                               <w:szCs w:val="28"/>
                               <w:lang w:val="en-US"/>
                             </w:rPr>
-                            <m:t>2</m:t>
-                          </m:r>
-                          <m:r>
-                            <w:rPr>
-                              <w:rFonts w:ascii="Cambria Math" w:hAnsi="Cambria Math" w:cs="Times New Roman"/>
-                              <w:sz w:val="28"/>
-                              <w:szCs w:val="28"/>
-                              <w:lang w:val="en-US"/>
-                            </w:rPr>
-                            <m:t>6</m:t>
-                          </m:r>
-                          <m:r>
-                            <w:rPr>
-                              <w:rFonts w:ascii="Cambria Math" w:hAnsi="Cambria Math" w:cs="Times New Roman"/>
-                              <w:sz w:val="28"/>
-                              <w:szCs w:val="28"/>
-                              <w:lang w:val="en-US"/>
-                            </w:rPr>
-                            <m:t>,</m:t>
-                          </m:r>
-                          <m:r>
-                            <w:rPr>
-                              <w:rFonts w:ascii="Cambria Math" w:hAnsi="Cambria Math" w:cs="Times New Roman"/>
-                              <w:sz w:val="28"/>
-                              <w:szCs w:val="28"/>
-                              <w:lang w:val="en-US"/>
-                            </w:rPr>
-                            <m:t>6</m:t>
-                          </m:r>
-                          <m:r>
-                            <w:rPr>
-                              <w:rFonts w:ascii="Cambria Math" w:hAnsi="Cambria Math" w:cs="Times New Roman"/>
-                              <w:sz w:val="28"/>
-                              <w:szCs w:val="28"/>
-                              <w:lang w:val="en-US"/>
-                            </w:rPr>
-                            <m:t>°</m:t>
+                            <m:t>26,6°</m:t>
                           </m:r>
                         </m:e>
                       </m:func>
@@ -10753,15 +8937,7 @@
                                   <w:sz w:val="28"/>
                                   <w:szCs w:val="28"/>
                                 </w:rPr>
-                                <m:t>0,</m:t>
-                              </m:r>
-                              <m:r>
-                                <w:rPr>
-                                  <w:rFonts w:ascii="Cambria Math" w:hAnsi="Cambria Math" w:cs="Times New Roman"/>
-                                  <w:sz w:val="28"/>
-                                  <w:szCs w:val="28"/>
-                                </w:rPr>
-                                <m:t>675</m:t>
+                                <m:t>0,675</m:t>
                               </m:r>
                             </m:e>
                           </m:rad>
@@ -10789,23 +8965,7 @@
               <w:sz w:val="28"/>
               <w:szCs w:val="28"/>
             </w:rPr>
-            <m:t>=0,</m:t>
-          </m:r>
-          <m:r>
-            <w:rPr>
-              <w:rFonts w:ascii="Cambria Math" w:hAnsi="Cambria Math" w:cs="Times New Roman"/>
-              <w:sz w:val="28"/>
-              <w:szCs w:val="28"/>
-            </w:rPr>
-            <m:t>377</m:t>
-          </m:r>
-          <m:r>
-            <w:rPr>
-              <w:rFonts w:ascii="Cambria Math" w:hAnsi="Cambria Math" w:cs="Times New Roman"/>
-              <w:sz w:val="28"/>
-              <w:szCs w:val="28"/>
-            </w:rPr>
-            <m:t>.</m:t>
+            <m:t>=0,377.</m:t>
           </m:r>
         </m:oMath>
       </m:oMathPara>
@@ -11057,87 +9217,7 @@
             <w:sz w:val="28"/>
             <w:szCs w:val="28"/>
           </w:rPr>
-          <m:t>h=1,15∙1</m:t>
-        </m:r>
-        <m:r>
-          <w:rPr>
-            <w:rFonts w:ascii="Cambria Math" w:eastAsiaTheme="minorEastAsia" w:hAnsi="Cambria Math" w:cs="Times New Roman"/>
-            <w:sz w:val="28"/>
-            <w:szCs w:val="28"/>
-          </w:rPr>
-          <m:t>5</m:t>
-        </m:r>
-        <m:r>
-          <w:rPr>
-            <w:rFonts w:ascii="Cambria Math" w:eastAsiaTheme="minorEastAsia" w:hAnsi="Cambria Math" w:cs="Times New Roman"/>
-            <w:sz w:val="28"/>
-            <w:szCs w:val="28"/>
-          </w:rPr>
-          <m:t>,9</m:t>
-        </m:r>
-        <m:r>
-          <w:rPr>
-            <w:rFonts w:ascii="Cambria Math" w:eastAsiaTheme="minorEastAsia" w:hAnsi="Cambria Math" w:cs="Times New Roman"/>
-            <w:sz w:val="28"/>
-            <w:szCs w:val="28"/>
-          </w:rPr>
-          <m:t>6</m:t>
-        </m:r>
-        <m:r>
-          <w:rPr>
-            <w:rFonts w:ascii="Cambria Math" w:eastAsiaTheme="minorEastAsia" w:hAnsi="Cambria Math" w:cs="Times New Roman"/>
-            <w:sz w:val="28"/>
-            <w:szCs w:val="28"/>
-          </w:rPr>
-          <m:t>∙</m:t>
-        </m:r>
-        <m:r>
-          <w:rPr>
-            <w:rFonts w:ascii="Cambria Math" w:eastAsiaTheme="minorEastAsia" w:hAnsi="Cambria Math" w:cs="Times New Roman"/>
-            <w:sz w:val="28"/>
-            <w:szCs w:val="28"/>
-          </w:rPr>
-          <m:t>4</m:t>
-        </m:r>
-        <m:r>
-          <w:rPr>
-            <w:rFonts w:ascii="Cambria Math" w:eastAsiaTheme="minorEastAsia" w:hAnsi="Cambria Math" w:cs="Times New Roman"/>
-            <w:sz w:val="28"/>
-            <w:szCs w:val="28"/>
-          </w:rPr>
-          <m:t>,5=</m:t>
-        </m:r>
-        <m:r>
-          <w:rPr>
-            <w:rFonts w:ascii="Cambria Math" w:eastAsiaTheme="minorEastAsia" w:hAnsi="Cambria Math" w:cs="Times New Roman"/>
-            <w:sz w:val="28"/>
-            <w:szCs w:val="28"/>
-          </w:rPr>
-          <m:t>82</m:t>
-        </m:r>
-        <m:r>
-          <w:rPr>
-            <w:rFonts w:ascii="Cambria Math" w:eastAsiaTheme="minorEastAsia" w:hAnsi="Cambria Math" w:cs="Times New Roman"/>
-            <w:sz w:val="28"/>
-            <w:szCs w:val="28"/>
-          </w:rPr>
-          <m:t>,</m:t>
-        </m:r>
-        <m:r>
-          <w:rPr>
-            <w:rFonts w:ascii="Cambria Math" w:eastAsiaTheme="minorEastAsia" w:hAnsi="Cambria Math" w:cs="Times New Roman"/>
-            <w:sz w:val="28"/>
-            <w:szCs w:val="28"/>
-          </w:rPr>
-          <m:t>593</m:t>
-        </m:r>
-        <m:r>
-          <w:rPr>
-            <w:rFonts w:ascii="Cambria Math" w:eastAsiaTheme="minorEastAsia" w:hAnsi="Cambria Math" w:cs="Times New Roman"/>
-            <w:sz w:val="28"/>
-            <w:szCs w:val="28"/>
-          </w:rPr>
-          <m:t xml:space="preserve"> кПа</m:t>
+          <m:t>h=1,15∙15,96∙4,5=82,593 кПа</m:t>
         </m:r>
       </m:oMath>
       <w:r>
@@ -11554,55 +9634,7 @@
               <w:sz w:val="28"/>
               <w:szCs w:val="28"/>
             </w:rPr>
-            <m:t>=</m:t>
-          </m:r>
-          <m:r>
-            <w:rPr>
-              <w:rFonts w:ascii="Cambria Math" w:hAnsi="Cambria Math" w:cs="Times New Roman"/>
-              <w:sz w:val="28"/>
-              <w:szCs w:val="28"/>
-            </w:rPr>
-            <m:t>82</m:t>
-          </m:r>
-          <m:r>
-            <w:rPr>
-              <w:rFonts w:ascii="Cambria Math" w:hAnsi="Cambria Math" w:cs="Times New Roman"/>
-              <w:sz w:val="28"/>
-              <w:szCs w:val="28"/>
-            </w:rPr>
-            <m:t>,</m:t>
-          </m:r>
-          <m:r>
-            <w:rPr>
-              <w:rFonts w:ascii="Cambria Math" w:hAnsi="Cambria Math" w:cs="Times New Roman"/>
-              <w:sz w:val="28"/>
-              <w:szCs w:val="28"/>
-            </w:rPr>
-            <m:t>593</m:t>
-          </m:r>
-          <m:r>
-            <w:rPr>
-              <w:rFonts w:ascii="Cambria Math" w:hAnsi="Cambria Math" w:cs="Times New Roman"/>
-              <w:sz w:val="28"/>
-              <w:szCs w:val="28"/>
-            </w:rPr>
-            <m:t>∙0,</m:t>
-          </m:r>
-          <m:r>
-            <w:rPr>
-              <w:rFonts w:ascii="Cambria Math" w:hAnsi="Cambria Math" w:cs="Times New Roman"/>
-              <w:sz w:val="28"/>
-              <w:szCs w:val="28"/>
-            </w:rPr>
-            <m:t>377</m:t>
-          </m:r>
-          <m:r>
-            <w:rPr>
-              <w:rFonts w:ascii="Cambria Math" w:hAnsi="Cambria Math" w:cs="Times New Roman"/>
-              <w:sz w:val="28"/>
-              <w:szCs w:val="28"/>
-            </w:rPr>
-            <m:t>-</m:t>
+            <m:t>=82,593∙0,377-</m:t>
           </m:r>
           <m:f>
             <m:fPr>
@@ -11632,39 +9664,7 @@
                   <w:sz w:val="28"/>
                   <w:szCs w:val="28"/>
                 </w:rPr>
-                <m:t>tg2</m:t>
-              </m:r>
-              <m:r>
-                <w:rPr>
-                  <w:rFonts w:ascii="Cambria Math" w:hAnsi="Cambria Math" w:cs="Times New Roman"/>
-                  <w:sz w:val="28"/>
-                  <w:szCs w:val="28"/>
-                </w:rPr>
-                <m:t>6</m:t>
-              </m:r>
-              <m:r>
-                <w:rPr>
-                  <w:rFonts w:ascii="Cambria Math" w:hAnsi="Cambria Math" w:cs="Times New Roman"/>
-                  <w:sz w:val="28"/>
-                  <w:szCs w:val="28"/>
-                </w:rPr>
-                <m:t>,</m:t>
-              </m:r>
-              <m:r>
-                <w:rPr>
-                  <w:rFonts w:ascii="Cambria Math" w:hAnsi="Cambria Math" w:cs="Times New Roman"/>
-                  <w:sz w:val="28"/>
-                  <w:szCs w:val="28"/>
-                </w:rPr>
-                <m:t>7</m:t>
-              </m:r>
-              <m:r>
-                <w:rPr>
-                  <w:rFonts w:ascii="Cambria Math" w:hAnsi="Cambria Math" w:cs="Times New Roman"/>
-                  <w:sz w:val="28"/>
-                  <w:szCs w:val="28"/>
-                </w:rPr>
-                <m:t>°</m:t>
+                <m:t>tg26,7°</m:t>
               </m:r>
             </m:den>
           </m:f>
@@ -11694,15 +9694,7 @@
                   <w:sz w:val="28"/>
                   <w:szCs w:val="28"/>
                 </w:rPr>
-                <m:t>1-0,</m:t>
-              </m:r>
-              <m:r>
-                <w:rPr>
-                  <w:rFonts w:ascii="Cambria Math" w:hAnsi="Cambria Math" w:cs="Times New Roman"/>
-                  <w:sz w:val="28"/>
-                  <w:szCs w:val="28"/>
-                </w:rPr>
-                <m:t>377</m:t>
+                <m:t>1-0,377</m:t>
               </m:r>
             </m:e>
           </m:d>
@@ -11712,39 +9704,7 @@
               <w:sz w:val="28"/>
               <w:szCs w:val="28"/>
             </w:rPr>
-            <m:t>=</m:t>
-          </m:r>
-          <m:r>
-            <w:rPr>
-              <w:rFonts w:ascii="Cambria Math" w:hAnsi="Cambria Math" w:cs="Times New Roman"/>
-              <w:sz w:val="28"/>
-              <w:szCs w:val="28"/>
-            </w:rPr>
-            <m:t>31</m:t>
-          </m:r>
-          <m:r>
-            <w:rPr>
-              <w:rFonts w:ascii="Cambria Math" w:hAnsi="Cambria Math" w:cs="Times New Roman"/>
-              <w:sz w:val="28"/>
-              <w:szCs w:val="28"/>
-            </w:rPr>
-            <m:t>,</m:t>
-          </m:r>
-          <m:r>
-            <w:rPr>
-              <w:rFonts w:ascii="Cambria Math" w:hAnsi="Cambria Math" w:cs="Times New Roman"/>
-              <w:sz w:val="28"/>
-              <w:szCs w:val="28"/>
-            </w:rPr>
-            <m:t>072</m:t>
-          </m:r>
-          <m:r>
-            <w:rPr>
-              <w:rFonts w:ascii="Cambria Math" w:hAnsi="Cambria Math" w:cs="Times New Roman"/>
-              <w:sz w:val="28"/>
-              <w:szCs w:val="28"/>
-            </w:rPr>
-            <m:t xml:space="preserve"> кПа</m:t>
+            <m:t>=31,072 кПа</m:t>
           </m:r>
           <m:r>
             <w:rPr>
@@ -11993,71 +9953,7 @@
             <w:sz w:val="28"/>
             <w:szCs w:val="28"/>
           </w:rPr>
-          <m:t>=</m:t>
-        </m:r>
-        <m:r>
-          <w:rPr>
-            <w:rFonts w:ascii="Cambria Math" w:hAnsi="Cambria Math" w:cs="Times New Roman"/>
-            <w:sz w:val="28"/>
-            <w:szCs w:val="28"/>
-          </w:rPr>
-          <m:t>8</m:t>
-        </m:r>
-        <m:r>
-          <w:rPr>
-            <w:rFonts w:ascii="Cambria Math" w:hAnsi="Cambria Math" w:cs="Times New Roman"/>
-            <w:sz w:val="28"/>
-            <w:szCs w:val="28"/>
-          </w:rPr>
-          <m:t>,6∙1,2∙0,</m:t>
-        </m:r>
-        <m:r>
-          <w:rPr>
-            <w:rFonts w:ascii="Cambria Math" w:hAnsi="Cambria Math" w:cs="Times New Roman"/>
-            <w:sz w:val="28"/>
-            <w:szCs w:val="28"/>
-          </w:rPr>
-          <m:t>37</m:t>
-        </m:r>
-        <m:r>
-          <w:rPr>
-            <w:rFonts w:ascii="Cambria Math" w:hAnsi="Cambria Math" w:cs="Times New Roman"/>
-            <w:sz w:val="28"/>
-            <w:szCs w:val="28"/>
-          </w:rPr>
-          <m:t>7=</m:t>
-        </m:r>
-        <m:r>
-          <w:rPr>
-            <w:rFonts w:ascii="Cambria Math" w:hAnsi="Cambria Math" w:cs="Times New Roman"/>
-            <w:sz w:val="28"/>
-            <w:szCs w:val="28"/>
-          </w:rPr>
-          <m:t>3</m:t>
-        </m:r>
-        <m:r>
-          <w:rPr>
-            <w:rFonts w:ascii="Cambria Math" w:hAnsi="Cambria Math" w:cs="Times New Roman"/>
-            <w:sz w:val="28"/>
-            <w:szCs w:val="28"/>
-          </w:rPr>
-          <m:t>,</m:t>
-        </m:r>
-        <m:r>
-          <w:rPr>
-            <w:rFonts w:ascii="Cambria Math" w:hAnsi="Cambria Math" w:cs="Times New Roman"/>
-            <w:sz w:val="28"/>
-            <w:szCs w:val="28"/>
-          </w:rPr>
-          <m:t>890</m:t>
-        </m:r>
-        <m:r>
-          <w:rPr>
-            <w:rFonts w:ascii="Cambria Math" w:hAnsi="Cambria Math" w:cs="Times New Roman"/>
-            <w:sz w:val="28"/>
-            <w:szCs w:val="28"/>
-          </w:rPr>
-          <m:t xml:space="preserve"> кПа</m:t>
+          <m:t>=8,6∙1,2∙0,377=3,890 кПа</m:t>
         </m:r>
       </m:oMath>
       <w:r>
@@ -12138,39 +10034,7 @@
             <w:sz w:val="28"/>
             <w:szCs w:val="28"/>
           </w:rPr>
-          <m:t>=2</m:t>
-        </m:r>
-        <m:r>
-          <w:rPr>
-            <w:rFonts w:ascii="Cambria Math" w:hAnsi="Cambria Math" w:cs="Times New Roman"/>
-            <w:sz w:val="28"/>
-            <w:szCs w:val="28"/>
-          </w:rPr>
-          <m:t>8</m:t>
-        </m:r>
-        <m:r>
-          <w:rPr>
-            <w:rFonts w:ascii="Cambria Math" w:hAnsi="Cambria Math" w:cs="Times New Roman"/>
-            <w:sz w:val="28"/>
-            <w:szCs w:val="28"/>
-          </w:rPr>
-          <m:t>,</m:t>
-        </m:r>
-        <m:r>
-          <w:rPr>
-            <w:rFonts w:ascii="Cambria Math" w:hAnsi="Cambria Math" w:cs="Times New Roman"/>
-            <w:sz w:val="28"/>
-            <w:szCs w:val="28"/>
-          </w:rPr>
-          <m:t>8</m:t>
-        </m:r>
-        <m:r>
-          <w:rPr>
-            <w:rFonts w:ascii="Cambria Math" w:hAnsi="Cambria Math" w:cs="Times New Roman"/>
-            <w:sz w:val="28"/>
-            <w:szCs w:val="28"/>
-          </w:rPr>
-          <m:t>°&gt;15°</m:t>
+          <m:t>=28,8°&gt;15°</m:t>
         </m:r>
       </m:oMath>
       <w:r>
@@ -13012,39 +10876,7 @@
                       <w:sz w:val="28"/>
                       <w:szCs w:val="28"/>
                     </w:rPr>
-                    <m:t>2</m:t>
-                  </m:r>
-                  <m:r>
-                    <w:rPr>
-                      <w:rFonts w:ascii="Cambria Math" w:hAnsi="Cambria Math" w:cs="Times New Roman"/>
-                      <w:sz w:val="28"/>
-                      <w:szCs w:val="28"/>
-                    </w:rPr>
-                    <m:t>8</m:t>
-                  </m:r>
-                  <m:r>
-                    <w:rPr>
-                      <w:rFonts w:ascii="Cambria Math" w:hAnsi="Cambria Math" w:cs="Times New Roman"/>
-                      <w:sz w:val="28"/>
-                      <w:szCs w:val="28"/>
-                    </w:rPr>
-                    <m:t>,</m:t>
-                  </m:r>
-                  <m:r>
-                    <w:rPr>
-                      <w:rFonts w:ascii="Cambria Math" w:hAnsi="Cambria Math" w:cs="Times New Roman"/>
-                      <w:sz w:val="28"/>
-                      <w:szCs w:val="28"/>
-                    </w:rPr>
-                    <m:t>8</m:t>
-                  </m:r>
-                  <m:r>
-                    <w:rPr>
-                      <w:rFonts w:ascii="Cambria Math" w:hAnsi="Cambria Math" w:cs="Times New Roman"/>
-                      <w:sz w:val="28"/>
-                      <w:szCs w:val="28"/>
-                    </w:rPr>
-                    <m:t>°</m:t>
+                    <m:t>28,8°</m:t>
                   </m:r>
                 </m:e>
               </m:func>
@@ -13108,39 +10940,7 @@
                       <w:sz w:val="28"/>
                       <w:szCs w:val="28"/>
                     </w:rPr>
-                    <m:t>2</m:t>
-                  </m:r>
-                  <m:r>
-                    <w:rPr>
-                      <w:rFonts w:ascii="Cambria Math" w:hAnsi="Cambria Math" w:cs="Times New Roman"/>
-                      <w:sz w:val="28"/>
-                      <w:szCs w:val="28"/>
-                    </w:rPr>
-                    <m:t>8</m:t>
-                  </m:r>
-                  <m:r>
-                    <w:rPr>
-                      <w:rFonts w:ascii="Cambria Math" w:hAnsi="Cambria Math" w:cs="Times New Roman"/>
-                      <w:sz w:val="28"/>
-                      <w:szCs w:val="28"/>
-                    </w:rPr>
-                    <m:t>,</m:t>
-                  </m:r>
-                  <m:r>
-                    <w:rPr>
-                      <w:rFonts w:ascii="Cambria Math" w:hAnsi="Cambria Math" w:cs="Times New Roman"/>
-                      <w:sz w:val="28"/>
-                      <w:szCs w:val="28"/>
-                    </w:rPr>
-                    <m:t>8</m:t>
-                  </m:r>
-                  <m:r>
-                    <w:rPr>
-                      <w:rFonts w:ascii="Cambria Math" w:hAnsi="Cambria Math" w:cs="Times New Roman"/>
-                      <w:sz w:val="28"/>
-                      <w:szCs w:val="28"/>
-                    </w:rPr>
-                    <m:t>°-</m:t>
+                    <m:t>28,8°-</m:t>
                   </m:r>
                   <m:sSup>
                     <m:sSupPr>
@@ -13180,39 +10980,7 @@
                       <w:sz w:val="28"/>
                       <w:szCs w:val="28"/>
                     </w:rPr>
-                    <m:t>2</m:t>
-                  </m:r>
-                  <m:r>
-                    <w:rPr>
-                      <w:rFonts w:ascii="Cambria Math" w:hAnsi="Cambria Math" w:cs="Times New Roman"/>
-                      <w:sz w:val="28"/>
-                      <w:szCs w:val="28"/>
-                    </w:rPr>
-                    <m:t>8</m:t>
-                  </m:r>
-                  <m:r>
-                    <w:rPr>
-                      <w:rFonts w:ascii="Cambria Math" w:hAnsi="Cambria Math" w:cs="Times New Roman"/>
-                      <w:sz w:val="28"/>
-                      <w:szCs w:val="28"/>
-                    </w:rPr>
-                    <m:t>,</m:t>
-                  </m:r>
-                  <m:r>
-                    <w:rPr>
-                      <w:rFonts w:ascii="Cambria Math" w:hAnsi="Cambria Math" w:cs="Times New Roman"/>
-                      <w:sz w:val="28"/>
-                      <w:szCs w:val="28"/>
-                    </w:rPr>
-                    <m:t>8</m:t>
-                  </m:r>
-                  <m:r>
-                    <w:rPr>
-                      <w:rFonts w:ascii="Cambria Math" w:hAnsi="Cambria Math" w:cs="Times New Roman"/>
-                      <w:sz w:val="28"/>
-                      <w:szCs w:val="28"/>
-                    </w:rPr>
-                    <m:t>°</m:t>
+                    <m:t>28,8°</m:t>
                   </m:r>
                 </m:e>
               </m:rad>
@@ -13256,39 +11024,7 @@
                   <w:sz w:val="28"/>
                   <w:szCs w:val="28"/>
                 </w:rPr>
-                <m:t>2</m:t>
-              </m:r>
-              <m:r>
-                <w:rPr>
-                  <w:rFonts w:ascii="Cambria Math" w:hAnsi="Cambria Math" w:cs="Times New Roman"/>
-                  <w:sz w:val="28"/>
-                  <w:szCs w:val="28"/>
-                </w:rPr>
-                <m:t>6</m:t>
-              </m:r>
-              <m:r>
-                <w:rPr>
-                  <w:rFonts w:ascii="Cambria Math" w:hAnsi="Cambria Math" w:cs="Times New Roman"/>
-                  <w:sz w:val="28"/>
-                  <w:szCs w:val="28"/>
-                </w:rPr>
-                <m:t>,</m:t>
-              </m:r>
-              <m:r>
-                <w:rPr>
-                  <w:rFonts w:ascii="Cambria Math" w:hAnsi="Cambria Math" w:cs="Times New Roman"/>
-                  <w:sz w:val="28"/>
-                  <w:szCs w:val="28"/>
-                </w:rPr>
-                <m:t>6</m:t>
-              </m:r>
-              <m:r>
-                <w:rPr>
-                  <w:rFonts w:ascii="Cambria Math" w:hAnsi="Cambria Math" w:cs="Times New Roman"/>
-                  <w:sz w:val="28"/>
-                  <w:szCs w:val="28"/>
-                </w:rPr>
-                <m:t>°∙(1-</m:t>
+                <m:t>26,6°∙(1-</m:t>
               </m:r>
               <m:func>
                 <m:funcPr>
@@ -13321,39 +11057,7 @@
                       <w:sz w:val="28"/>
                       <w:szCs w:val="28"/>
                     </w:rPr>
-                    <m:t>2</m:t>
-                  </m:r>
-                  <m:r>
-                    <w:rPr>
-                      <w:rFonts w:ascii="Cambria Math" w:hAnsi="Cambria Math" w:cs="Times New Roman"/>
-                      <w:sz w:val="28"/>
-                      <w:szCs w:val="28"/>
-                    </w:rPr>
-                    <m:t>8</m:t>
-                  </m:r>
-                  <m:r>
-                    <w:rPr>
-                      <w:rFonts w:ascii="Cambria Math" w:hAnsi="Cambria Math" w:cs="Times New Roman"/>
-                      <w:sz w:val="28"/>
-                      <w:szCs w:val="28"/>
-                    </w:rPr>
-                    <m:t>,</m:t>
-                  </m:r>
-                  <m:r>
-                    <w:rPr>
-                      <w:rFonts w:ascii="Cambria Math" w:hAnsi="Cambria Math" w:cs="Times New Roman"/>
-                      <w:sz w:val="28"/>
-                      <w:szCs w:val="28"/>
-                    </w:rPr>
-                    <m:t>8</m:t>
-                  </m:r>
-                  <m:r>
-                    <w:rPr>
-                      <w:rFonts w:ascii="Cambria Math" w:hAnsi="Cambria Math" w:cs="Times New Roman"/>
-                      <w:sz w:val="28"/>
-                      <w:szCs w:val="28"/>
-                    </w:rPr>
-                    <m:t>°</m:t>
+                    <m:t>28,8°</m:t>
                   </m:r>
                 </m:e>
               </m:func>
@@ -13407,23 +11111,7 @@
                       <w:sz w:val="28"/>
                       <w:szCs w:val="28"/>
                     </w:rPr>
-                    <m:t>0,</m:t>
-                  </m:r>
-                  <m:r>
-                    <w:rPr>
-                      <w:rFonts w:ascii="Cambria Math" w:hAnsi="Cambria Math" w:cs="Times New Roman"/>
-                      <w:sz w:val="28"/>
-                      <w:szCs w:val="28"/>
-                    </w:rPr>
-                    <m:t>503</m:t>
-                  </m:r>
-                  <m:r>
-                    <w:rPr>
-                      <w:rFonts w:ascii="Cambria Math" w:hAnsi="Cambria Math" w:cs="Times New Roman"/>
-                      <w:sz w:val="28"/>
-                      <w:szCs w:val="28"/>
-                    </w:rPr>
-                    <m:t>+arcsin</m:t>
+                    <m:t>0,503+arcsin</m:t>
                   </m:r>
                   <m:f>
                     <m:fPr>
@@ -13468,39 +11156,7 @@
                               <w:sz w:val="28"/>
                               <w:szCs w:val="28"/>
                             </w:rPr>
-                            <m:t>2</m:t>
-                          </m:r>
-                          <m:r>
-                            <w:rPr>
-                              <w:rFonts w:ascii="Cambria Math" w:hAnsi="Cambria Math" w:cs="Times New Roman"/>
-                              <w:sz w:val="28"/>
-                              <w:szCs w:val="28"/>
-                            </w:rPr>
-                            <m:t>8</m:t>
-                          </m:r>
-                          <m:r>
-                            <w:rPr>
-                              <w:rFonts w:ascii="Cambria Math" w:hAnsi="Cambria Math" w:cs="Times New Roman"/>
-                              <w:sz w:val="28"/>
-                              <w:szCs w:val="28"/>
-                            </w:rPr>
-                            <m:t>,</m:t>
-                          </m:r>
-                          <m:r>
-                            <w:rPr>
-                              <w:rFonts w:ascii="Cambria Math" w:hAnsi="Cambria Math" w:cs="Times New Roman"/>
-                              <w:sz w:val="28"/>
-                              <w:szCs w:val="28"/>
-                            </w:rPr>
-                            <m:t>8</m:t>
-                          </m:r>
-                          <m:r>
-                            <w:rPr>
-                              <w:rFonts w:ascii="Cambria Math" w:hAnsi="Cambria Math" w:cs="Times New Roman"/>
-                              <w:sz w:val="28"/>
-                              <w:szCs w:val="28"/>
-                            </w:rPr>
-                            <m:t>°</m:t>
+                            <m:t>28,8°</m:t>
                           </m:r>
                         </m:e>
                       </m:func>
@@ -13537,39 +11193,7 @@
                               <w:sz w:val="28"/>
                               <w:szCs w:val="28"/>
                             </w:rPr>
-                            <m:t>2</m:t>
-                          </m:r>
-                          <m:r>
-                            <w:rPr>
-                              <w:rFonts w:ascii="Cambria Math" w:hAnsi="Cambria Math" w:cs="Times New Roman"/>
-                              <w:sz w:val="28"/>
-                              <w:szCs w:val="28"/>
-                            </w:rPr>
-                            <m:t>8</m:t>
-                          </m:r>
-                          <m:r>
-                            <w:rPr>
-                              <w:rFonts w:ascii="Cambria Math" w:hAnsi="Cambria Math" w:cs="Times New Roman"/>
-                              <w:sz w:val="28"/>
-                              <w:szCs w:val="28"/>
-                            </w:rPr>
-                            <m:t>,</m:t>
-                          </m:r>
-                          <m:r>
-                            <w:rPr>
-                              <w:rFonts w:ascii="Cambria Math" w:hAnsi="Cambria Math" w:cs="Times New Roman"/>
-                              <w:sz w:val="28"/>
-                              <w:szCs w:val="28"/>
-                            </w:rPr>
-                            <m:t>8</m:t>
-                          </m:r>
-                          <m:r>
-                            <w:rPr>
-                              <w:rFonts w:ascii="Cambria Math" w:hAnsi="Cambria Math" w:cs="Times New Roman"/>
-                              <w:sz w:val="28"/>
-                              <w:szCs w:val="28"/>
-                            </w:rPr>
-                            <m:t>°</m:t>
+                            <m:t>28,8°</m:t>
                           </m:r>
                         </m:e>
                       </m:func>
@@ -13581,15 +11205,7 @@
                       <w:sz w:val="28"/>
                       <w:szCs w:val="28"/>
                     </w:rPr>
-                    <m:t>+2∙0,4</m:t>
-                  </m:r>
-                  <m:r>
-                    <w:rPr>
-                      <w:rFonts w:ascii="Cambria Math" w:hAnsi="Cambria Math" w:cs="Times New Roman"/>
-                      <w:sz w:val="28"/>
-                      <w:szCs w:val="28"/>
-                    </w:rPr>
-                    <m:t>64</m:t>
+                    <m:t>+2∙0,464</m:t>
                   </m:r>
                 </m:e>
               </m:d>
@@ -13599,39 +11215,7 @@
                   <w:sz w:val="28"/>
                   <w:szCs w:val="28"/>
                 </w:rPr>
-                <m:t>∙tg2</m:t>
-              </m:r>
-              <m:r>
-                <w:rPr>
-                  <w:rFonts w:ascii="Cambria Math" w:hAnsi="Cambria Math" w:cs="Times New Roman"/>
-                  <w:sz w:val="28"/>
-                  <w:szCs w:val="28"/>
-                </w:rPr>
-                <m:t>8</m:t>
-              </m:r>
-              <m:r>
-                <w:rPr>
-                  <w:rFonts w:ascii="Cambria Math" w:hAnsi="Cambria Math" w:cs="Times New Roman"/>
-                  <w:sz w:val="28"/>
-                  <w:szCs w:val="28"/>
-                </w:rPr>
-                <m:t>,</m:t>
-              </m:r>
-              <m:r>
-                <w:rPr>
-                  <w:rFonts w:ascii="Cambria Math" w:hAnsi="Cambria Math" w:cs="Times New Roman"/>
-                  <w:sz w:val="28"/>
-                  <w:szCs w:val="28"/>
-                </w:rPr>
-                <m:t>8</m:t>
-              </m:r>
-              <m:r>
-                <w:rPr>
-                  <w:rFonts w:ascii="Cambria Math" w:hAnsi="Cambria Math" w:cs="Times New Roman"/>
-                  <w:sz w:val="28"/>
-                  <w:szCs w:val="28"/>
-                </w:rPr>
-                <m:t>°</m:t>
+                <m:t>∙tg28,8°</m:t>
               </m:r>
             </m:e>
           </m:d>
@@ -13641,39 +11225,7 @@
               <w:sz w:val="28"/>
               <w:szCs w:val="28"/>
             </w:rPr>
-            <m:t>=</m:t>
-          </m:r>
-          <m:r>
-            <w:rPr>
-              <w:rFonts w:ascii="Cambria Math" w:eastAsiaTheme="minorEastAsia" w:hAnsi="Cambria Math" w:cs="Times New Roman"/>
-              <w:sz w:val="28"/>
-              <w:szCs w:val="28"/>
-            </w:rPr>
-            <m:t>9</m:t>
-          </m:r>
-          <m:r>
-            <w:rPr>
-              <w:rFonts w:ascii="Cambria Math" w:eastAsiaTheme="minorEastAsia" w:hAnsi="Cambria Math" w:cs="Times New Roman"/>
-              <w:sz w:val="28"/>
-              <w:szCs w:val="28"/>
-            </w:rPr>
-            <m:t>,</m:t>
-          </m:r>
-          <m:r>
-            <w:rPr>
-              <w:rFonts w:ascii="Cambria Math" w:eastAsiaTheme="minorEastAsia" w:hAnsi="Cambria Math" w:cs="Times New Roman"/>
-              <w:sz w:val="28"/>
-              <w:szCs w:val="28"/>
-            </w:rPr>
-            <m:t>488</m:t>
-          </m:r>
-          <m:r>
-            <w:rPr>
-              <w:rFonts w:ascii="Cambria Math" w:eastAsiaTheme="minorEastAsia" w:hAnsi="Cambria Math" w:cs="Times New Roman"/>
-              <w:sz w:val="28"/>
-              <w:szCs w:val="28"/>
-            </w:rPr>
-            <m:t>.</m:t>
+            <m:t>=9,488.</m:t>
           </m:r>
         </m:oMath>
       </m:oMathPara>
@@ -13954,103 +11506,7 @@
             <w:sz w:val="28"/>
             <w:szCs w:val="28"/>
           </w:rPr>
-          <m:t>=</m:t>
-        </m:r>
-        <m:r>
-          <w:rPr>
-            <w:rFonts w:ascii="Cambria Math" w:hAnsi="Cambria Math" w:cs="Times New Roman"/>
-            <w:sz w:val="28"/>
-            <w:szCs w:val="28"/>
-          </w:rPr>
-          <m:t>9</m:t>
-        </m:r>
-        <m:r>
-          <w:rPr>
-            <w:rFonts w:ascii="Cambria Math" w:hAnsi="Cambria Math" w:cs="Times New Roman"/>
-            <w:sz w:val="28"/>
-            <w:szCs w:val="28"/>
-          </w:rPr>
-          <m:t>,</m:t>
-        </m:r>
-        <m:r>
-          <w:rPr>
-            <w:rFonts w:ascii="Cambria Math" w:hAnsi="Cambria Math" w:cs="Times New Roman"/>
-            <w:sz w:val="28"/>
-            <w:szCs w:val="28"/>
-          </w:rPr>
-          <m:t>488</m:t>
-        </m:r>
-        <m:r>
-          <w:rPr>
-            <w:rFonts w:ascii="Cambria Math" w:hAnsi="Cambria Math" w:cs="Times New Roman"/>
-            <w:sz w:val="28"/>
-            <w:szCs w:val="28"/>
-          </w:rPr>
-          <m:t>+tg2</m:t>
-        </m:r>
-        <m:r>
-          <w:rPr>
-            <w:rFonts w:ascii="Cambria Math" w:hAnsi="Cambria Math" w:cs="Times New Roman"/>
-            <w:sz w:val="28"/>
-            <w:szCs w:val="28"/>
-          </w:rPr>
-          <m:t>6</m:t>
-        </m:r>
-        <m:r>
-          <w:rPr>
-            <w:rFonts w:ascii="Cambria Math" w:hAnsi="Cambria Math" w:cs="Times New Roman"/>
-            <w:sz w:val="28"/>
-            <w:szCs w:val="28"/>
-          </w:rPr>
-          <m:t>,</m:t>
-        </m:r>
-        <m:r>
-          <w:rPr>
-            <w:rFonts w:ascii="Cambria Math" w:hAnsi="Cambria Math" w:cs="Times New Roman"/>
-            <w:sz w:val="28"/>
-            <w:szCs w:val="28"/>
-          </w:rPr>
-          <m:t>6</m:t>
-        </m:r>
-        <m:r>
-          <w:rPr>
-            <w:rFonts w:ascii="Cambria Math" w:hAnsi="Cambria Math" w:cs="Times New Roman"/>
-            <w:sz w:val="28"/>
-            <w:szCs w:val="28"/>
-          </w:rPr>
-          <m:t>°∙tg2</m:t>
-        </m:r>
-        <m:r>
-          <w:rPr>
-            <w:rFonts w:ascii="Cambria Math" w:hAnsi="Cambria Math" w:cs="Times New Roman"/>
-            <w:sz w:val="28"/>
-            <w:szCs w:val="28"/>
-          </w:rPr>
-          <m:t>8</m:t>
-        </m:r>
-        <m:r>
-          <w:rPr>
-            <w:rFonts w:ascii="Cambria Math" w:hAnsi="Cambria Math" w:cs="Times New Roman"/>
-            <w:sz w:val="28"/>
-            <w:szCs w:val="28"/>
-          </w:rPr>
-          <m:t>,</m:t>
-        </m:r>
-        <m:r>
-          <w:rPr>
-            <w:rFonts w:ascii="Cambria Math" w:hAnsi="Cambria Math" w:cs="Times New Roman"/>
-            <w:sz w:val="28"/>
-            <w:szCs w:val="28"/>
-          </w:rPr>
-          <m:t>8</m:t>
-        </m:r>
-        <m:r>
-          <w:rPr>
-            <w:rFonts w:ascii="Cambria Math" w:hAnsi="Cambria Math" w:cs="Times New Roman"/>
-            <w:sz w:val="28"/>
-            <w:szCs w:val="28"/>
-          </w:rPr>
-          <m:t>°</m:t>
+          <m:t>=9,488+tg26,6°∙tg28,8°</m:t>
         </m:r>
         <m:r>
           <w:rPr>
@@ -14058,35 +11514,9 @@
             <w:sz w:val="28"/>
             <w:szCs w:val="28"/>
           </w:rPr>
-          <m:t>=</m:t>
-        </m:r>
-        <m:r>
-          <w:rPr>
-            <w:rFonts w:ascii="Cambria Math" w:eastAsiaTheme="minorEastAsia" w:hAnsi="Cambria Math" w:cs="Times New Roman"/>
-            <w:sz w:val="28"/>
-            <w:szCs w:val="28"/>
-          </w:rPr>
-          <m:t>9</m:t>
-        </m:r>
-        <m:r>
-          <w:rPr>
-            <w:rFonts w:ascii="Cambria Math" w:eastAsiaTheme="minorEastAsia" w:hAnsi="Cambria Math" w:cs="Times New Roman"/>
-            <w:sz w:val="28"/>
-            <w:szCs w:val="28"/>
-          </w:rPr>
-          <m:t>,</m:t>
-        </m:r>
-        <m:r>
-          <w:rPr>
-            <w:rFonts w:ascii="Cambria Math" w:eastAsiaTheme="minorEastAsia" w:hAnsi="Cambria Math" w:cs="Times New Roman"/>
-            <w:sz w:val="28"/>
-            <w:szCs w:val="28"/>
-          </w:rPr>
-          <m:t>763</m:t>
+          <m:t>=9,763</m:t>
         </m:r>
       </m:oMath>
-      <w:bookmarkStart w:id="0" w:name="_GoBack"/>
-      <w:bookmarkEnd w:id="0"/>
       <w:r>
         <w:rPr>
           <w:rFonts w:ascii="Times New Roman" w:eastAsiaTheme="minorEastAsia" w:hAnsi="Times New Roman" w:cs="Times New Roman"/>
@@ -14351,55 +11781,7 @@
             <w:sz w:val="28"/>
             <w:szCs w:val="28"/>
           </w:rPr>
-          <m:t>2</m:t>
-        </m:r>
-        <m:r>
-          <w:rPr>
-            <w:rFonts w:ascii="Cambria Math" w:eastAsiaTheme="minorEastAsia" w:hAnsi="Cambria Math" w:cs="Times New Roman"/>
-            <w:sz w:val="28"/>
-            <w:szCs w:val="28"/>
-          </w:rPr>
-          <m:t>8</m:t>
-        </m:r>
-        <m:r>
-          <w:rPr>
-            <w:rFonts w:ascii="Cambria Math" w:eastAsiaTheme="minorEastAsia" w:hAnsi="Cambria Math" w:cs="Times New Roman"/>
-            <w:sz w:val="28"/>
-            <w:szCs w:val="28"/>
-          </w:rPr>
-          <m:t>,</m:t>
-        </m:r>
-        <m:r>
-          <w:rPr>
-            <w:rFonts w:ascii="Cambria Math" w:eastAsiaTheme="minorEastAsia" w:hAnsi="Cambria Math" w:cs="Times New Roman"/>
-            <w:sz w:val="28"/>
-            <w:szCs w:val="28"/>
-          </w:rPr>
-          <m:t>8</m:t>
-        </m:r>
-        <m:r>
-          <w:rPr>
-            <w:rFonts w:ascii="Cambria Math" w:eastAsiaTheme="minorEastAsia" w:hAnsi="Cambria Math" w:cs="Times New Roman"/>
-            <w:sz w:val="28"/>
-            <w:szCs w:val="28"/>
-          </w:rPr>
-          <m:t>°=0,</m:t>
-        </m:r>
-        <m:r>
-          <w:rPr>
-            <w:rFonts w:ascii="Cambria Math" w:eastAsiaTheme="minorEastAsia" w:hAnsi="Cambria Math" w:cs="Times New Roman"/>
-            <w:sz w:val="28"/>
-            <w:szCs w:val="28"/>
-          </w:rPr>
-          <m:t>503</m:t>
-        </m:r>
-        <m:r>
-          <w:rPr>
-            <w:rFonts w:ascii="Cambria Math" w:eastAsiaTheme="minorEastAsia" w:hAnsi="Cambria Math" w:cs="Times New Roman"/>
-            <w:sz w:val="28"/>
-            <w:szCs w:val="28"/>
-          </w:rPr>
-          <m:t xml:space="preserve"> рад</m:t>
+          <m:t>28,8°=0,503 рад</m:t>
         </m:r>
       </m:oMath>
       <w:r>
@@ -14785,7 +12167,7 @@
                   <w:sz w:val="28"/>
                   <w:szCs w:val="28"/>
                 </w:rPr>
-                <m:t>65,313∙6,5</m:t>
+                <m:t>31,072∙4,5</m:t>
               </m:r>
             </m:num>
             <m:den>
@@ -14805,7 +12187,7 @@
               <w:sz w:val="28"/>
               <w:szCs w:val="28"/>
             </w:rPr>
-            <m:t xml:space="preserve">=212,267 </m:t>
+            <m:t xml:space="preserve">=69,912 </m:t>
           </m:r>
           <m:f>
             <m:fPr>
@@ -15191,7 +12573,7 @@
               <w:sz w:val="28"/>
               <w:szCs w:val="28"/>
             </w:rPr>
-            <m:t xml:space="preserve">=4,399∙6,7=42,542 </m:t>
+            <m:t xml:space="preserve">=3,890∙4,5=17,505 </m:t>
           </m:r>
           <m:f>
             <m:fPr>
@@ -15471,7 +12853,7 @@
               <w:sz w:val="28"/>
               <w:szCs w:val="28"/>
             </w:rPr>
-            <m:t xml:space="preserve">=212,267+42,542=254,810 </m:t>
+            <m:t xml:space="preserve">=69,912+17,505=87,417 </m:t>
           </m:r>
           <m:f>
             <m:fPr>
@@ -15893,7 +13275,7 @@
             <w:sz w:val="28"/>
             <w:szCs w:val="28"/>
           </w:rPr>
-          <m:t>22,667 кПа</m:t>
+          <m:t>9,333 кПа</m:t>
         </m:r>
       </m:oMath>
       <w:r>
@@ -16051,7 +13433,7 @@
             <w:sz w:val="28"/>
             <w:szCs w:val="28"/>
           </w:rPr>
-          <m:t>=26,5°&lt;30°</m:t>
+          <m:t>=28,8°&lt;30°</m:t>
         </m:r>
       </m:oMath>
       <w:r>
@@ -16102,7 +13484,7 @@
             <w:sz w:val="28"/>
             <w:szCs w:val="28"/>
           </w:rPr>
-          <m:t>=26,5°</m:t>
+          <m:t>=28,8°</m:t>
         </m:r>
       </m:oMath>
       <w:r>
@@ -16367,7 +13749,7 @@
             <w:sz w:val="28"/>
             <w:szCs w:val="28"/>
           </w:rPr>
-          <m:t>=d+btgβ=2,2+3,9∙tg0°=2,2 м</m:t>
+          <m:t>=d+btgβ=1,8+2,7∙tg0°=1,8 м</m:t>
         </m:r>
       </m:oMath>
       <w:r>
@@ -16834,7 +14216,7 @@
                   <w:sz w:val="28"/>
                   <w:szCs w:val="28"/>
                 </w:rPr>
-                <m:t>16,8∙</m:t>
+                <m:t>19,635∙</m:t>
               </m:r>
               <m:sSup>
                 <m:sSupPr>
@@ -16854,7 +14236,7 @@
                       <w:sz w:val="28"/>
                       <w:szCs w:val="28"/>
                     </w:rPr>
-                    <m:t>2,2</m:t>
+                    <m:t>1,8</m:t>
                   </m:r>
                 </m:e>
                 <m:sup>
@@ -16914,7 +14296,7 @@
                   <w:sz w:val="28"/>
                   <w:szCs w:val="28"/>
                 </w:rPr>
-                <m:t>5∙2,2∙(1-1)</m:t>
+                <m:t>5∙1,8∙(1-1)</m:t>
               </m:r>
             </m:num>
             <m:den>
@@ -16924,7 +14306,7 @@
                   <w:sz w:val="28"/>
                   <w:szCs w:val="28"/>
                 </w:rPr>
-                <m:t>tg26,5°</m:t>
+                <m:t>tg28,8°</m:t>
               </m:r>
             </m:den>
           </m:f>
@@ -16934,7 +14316,7 @@
               <w:sz w:val="28"/>
               <w:szCs w:val="28"/>
             </w:rPr>
-            <m:t xml:space="preserve">==40,656 </m:t>
+            <m:t xml:space="preserve">==31,809 </m:t>
           </m:r>
           <m:f>
             <m:fPr>
@@ -17472,7 +14854,7 @@
               <w:sz w:val="28"/>
               <w:szCs w:val="28"/>
             </w:rPr>
-            <m:t>==212,267∙tg</m:t>
+            <m:t>==87,417∙tg</m:t>
           </m:r>
           <m:d>
             <m:dPr>
@@ -17492,7 +14874,7 @@
                   <w:sz w:val="28"/>
                   <w:szCs w:val="28"/>
                 </w:rPr>
-                <m:t>27,2°+20,8°</m:t>
+                <m:t>26,6°+26,7°</m:t>
               </m:r>
             </m:e>
           </m:d>
@@ -17502,7 +14884,7 @@
               <w:sz w:val="28"/>
               <w:szCs w:val="28"/>
             </w:rPr>
-            <m:t>+1,2∙16,958∙∙</m:t>
+            <m:t>+1,2∙15,96∙∙</m:t>
           </m:r>
           <m:d>
             <m:dPr>
@@ -17536,7 +14918,7 @@
                       <w:sz w:val="28"/>
                       <w:szCs w:val="28"/>
                     </w:rPr>
-                    <m:t>6,5∙</m:t>
+                    <m:t>4,5∙</m:t>
                   </m:r>
                   <m:d>
                     <m:dPr>
@@ -17556,7 +14938,7 @@
                           <w:sz w:val="28"/>
                           <w:szCs w:val="28"/>
                         </w:rPr>
-                        <m:t>3,9-0,55</m:t>
+                        <m:t>2,7-0,45</m:t>
                       </m:r>
                     </m:e>
                   </m:d>
@@ -17578,7 +14960,7 @@
                   <w:sz w:val="28"/>
                   <w:szCs w:val="28"/>
                 </w:rPr>
-                <m:t>+0,55∙2,2</m:t>
+                <m:t>+0,45∙1,8</m:t>
               </m:r>
             </m:e>
           </m:d>
@@ -17608,7 +14990,7 @@
                   <w:sz w:val="28"/>
                   <w:szCs w:val="28"/>
                 </w:rPr>
-                <m:t>16,8∙tg0°∙</m:t>
+                <m:t>19,635∙tg0°∙</m:t>
               </m:r>
               <m:sSup>
                 <m:sSupPr>
@@ -17628,7 +15010,7 @@
                       <w:sz w:val="28"/>
                       <w:szCs w:val="28"/>
                     </w:rPr>
-                    <m:t>3,9</m:t>
+                    <m:t>2,7</m:t>
                   </m:r>
                 </m:e>
                 <m:sup>
@@ -17660,7 +15042,7 @@
               <w:sz w:val="28"/>
               <w:szCs w:val="28"/>
             </w:rPr>
-            <m:t>==529,174</m:t>
+            <m:t>==229,749</m:t>
           </m:r>
           <m:f>
             <m:fPr>
@@ -18088,7 +15470,7 @@
               <w:sz w:val="28"/>
               <w:szCs w:val="28"/>
             </w:rPr>
-            <m:t>=529,174∙tg</m:t>
+            <m:t>=229,749∙tg</m:t>
           </m:r>
           <m:d>
             <m:dPr>
@@ -18108,7 +15490,7 @@
                   <w:sz w:val="28"/>
                   <w:szCs w:val="28"/>
                 </w:rPr>
-                <m:t>26,5°-0°</m:t>
+                <m:t>28,8°-0°</m:t>
               </m:r>
             </m:e>
           </m:d>
@@ -18118,7 +15500,7 @@
               <w:sz w:val="28"/>
               <w:szCs w:val="28"/>
             </w:rPr>
-            <m:t>+3,9∙5+40,656</m:t>
+            <m:t>+2,7∙5+31,809</m:t>
           </m:r>
         </m:oMath>
       </m:oMathPara>
@@ -18146,7 +15528,7 @@
               <w:sz w:val="28"/>
               <w:szCs w:val="28"/>
             </w:rPr>
-            <m:t xml:space="preserve">=323,993 </m:t>
+            <m:t xml:space="preserve">=171,614 </m:t>
           </m:r>
           <m:f>
             <m:fPr>
@@ -18317,7 +15699,7 @@
               <w:sz w:val="28"/>
               <w:szCs w:val="28"/>
             </w:rPr>
-            <m:t xml:space="preserve">=254,810 </m:t>
+            <m:t xml:space="preserve">=87,417 </m:t>
           </m:r>
           <m:f>
             <m:fPr>
@@ -18519,7 +15901,7 @@
                   <w:szCs w:val="28"/>
                   <w:lang w:val="en-US"/>
                 </w:rPr>
-                <m:t>0,9∙323,993</m:t>
+                <m:t>0,9∙171,614</m:t>
               </m:r>
             </m:num>
             <m:den>
@@ -18541,7 +15923,7 @@
               <w:szCs w:val="28"/>
               <w:lang w:val="en-US"/>
             </w:rPr>
-            <m:t xml:space="preserve">=255,560 </m:t>
+            <m:t xml:space="preserve">=134,307 </m:t>
           </m:r>
           <m:f>
             <m:fPr>
@@ -18720,7 +16102,7 @@
             <w:sz w:val="28"/>
             <w:szCs w:val="28"/>
           </w:rPr>
-          <m:t>=0,5∙26,5°=13,3°</m:t>
+          <m:t>=0,5∙28,8°=14,4°</m:t>
         </m:r>
       </m:oMath>
       <w:r>
@@ -18843,7 +16225,7 @@
             <w:sz w:val="28"/>
             <w:szCs w:val="28"/>
           </w:rPr>
-          <m:t>=22,667 кПа</m:t>
+          <m:t>=9,333 кПа</m:t>
         </m:r>
       </m:oMath>
       <w:r>
@@ -18909,7 +16291,7 @@
             <w:sz w:val="28"/>
             <w:szCs w:val="28"/>
           </w:rPr>
-          <m:t>=26,5°</m:t>
+          <m:t>=28,8°</m:t>
         </m:r>
       </m:oMath>
       <w:r>
@@ -18975,7 +16357,7 @@
             <w:sz w:val="28"/>
             <w:szCs w:val="28"/>
           </w:rPr>
-          <m:t>=8,258</m:t>
+          <m:t>=9,488</m:t>
         </m:r>
       </m:oMath>
       <w:r>
@@ -19049,7 +16431,7 @@
             <w:sz w:val="28"/>
             <w:szCs w:val="28"/>
           </w:rPr>
-          <m:t>=8,514</m:t>
+          <m:t>=9,763</m:t>
         </m:r>
       </m:oMath>
       <w:r>
@@ -19205,7 +16587,7 @@
             <w:sz w:val="28"/>
             <w:szCs w:val="28"/>
           </w:rPr>
-          <m:t>=d+btgβ=2,2+3,9∙tg13,3°=3,245 м</m:t>
+          <m:t>=d+btgβ=1,8+2,7∙tg14,4°=2,495 м</m:t>
         </m:r>
       </m:oMath>
       <w:r>
@@ -19672,7 +17054,7 @@
                   <w:sz w:val="28"/>
                   <w:szCs w:val="28"/>
                 </w:rPr>
-                <m:t>16,8∙</m:t>
+                <m:t>19,635∙</m:t>
               </m:r>
               <m:sSup>
                 <m:sSupPr>
@@ -19692,7 +17074,7 @@
                       <w:sz w:val="28"/>
                       <w:szCs w:val="28"/>
                     </w:rPr>
-                    <m:t>3,245</m:t>
+                    <m:t>2,495</m:t>
                   </m:r>
                 </m:e>
                 <m:sup>
@@ -19720,7 +17102,7 @@
                   <w:sz w:val="28"/>
                   <w:szCs w:val="28"/>
                 </w:rPr>
-                <m:t>8,258</m:t>
+                <m:t>9,488</m:t>
               </m:r>
             </m:num>
             <m:den>
@@ -19760,7 +17142,7 @@
                   <w:sz w:val="28"/>
                   <w:szCs w:val="28"/>
                 </w:rPr>
-                <m:t>22,667∙3,245∙(8,514-1)</m:t>
+                <m:t>9,333∙2,495∙(9,763-1)</m:t>
               </m:r>
             </m:num>
             <m:den>
@@ -19770,7 +17152,7 @@
                   <w:sz w:val="28"/>
                   <w:szCs w:val="28"/>
                 </w:rPr>
-                <m:t>tg26,5°</m:t>
+                <m:t>tg28,8°</m:t>
               </m:r>
             </m:den>
           </m:f>
@@ -19780,7 +17162,7 @@
               <w:sz w:val="28"/>
               <w:szCs w:val="28"/>
             </w:rPr>
-            <m:t xml:space="preserve">==1838,96 </m:t>
+            <m:t xml:space="preserve">==949,946 </m:t>
           </m:r>
           <m:f>
             <m:fPr>
@@ -20318,7 +17700,7 @@
               <w:sz w:val="28"/>
               <w:szCs w:val="28"/>
             </w:rPr>
-            <m:t>==254,81∙tg</m:t>
+            <m:t>==87,417∙tg</m:t>
           </m:r>
           <m:d>
             <m:dPr>
@@ -20338,7 +17720,7 @@
                   <w:sz w:val="28"/>
                   <w:szCs w:val="28"/>
                 </w:rPr>
-                <m:t>27,2°+20,8°</m:t>
+                <m:t>26,6°+26,7°</m:t>
               </m:r>
             </m:e>
           </m:d>
@@ -20348,7 +17730,7 @@
               <w:sz w:val="28"/>
               <w:szCs w:val="28"/>
             </w:rPr>
-            <m:t>+1,2∙16,958∙∙</m:t>
+            <m:t>+1,2∙15,96∙∙</m:t>
           </m:r>
           <m:d>
             <m:dPr>
@@ -20382,7 +17764,7 @@
                       <w:sz w:val="28"/>
                       <w:szCs w:val="28"/>
                     </w:rPr>
-                    <m:t>6,5∙</m:t>
+                    <m:t>4,5∙</m:t>
                   </m:r>
                   <m:d>
                     <m:dPr>
@@ -20402,7 +17784,7 @@
                           <w:sz w:val="28"/>
                           <w:szCs w:val="28"/>
                         </w:rPr>
-                        <m:t>3,9-0,55</m:t>
+                        <m:t>2,7-0,45</m:t>
                       </m:r>
                     </m:e>
                   </m:d>
@@ -20424,7 +17806,7 @@
                   <w:sz w:val="28"/>
                   <w:szCs w:val="28"/>
                 </w:rPr>
-                <m:t>+0,55∙2,2</m:t>
+                <m:t>+0,45∙1,8</m:t>
               </m:r>
             </m:e>
           </m:d>
@@ -20454,7 +17836,7 @@
                   <w:sz w:val="28"/>
                   <w:szCs w:val="28"/>
                 </w:rPr>
-                <m:t>16,8∙tg13,3°∙</m:t>
+                <m:t>19,635∙tg14,4°∙</m:t>
               </m:r>
               <m:sSup>
                 <m:sSupPr>
@@ -20474,7 +17856,7 @@
                       <w:sz w:val="28"/>
                       <w:szCs w:val="28"/>
                     </w:rPr>
-                    <m:t>3,9</m:t>
+                    <m:t>2,7</m:t>
                   </m:r>
                 </m:e>
                 <m:sup>
@@ -20506,7 +17888,7 @@
               <w:sz w:val="28"/>
               <w:szCs w:val="28"/>
             </w:rPr>
-            <m:t>==559,376</m:t>
+            <m:t>==248,125</m:t>
           </m:r>
           <m:f>
             <m:fPr>
@@ -20934,7 +18316,7 @@
               <w:sz w:val="28"/>
               <w:szCs w:val="28"/>
             </w:rPr>
-            <m:t>==559,376∙tg</m:t>
+            <m:t>==248,125∙tg</m:t>
           </m:r>
           <m:d>
             <m:dPr>
@@ -20954,7 +18336,7 @@
                   <w:sz w:val="28"/>
                   <w:szCs w:val="28"/>
                 </w:rPr>
-                <m:t>26,5°-13,3°</m:t>
+                <m:t>28,8°-14,4°</m:t>
               </m:r>
             </m:e>
           </m:d>
@@ -20964,7 +18346,7 @@
               <w:sz w:val="28"/>
               <w:szCs w:val="28"/>
             </w:rPr>
-            <m:t xml:space="preserve">+3,9∙22,667+1838,96==2058,562 </m:t>
+            <m:t xml:space="preserve">+2,7∙9,333+949,946==1038,852 </m:t>
           </m:r>
           <m:f>
             <m:fPr>
@@ -21136,7 +18518,7 @@
               <w:sz w:val="28"/>
               <w:szCs w:val="28"/>
             </w:rPr>
-            <m:t xml:space="preserve">=254,810 </m:t>
+            <m:t xml:space="preserve">=87,417 </m:t>
           </m:r>
           <m:f>
             <m:fPr>
@@ -21338,7 +18720,7 @@
                   <w:szCs w:val="28"/>
                   <w:lang w:val="en-US"/>
                 </w:rPr>
-                <m:t>0,9∙2058,562</m:t>
+                <m:t>0,9∙1038,852</m:t>
               </m:r>
             </m:num>
             <m:den>
@@ -21360,7 +18742,7 @@
               <w:szCs w:val="28"/>
               <w:lang w:val="en-US"/>
             </w:rPr>
-            <m:t xml:space="preserve">=1611,049 </m:t>
+            <m:t xml:space="preserve">=813,015 </m:t>
           </m:r>
           <m:f>
             <m:fPr>
@@ -21500,7 +18882,7 @@
             <w:sz w:val="28"/>
             <w:szCs w:val="28"/>
           </w:rPr>
-          <m:t>=0,5∙26,5°=13,3°</m:t>
+          <m:t>=0,5∙28,8°=14,4°</m:t>
         </m:r>
       </m:oMath>
       <w:r>
@@ -21595,7 +18977,7 @@
             <w:sz w:val="28"/>
             <w:szCs w:val="28"/>
           </w:rPr>
-          <m:t>=26,5°</m:t>
+          <m:t>=28,8°</m:t>
         </m:r>
       </m:oMath>
       <w:r>
@@ -21730,7 +19112,7 @@
             <w:sz w:val="28"/>
             <w:szCs w:val="28"/>
           </w:rPr>
-          <m:t>=d+btgβ=2,2+3,9∙tg26,5°=4,144 м</m:t>
+          <m:t>=d+btgβ=1,8+2,7∙tg28,8°=3,284 м</m:t>
         </m:r>
       </m:oMath>
       <w:r>
@@ -22197,7 +19579,7 @@
                   <w:sz w:val="28"/>
                   <w:szCs w:val="28"/>
                 </w:rPr>
-                <m:t>16,8∙</m:t>
+                <m:t>19,635∙</m:t>
               </m:r>
               <m:sSup>
                 <m:sSupPr>
@@ -22217,7 +19599,7 @@
                       <w:sz w:val="28"/>
                       <w:szCs w:val="28"/>
                     </w:rPr>
-                    <m:t>4,144</m:t>
+                    <m:t>3,284</m:t>
                   </m:r>
                 </m:e>
                 <m:sup>
@@ -22237,7 +19619,7 @@
                   <w:sz w:val="28"/>
                   <w:szCs w:val="28"/>
                 </w:rPr>
-                <m:t>∙8,258</m:t>
+                <m:t>∙9,488</m:t>
               </m:r>
             </m:num>
             <m:den>
@@ -22277,7 +19659,7 @@
                   <w:sz w:val="28"/>
                   <w:szCs w:val="28"/>
                 </w:rPr>
-                <m:t>22,667∙4,144∙(8,514-1)</m:t>
+                <m:t>9,333∙3,284∙(9,763-1)</m:t>
               </m:r>
             </m:num>
             <m:den>
@@ -22287,7 +19669,7 @@
                   <w:sz w:val="28"/>
                   <w:szCs w:val="28"/>
                 </w:rPr>
-                <m:t>tg26,5°</m:t>
+                <m:t>tg28,8°</m:t>
               </m:r>
             </m:den>
           </m:f>
@@ -22297,7 +19679,7 @@
               <w:sz w:val="28"/>
               <w:szCs w:val="28"/>
             </w:rPr>
-            <m:t xml:space="preserve">==2607,280 </m:t>
+            <m:t xml:space="preserve">==1493,380 </m:t>
           </m:r>
           <m:f>
             <m:fPr>
@@ -22835,7 +20217,7 @@
               <w:sz w:val="28"/>
               <w:szCs w:val="28"/>
             </w:rPr>
-            <m:t>==254,81∙tg</m:t>
+            <m:t>==87,417∙tg</m:t>
           </m:r>
           <m:d>
             <m:dPr>
@@ -22855,7 +20237,7 @@
                   <w:sz w:val="28"/>
                   <w:szCs w:val="28"/>
                 </w:rPr>
-                <m:t>27,2°+20,8°</m:t>
+                <m:t>26,6°+26,7°</m:t>
               </m:r>
             </m:e>
           </m:d>
@@ -22865,7 +20247,7 @@
               <w:sz w:val="28"/>
               <w:szCs w:val="28"/>
             </w:rPr>
-            <m:t>+1,2∙16,958∙∙</m:t>
+            <m:t>+1,2∙15,96∙∙</m:t>
           </m:r>
           <m:d>
             <m:dPr>
@@ -22899,7 +20281,7 @@
                       <w:sz w:val="28"/>
                       <w:szCs w:val="28"/>
                     </w:rPr>
-                    <m:t>6,5∙</m:t>
+                    <m:t>4,5∙</m:t>
                   </m:r>
                   <m:d>
                     <m:dPr>
@@ -22919,7 +20301,7 @@
                           <w:sz w:val="28"/>
                           <w:szCs w:val="28"/>
                         </w:rPr>
-                        <m:t>3,9-0,55</m:t>
+                        <m:t>2,7-0,45</m:t>
                       </m:r>
                     </m:e>
                   </m:d>
@@ -22941,7 +20323,7 @@
                   <w:sz w:val="28"/>
                   <w:szCs w:val="28"/>
                 </w:rPr>
-                <m:t>+0,55∙2,2</m:t>
+                <m:t>+0,45∙1,8</m:t>
               </m:r>
             </m:e>
           </m:d>
@@ -22971,7 +20353,7 @@
                   <w:sz w:val="28"/>
                   <w:szCs w:val="28"/>
                 </w:rPr>
-                <m:t>16,8∙tg26,5°∙</m:t>
+                <m:t>19,635∙tg28,8°∙</m:t>
               </m:r>
               <m:sSup>
                 <m:sSupPr>
@@ -22991,7 +20373,7 @@
                       <w:sz w:val="28"/>
                       <w:szCs w:val="28"/>
                     </w:rPr>
-                    <m:t>3,9</m:t>
+                    <m:t>2,7</m:t>
                   </m:r>
                 </m:e>
                 <m:sup>
@@ -23023,7 +20405,7 @@
               <w:sz w:val="28"/>
               <w:szCs w:val="28"/>
             </w:rPr>
-            <m:t>==592,875</m:t>
+            <m:t>==269,095</m:t>
           </m:r>
           <m:f>
             <m:fPr>
@@ -23451,7 +20833,7 @@
               <w:sz w:val="28"/>
               <w:szCs w:val="28"/>
             </w:rPr>
-            <m:t>==592,875∙tg</m:t>
+            <m:t>==269,095∙tg</m:t>
           </m:r>
           <m:d>
             <m:dPr>
@@ -23471,7 +20853,7 @@
                   <w:sz w:val="28"/>
                   <w:szCs w:val="28"/>
                 </w:rPr>
-                <m:t>26,5°-26,5°</m:t>
+                <m:t>28,8°-28,8°</m:t>
               </m:r>
             </m:e>
           </m:d>
@@ -23481,7 +20863,7 @@
               <w:sz w:val="28"/>
               <w:szCs w:val="28"/>
             </w:rPr>
-            <m:t xml:space="preserve">+3,9∙22,667+2607,280==2695,682 </m:t>
+            <m:t xml:space="preserve">+2,7∙9,333+1493,380==1518,579 </m:t>
           </m:r>
           <m:f>
             <m:fPr>
@@ -23652,7 +21034,7 @@
               <w:sz w:val="28"/>
               <w:szCs w:val="28"/>
             </w:rPr>
-            <m:t xml:space="preserve">=254,81 </m:t>
+            <m:t xml:space="preserve">=87,417 </m:t>
           </m:r>
           <m:f>
             <m:fPr>
@@ -23854,7 +21236,7 @@
                   <w:szCs w:val="28"/>
                   <w:lang w:val="en-US"/>
                 </w:rPr>
-                <m:t>0,9∙2695,682</m:t>
+                <m:t>0,9∙1518,579</m:t>
               </m:r>
             </m:num>
             <m:den>
@@ -23876,7 +21258,7 @@
               <w:szCs w:val="28"/>
               <w:lang w:val="en-US"/>
             </w:rPr>
-            <m:t xml:space="preserve">=2109,664 </m:t>
+            <m:t xml:space="preserve">=1188,453 </m:t>
           </m:r>
           <m:f>
             <m:fPr>
@@ -24016,7 +21398,7 @@
             <w:sz w:val="28"/>
             <w:szCs w:val="28"/>
           </w:rPr>
-          <m:t>=26,5°</m:t>
+          <m:t>=28,8°</m:t>
         </m:r>
       </m:oMath>
       <w:r>
@@ -24481,7 +21863,7 @@
                   <w:sz w:val="28"/>
                   <w:szCs w:val="28"/>
                 </w:rPr>
-                <m:t xml:space="preserve">254,810 </m:t>
+                <m:t xml:space="preserve">87,417 </m:t>
               </m:r>
             </m:num>
             <m:den>
@@ -24491,7 +21873,7 @@
                   <w:sz w:val="28"/>
                   <w:szCs w:val="28"/>
                 </w:rPr>
-                <m:t>529,174</m:t>
+                <m:t>229,749</m:t>
               </m:r>
             </m:den>
           </m:f>
@@ -24501,7 +21883,7 @@
               <w:sz w:val="28"/>
               <w:szCs w:val="28"/>
             </w:rPr>
-            <m:t xml:space="preserve">=0,482 </m:t>
+            <m:t xml:space="preserve">=0,380 </m:t>
           </m:r>
           <m:d>
             <m:dPr>
@@ -24553,7 +21935,7 @@
                   <w:sz w:val="28"/>
                   <w:szCs w:val="28"/>
                 </w:rPr>
-                <m:t>=arctg0,482=27,6°</m:t>
+                <m:t>=arctg0,380=20,8°</m:t>
               </m:r>
             </m:e>
           </m:d>
@@ -24636,7 +22018,7 @@
             <w:sz w:val="28"/>
             <w:szCs w:val="28"/>
           </w:rPr>
-          <m:t>=0,482&lt;</m:t>
+          <m:t>=0,380&lt;</m:t>
         </m:r>
         <m:func>
           <m:funcPr>
@@ -24736,7 +22118,7 @@
                 <w:sz w:val="28"/>
                 <w:szCs w:val="28"/>
               </w:rPr>
-              <m:t>26,5°</m:t>
+              <m:t>28,8°</m:t>
             </m:r>
           </m:e>
         </m:func>
@@ -24746,7 +22128,7 @@
             <w:sz w:val="28"/>
             <w:szCs w:val="28"/>
           </w:rPr>
-          <m:t>=0,446</m:t>
+          <m:t>=0,482</m:t>
         </m:r>
       </m:oMath>
       <w:r>
@@ -25320,7 +22702,7 @@
                           <w:sz w:val="28"/>
                           <w:szCs w:val="28"/>
                         </w:rPr>
-                        <m:t>131,109∙6,7</m:t>
+                        <m:t>69,912∙4,5</m:t>
                       </m:r>
                     </m:num>
                     <m:den>
@@ -25340,7 +22722,23 @@
                       <w:sz w:val="28"/>
                       <w:szCs w:val="28"/>
                     </w:rPr>
-                    <m:t>+29,473∙</m:t>
+                    <m:t>+</m:t>
+                  </m:r>
+                  <m:r>
+                    <w:rPr>
+                      <w:rFonts w:ascii="Cambria Math" w:eastAsiaTheme="minorEastAsia" w:hAnsi="Cambria Math" w:cs="Times New Roman"/>
+                      <w:sz w:val="28"/>
+                      <w:szCs w:val="28"/>
+                    </w:rPr>
+                    <m:t>17,505</m:t>
+                  </m:r>
+                  <m:r>
+                    <w:rPr>
+                      <w:rFonts w:ascii="Cambria Math" w:hAnsi="Cambria Math" w:cs="Times New Roman"/>
+                      <w:sz w:val="28"/>
+                      <w:szCs w:val="28"/>
+                    </w:rPr>
+                    <m:t>∙</m:t>
                   </m:r>
                   <m:d>
                     <m:dPr>
@@ -25360,7 +22758,7 @@
                           <w:sz w:val="28"/>
                           <w:szCs w:val="28"/>
                         </w:rPr>
-                        <m:t>6,7-0-</m:t>
+                        <m:t>4,5-0-</m:t>
                       </m:r>
                       <m:f>
                         <m:fPr>
@@ -25380,7 +22778,7 @@
                               <w:sz w:val="28"/>
                               <w:szCs w:val="28"/>
                             </w:rPr>
-                            <m:t>6,7</m:t>
+                            <m:t>4,5</m:t>
                           </m:r>
                         </m:num>
                         <m:den>
@@ -25406,7 +22804,7 @@
                   <w:sz w:val="28"/>
                   <w:szCs w:val="28"/>
                 </w:rPr>
-                <m:t>160,582</m:t>
+                <m:t>87,417</m:t>
               </m:r>
             </m:den>
           </m:f>
@@ -25416,7 +22814,7 @@
               <w:sz w:val="28"/>
               <w:szCs w:val="28"/>
             </w:rPr>
-            <m:t>=2,438 м</m:t>
+            <m:t>=1,65 м</m:t>
           </m:r>
           <m:r>
             <w:rPr>
@@ -26006,7 +23404,7 @@
               <w:sz w:val="28"/>
               <w:szCs w:val="28"/>
             </w:rPr>
-            <m:t>==160,582∙</m:t>
+            <m:t>==87,417∙</m:t>
           </m:r>
           <m:d>
             <m:dPr>
@@ -26028,7 +23426,7 @@
                   <w:sz w:val="28"/>
                   <w:szCs w:val="28"/>
                 </w:rPr>
-                <m:t>2,438-tg</m:t>
+                <m:t>1,65-tg</m:t>
               </m:r>
               <m:d>
                 <m:dPr>
@@ -26048,7 +23446,7 @@
                       <w:sz w:val="28"/>
                       <w:szCs w:val="28"/>
                     </w:rPr>
-                    <m:t>26,6°+37,6°</m:t>
+                    <m:t>26,6°+26,7°</m:t>
                   </m:r>
                 </m:e>
               </m:d>
@@ -26090,7 +23488,7 @@
                           <w:sz w:val="28"/>
                           <w:szCs w:val="28"/>
                         </w:rPr>
-                        <m:t>3,9</m:t>
+                        <m:t>2,7</m:t>
                       </m:r>
                     </m:num>
                     <m:den>
@@ -26110,7 +23508,7 @@
                       <w:sz w:val="28"/>
                       <w:szCs w:val="28"/>
                     </w:rPr>
-                    <m:t>-2,438∙tg26,6°</m:t>
+                    <m:t>-1,65∙tg26,6°</m:t>
                   </m:r>
                 </m:e>
               </m:d>
@@ -26142,7 +23540,7 @@
                   <w:sz w:val="28"/>
                   <w:szCs w:val="28"/>
                 </w:rPr>
-                <m:t>18,155∙1,2∙</m:t>
+                <m:t>15,96∙1,2∙</m:t>
               </m:r>
               <m:d>
                 <m:dPr>
@@ -26162,7 +23560,7 @@
                       <w:sz w:val="28"/>
                       <w:szCs w:val="28"/>
                     </w:rPr>
-                    <m:t>3,9-0,55</m:t>
+                    <m:t>2,7-0,45</m:t>
                   </m:r>
                 </m:e>
               </m:d>
@@ -26194,7 +23592,7 @@
                       <w:sz w:val="28"/>
                       <w:szCs w:val="28"/>
                     </w:rPr>
-                    <m:t>(6,7∙</m:t>
+                    <m:t>(4,5∙</m:t>
                   </m:r>
                   <m:d>
                     <m:dPr>
@@ -26214,7 +23612,7 @@
                           <w:sz w:val="28"/>
                           <w:szCs w:val="28"/>
                         </w:rPr>
-                        <m:t>3,9-4∙0,55</m:t>
+                        <m:t>2,7-4∙0,55</m:t>
                       </m:r>
                     </m:e>
                   </m:d>
@@ -26224,7 +23622,7 @@
                       <w:sz w:val="28"/>
                       <w:szCs w:val="28"/>
                     </w:rPr>
-                    <m:t>+6∙0,55∙1,7</m:t>
+                    <m:t>+6∙0,45∙1,8</m:t>
                   </m:r>
                 </m:e>
               </m:d>
@@ -26246,7 +23644,7 @@
               <w:sz w:val="28"/>
               <w:szCs w:val="28"/>
             </w:rPr>
-            <m:t>==252,686 кН∙м.</m:t>
+            <m:t>=114,837 кН∙м.</m:t>
           </m:r>
         </m:oMath>
       </m:oMathPara>
@@ -26490,17 +23888,17 @@
                   <w:sz w:val="28"/>
                   <w:szCs w:val="28"/>
                 </w:rPr>
-                <m:t>252,685</m:t>
+                <m:t>114,837</m:t>
               </m:r>
             </m:num>
             <m:den>
               <m:r>
                 <w:rPr>
-                  <w:rFonts w:ascii="Cambria Math" w:hAnsi="Cambria Math" w:cs="Times New Roman"/>
-                  <w:sz w:val="28"/>
-                  <w:szCs w:val="28"/>
-                </w:rPr>
-                <m:t>597,043</m:t>
+                  <w:rFonts w:ascii="Cambria Math" w:eastAsiaTheme="minorEastAsia" w:hAnsi="Cambria Math" w:cs="Times New Roman"/>
+                  <w:sz w:val="28"/>
+                  <w:szCs w:val="28"/>
+                </w:rPr>
+                <m:t>229,749</m:t>
               </m:r>
             </m:den>
           </m:f>
@@ -26510,7 +23908,7 @@
               <w:sz w:val="28"/>
               <w:szCs w:val="28"/>
             </w:rPr>
-            <m:t>=0,423 м,</m:t>
+            <m:t>=0,5 м,</m:t>
           </m:r>
         </m:oMath>
       </m:oMathPara>
@@ -26595,7 +23993,7 @@
                 <w:sz w:val="28"/>
                 <w:szCs w:val="28"/>
               </w:rPr>
-              <m:t>3,9</m:t>
+              <m:t>2,7</m:t>
             </m:r>
           </m:num>
           <m:den>
@@ -26615,7 +24013,7 @@
             <w:sz w:val="28"/>
             <w:szCs w:val="28"/>
           </w:rPr>
-          <m:t>=1,3 м</m:t>
+          <m:t>=0,9 м</m:t>
         </m:r>
       </m:oMath>
       <w:r>
@@ -26766,7 +24164,7 @@
             <w:sz w:val="28"/>
             <w:szCs w:val="28"/>
           </w:rPr>
-          <m:t>2e=6,7-2∙0,423=5,854 м</m:t>
+          <m:t>2e=4,5-2∙0,5=3,5 м</m:t>
         </m:r>
       </m:oMath>
       <w:r>
@@ -26928,7 +24326,7 @@
             <w:sz w:val="28"/>
             <w:szCs w:val="28"/>
           </w:rPr>
-          <m:t>=22,4°</m:t>
+          <m:t>=28,8°</m:t>
         </m:r>
       </m:oMath>
       <w:r>
@@ -26978,7 +24376,7 @@
             <w:sz w:val="28"/>
             <w:szCs w:val="28"/>
           </w:rPr>
-          <m:t>=15,4°</m:t>
+          <m:t>=20,8°</m:t>
         </m:r>
       </m:oMath>
       <w:r>
@@ -27075,7 +24473,7 @@
             <w:sz w:val="28"/>
             <w:szCs w:val="28"/>
           </w:rPr>
-          <m:t>=1,372;</m:t>
+          <m:t>=2,068;</m:t>
         </m:r>
       </m:oMath>
       <w:r>
@@ -27127,7 +24525,7 @@
             <w:sz w:val="28"/>
             <w:szCs w:val="28"/>
           </w:rPr>
-          <m:t>=4,811;</m:t>
+          <m:t>=6,831;</m:t>
         </m:r>
       </m:oMath>
       <w:r>
@@ -27179,7 +24577,7 @@
             <w:sz w:val="28"/>
             <w:szCs w:val="28"/>
           </w:rPr>
-          <m:t>=8,991</m:t>
+          <m:t>=10,442</m:t>
         </m:r>
       </m:oMath>
       <w:r>
@@ -27689,7 +25087,7 @@
               <w:sz w:val="28"/>
               <w:szCs w:val="28"/>
             </w:rPr>
-            <m:t>=5,854∙</m:t>
+            <m:t>=3,5∙</m:t>
           </m:r>
         </m:oMath>
       </m:oMathPara>
@@ -27735,7 +25133,7 @@
                   <w:sz w:val="28"/>
                   <w:szCs w:val="28"/>
                 </w:rPr>
-                <m:t>1,372∙5,854∙17,85+4,811∙18,155∙1,7+8,991∙6,667</m:t>
+                <m:t>2,068∙3,5∙19,635+6,831∙15,96∙1,8+10,442∙9,333</m:t>
               </m:r>
             </m:e>
           </m:d>
@@ -27745,7 +25143,7 @@
               <w:sz w:val="28"/>
               <w:szCs w:val="28"/>
             </w:rPr>
-            <m:t xml:space="preserve">=2059,303 </m:t>
+            <m:t xml:space="preserve">=1525,472 </m:t>
           </m:r>
           <m:f>
             <m:fPr>
@@ -27932,7 +25330,23 @@
               <w:sz w:val="28"/>
               <w:szCs w:val="28"/>
             </w:rPr>
-            <m:t xml:space="preserve">=597,043 </m:t>
+            <m:t>=</m:t>
+          </m:r>
+          <m:r>
+            <w:rPr>
+              <w:rFonts w:ascii="Cambria Math" w:eastAsiaTheme="minorEastAsia" w:hAnsi="Cambria Math" w:cs="Times New Roman"/>
+              <w:sz w:val="28"/>
+              <w:szCs w:val="28"/>
+            </w:rPr>
+            <m:t>229,749</m:t>
+          </m:r>
+          <m:r>
+            <w:rPr>
+              <w:rFonts w:ascii="Cambria Math" w:hAnsi="Cambria Math" w:cs="Times New Roman"/>
+              <w:sz w:val="28"/>
+              <w:szCs w:val="28"/>
+            </w:rPr>
+            <m:t xml:space="preserve"> </m:t>
           </m:r>
           <m:f>
             <m:fPr>
@@ -28134,7 +25548,7 @@
                   <w:szCs w:val="28"/>
                   <w:lang w:val="en-US"/>
                 </w:rPr>
-                <m:t>0,9∙2059,303</m:t>
+                <m:t>0,9∙1525,472</m:t>
               </m:r>
             </m:num>
             <m:den>
@@ -28156,7 +25570,7 @@
               <w:szCs w:val="28"/>
               <w:lang w:val="en-US"/>
             </w:rPr>
-            <m:t xml:space="preserve">=1611,629 </m:t>
+            <m:t xml:space="preserve">=1193,847 </m:t>
           </m:r>
           <m:f>
             <m:fPr>
@@ -28285,7 +25699,7 @@
           <w:sz w:val="28"/>
           <w:szCs w:val="28"/>
         </w:rPr>
-        <w:t xml:space="preserve">   Поскольку эксцентриситет приложения равнодействующей всех сил относительно оси, проходящей через центр тяжести подошвы стены, небольшой (</w:t>
+        <w:t xml:space="preserve">   Поскольку эксцентриситет приложения равнодействующей всех сил относительно оси, проходящей через центр тяжести подошвы стены, большой (</w:t>
       </w:r>
       <m:oMath>
         <m:r>
@@ -28294,7 +25708,31 @@
             <w:sz w:val="28"/>
             <w:szCs w:val="28"/>
           </w:rPr>
-          <m:t>e=0,423 м&lt;</m:t>
+          <m:t>e=0,</m:t>
+        </m:r>
+        <m:r>
+          <w:rPr>
+            <w:rFonts w:ascii="Cambria Math" w:hAnsi="Cambria Math" w:cs="Times New Roman"/>
+            <w:sz w:val="28"/>
+            <w:szCs w:val="28"/>
+          </w:rPr>
+          <m:t>5</m:t>
+        </m:r>
+        <m:r>
+          <w:rPr>
+            <w:rFonts w:ascii="Cambria Math" w:hAnsi="Cambria Math" w:cs="Times New Roman"/>
+            <w:sz w:val="28"/>
+            <w:szCs w:val="28"/>
+          </w:rPr>
+          <m:t xml:space="preserve"> м</m:t>
+        </m:r>
+        <m:r>
+          <w:rPr>
+            <w:rFonts w:ascii="Cambria Math" w:hAnsi="Cambria Math" w:cs="Times New Roman"/>
+            <w:sz w:val="28"/>
+            <w:szCs w:val="28"/>
+          </w:rPr>
+          <m:t>&gt;</m:t>
         </m:r>
         <m:f>
           <m:fPr>
@@ -28354,7 +25792,23 @@
                 <w:sz w:val="28"/>
                 <w:szCs w:val="28"/>
               </w:rPr>
-              <m:t>3,9</m:t>
+              <m:t>2</m:t>
+            </m:r>
+            <m:r>
+              <w:rPr>
+                <w:rFonts w:ascii="Cambria Math" w:hAnsi="Cambria Math" w:cs="Times New Roman"/>
+                <w:sz w:val="28"/>
+                <w:szCs w:val="28"/>
+              </w:rPr>
+              <m:t>,</m:t>
+            </m:r>
+            <m:r>
+              <w:rPr>
+                <w:rFonts w:ascii="Cambria Math" w:hAnsi="Cambria Math" w:cs="Times New Roman"/>
+                <w:sz w:val="28"/>
+                <w:szCs w:val="28"/>
+              </w:rPr>
+              <m:t>7</m:t>
             </m:r>
           </m:num>
           <m:den>
@@ -28374,7 +25828,23 @@
             <w:sz w:val="28"/>
             <w:szCs w:val="28"/>
           </w:rPr>
-          <m:t>=0,65 м</m:t>
+          <m:t>=0,</m:t>
+        </m:r>
+        <m:r>
+          <w:rPr>
+            <w:rFonts w:ascii="Cambria Math" w:hAnsi="Cambria Math" w:cs="Times New Roman"/>
+            <w:sz w:val="28"/>
+            <w:szCs w:val="28"/>
+          </w:rPr>
+          <m:t>4</m:t>
+        </m:r>
+        <m:r>
+          <w:rPr>
+            <w:rFonts w:ascii="Cambria Math" w:hAnsi="Cambria Math" w:cs="Times New Roman"/>
+            <w:sz w:val="28"/>
+            <w:szCs w:val="28"/>
+          </w:rPr>
+          <m:t>5 м</m:t>
         </m:r>
       </m:oMath>
       <w:r>
@@ -28409,6 +25879,8 @@
         </w:rPr>
         <w:t>.</w:t>
       </w:r>
+      <w:bookmarkStart w:id="0" w:name="_GoBack"/>
+      <w:bookmarkEnd w:id="0"/>
     </w:p>
     <w:p>
       <w:pPr>
@@ -29728,7 +27200,23 @@
             <w:sz w:val="28"/>
             <w:szCs w:val="28"/>
           </w:rPr>
-          <m:t>=19,5°</m:t>
+          <m:t>=</m:t>
+        </m:r>
+        <m:r>
+          <w:rPr>
+            <w:rFonts w:ascii="Cambria Math" w:hAnsi="Cambria Math" w:cs="Times New Roman"/>
+            <w:sz w:val="28"/>
+            <w:szCs w:val="28"/>
+          </w:rPr>
+          <m:t>25</m:t>
+        </m:r>
+        <m:r>
+          <w:rPr>
+            <w:rFonts w:ascii="Cambria Math" w:hAnsi="Cambria Math" w:cs="Times New Roman"/>
+            <w:sz w:val="28"/>
+            <w:szCs w:val="28"/>
+          </w:rPr>
+          <m:t>°</m:t>
         </m:r>
       </m:oMath>
       <w:r>
@@ -29856,7 +27344,15 @@
             <w:sz w:val="28"/>
             <w:szCs w:val="28"/>
           </w:rPr>
-          <m:t>=0,49</m:t>
+          <m:t>=0,</m:t>
+        </m:r>
+        <m:r>
+          <w:rPr>
+            <w:rFonts w:ascii="Cambria Math" w:eastAsiaTheme="minorEastAsia" w:hAnsi="Cambria Math" w:cs="Times New Roman"/>
+            <w:sz w:val="28"/>
+            <w:szCs w:val="28"/>
+          </w:rPr>
+          <m:t>78</m:t>
         </m:r>
       </m:oMath>
       <w:r>
@@ -29908,7 +27404,39 @@
             <w:sz w:val="28"/>
             <w:szCs w:val="28"/>
           </w:rPr>
-          <m:t>=2,97;</m:t>
+          <m:t>=</m:t>
+        </m:r>
+        <m:r>
+          <w:rPr>
+            <w:rFonts w:ascii="Cambria Math" w:eastAsiaTheme="minorEastAsia" w:hAnsi="Cambria Math" w:cs="Times New Roman"/>
+            <w:sz w:val="28"/>
+            <w:szCs w:val="28"/>
+          </w:rPr>
+          <m:t>4</m:t>
+        </m:r>
+        <m:r>
+          <w:rPr>
+            <w:rFonts w:ascii="Cambria Math" w:eastAsiaTheme="minorEastAsia" w:hAnsi="Cambria Math" w:cs="Times New Roman"/>
+            <w:sz w:val="28"/>
+            <w:szCs w:val="28"/>
+          </w:rPr>
+          <m:t>,</m:t>
+        </m:r>
+        <m:r>
+          <w:rPr>
+            <w:rFonts w:ascii="Cambria Math" w:eastAsiaTheme="minorEastAsia" w:hAnsi="Cambria Math" w:cs="Times New Roman"/>
+            <w:sz w:val="28"/>
+            <w:szCs w:val="28"/>
+          </w:rPr>
+          <m:t>11</m:t>
+        </m:r>
+        <m:r>
+          <w:rPr>
+            <w:rFonts w:ascii="Cambria Math" w:eastAsiaTheme="minorEastAsia" w:hAnsi="Cambria Math" w:cs="Times New Roman"/>
+            <w:sz w:val="28"/>
+            <w:szCs w:val="28"/>
+          </w:rPr>
+          <m:t>;</m:t>
         </m:r>
       </m:oMath>
       <w:r>
@@ -29960,7 +27488,39 @@
             <w:sz w:val="28"/>
             <w:szCs w:val="28"/>
           </w:rPr>
-          <m:t>=5,57</m:t>
+          <m:t>=</m:t>
+        </m:r>
+        <m:r>
+          <w:rPr>
+            <w:rFonts w:ascii="Cambria Math" w:eastAsiaTheme="minorEastAsia" w:hAnsi="Cambria Math" w:cs="Times New Roman"/>
+            <w:sz w:val="28"/>
+            <w:szCs w:val="28"/>
+          </w:rPr>
+          <m:t>6</m:t>
+        </m:r>
+        <m:r>
+          <w:rPr>
+            <w:rFonts w:ascii="Cambria Math" w:eastAsiaTheme="minorEastAsia" w:hAnsi="Cambria Math" w:cs="Times New Roman"/>
+            <w:sz w:val="28"/>
+            <w:szCs w:val="28"/>
+          </w:rPr>
+          <m:t>,</m:t>
+        </m:r>
+        <m:r>
+          <w:rPr>
+            <w:rFonts w:ascii="Cambria Math" w:eastAsiaTheme="minorEastAsia" w:hAnsi="Cambria Math" w:cs="Times New Roman"/>
+            <w:sz w:val="28"/>
+            <w:szCs w:val="28"/>
+          </w:rPr>
+          <m:t>6</m:t>
+        </m:r>
+        <m:r>
+          <w:rPr>
+            <w:rFonts w:ascii="Cambria Math" w:eastAsiaTheme="minorEastAsia" w:hAnsi="Cambria Math" w:cs="Times New Roman"/>
+            <w:sz w:val="28"/>
+            <w:szCs w:val="28"/>
+          </w:rPr>
+          <m:t>7</m:t>
         </m:r>
       </m:oMath>
       <w:r>
@@ -30451,7 +28011,214 @@
                   <w:szCs w:val="28"/>
                   <w:lang w:val="en-US"/>
                 </w:rPr>
-                <m:t>0,49∙3,9∙17+2,97∙1,7∙17,29+5,57∙10</m:t>
+                <m:t>0,</m:t>
+              </m:r>
+              <m:r>
+                <w:rPr>
+                  <w:rFonts w:ascii="Cambria Math" w:eastAsiaTheme="minorEastAsia" w:hAnsi="Cambria Math" w:cs="Times New Roman"/>
+                  <w:sz w:val="28"/>
+                  <w:szCs w:val="28"/>
+                  <w:lang w:val="en-US"/>
+                </w:rPr>
+                <m:t>78</m:t>
+              </m:r>
+              <m:r>
+                <w:rPr>
+                  <w:rFonts w:ascii="Cambria Math" w:eastAsiaTheme="minorEastAsia" w:hAnsi="Cambria Math" w:cs="Times New Roman"/>
+                  <w:sz w:val="28"/>
+                  <w:szCs w:val="28"/>
+                  <w:lang w:val="en-US"/>
+                </w:rPr>
+                <m:t>∙</m:t>
+              </m:r>
+              <m:r>
+                <w:rPr>
+                  <w:rFonts w:ascii="Cambria Math" w:eastAsiaTheme="minorEastAsia" w:hAnsi="Cambria Math" w:cs="Times New Roman"/>
+                  <w:sz w:val="28"/>
+                  <w:szCs w:val="28"/>
+                  <w:lang w:val="en-US"/>
+                </w:rPr>
+                <m:t>2</m:t>
+              </m:r>
+              <m:r>
+                <w:rPr>
+                  <w:rFonts w:ascii="Cambria Math" w:eastAsiaTheme="minorEastAsia" w:hAnsi="Cambria Math" w:cs="Times New Roman"/>
+                  <w:sz w:val="28"/>
+                  <w:szCs w:val="28"/>
+                  <w:lang w:val="en-US"/>
+                </w:rPr>
+                <m:t>,</m:t>
+              </m:r>
+              <m:r>
+                <w:rPr>
+                  <w:rFonts w:ascii="Cambria Math" w:eastAsiaTheme="minorEastAsia" w:hAnsi="Cambria Math" w:cs="Times New Roman"/>
+                  <w:sz w:val="28"/>
+                  <w:szCs w:val="28"/>
+                  <w:lang w:val="en-US"/>
+                </w:rPr>
+                <m:t>7</m:t>
+              </m:r>
+              <m:r>
+                <w:rPr>
+                  <w:rFonts w:ascii="Cambria Math" w:eastAsiaTheme="minorEastAsia" w:hAnsi="Cambria Math" w:cs="Times New Roman"/>
+                  <w:sz w:val="28"/>
+                  <w:szCs w:val="28"/>
+                  <w:lang w:val="en-US"/>
+                </w:rPr>
+                <m:t>∙1</m:t>
+              </m:r>
+              <m:r>
+                <w:rPr>
+                  <w:rFonts w:ascii="Cambria Math" w:eastAsiaTheme="minorEastAsia" w:hAnsi="Cambria Math" w:cs="Times New Roman"/>
+                  <w:sz w:val="28"/>
+                  <w:szCs w:val="28"/>
+                  <w:lang w:val="en-US"/>
+                </w:rPr>
+                <m:t>8,7</m:t>
+              </m:r>
+              <m:r>
+                <w:rPr>
+                  <w:rFonts w:ascii="Cambria Math" w:eastAsiaTheme="minorEastAsia" w:hAnsi="Cambria Math" w:cs="Times New Roman"/>
+                  <w:sz w:val="28"/>
+                  <w:szCs w:val="28"/>
+                  <w:lang w:val="en-US"/>
+                </w:rPr>
+                <m:t>+</m:t>
+              </m:r>
+              <m:r>
+                <w:rPr>
+                  <w:rFonts w:ascii="Cambria Math" w:eastAsiaTheme="minorEastAsia" w:hAnsi="Cambria Math" w:cs="Times New Roman"/>
+                  <w:sz w:val="28"/>
+                  <w:szCs w:val="28"/>
+                  <w:lang w:val="en-US"/>
+                </w:rPr>
+                <m:t>4</m:t>
+              </m:r>
+              <m:r>
+                <w:rPr>
+                  <w:rFonts w:ascii="Cambria Math" w:eastAsiaTheme="minorEastAsia" w:hAnsi="Cambria Math" w:cs="Times New Roman"/>
+                  <w:sz w:val="28"/>
+                  <w:szCs w:val="28"/>
+                  <w:lang w:val="en-US"/>
+                </w:rPr>
+                <m:t>,</m:t>
+              </m:r>
+              <m:r>
+                <w:rPr>
+                  <w:rFonts w:ascii="Cambria Math" w:eastAsiaTheme="minorEastAsia" w:hAnsi="Cambria Math" w:cs="Times New Roman"/>
+                  <w:sz w:val="28"/>
+                  <w:szCs w:val="28"/>
+                  <w:lang w:val="en-US"/>
+                </w:rPr>
+                <m:t>11</m:t>
+              </m:r>
+              <m:r>
+                <w:rPr>
+                  <w:rFonts w:ascii="Cambria Math" w:eastAsiaTheme="minorEastAsia" w:hAnsi="Cambria Math" w:cs="Times New Roman"/>
+                  <w:sz w:val="28"/>
+                  <w:szCs w:val="28"/>
+                  <w:lang w:val="en-US"/>
+                </w:rPr>
+                <m:t>∙1,</m:t>
+              </m:r>
+              <m:r>
+                <w:rPr>
+                  <w:rFonts w:ascii="Cambria Math" w:eastAsiaTheme="minorEastAsia" w:hAnsi="Cambria Math" w:cs="Times New Roman"/>
+                  <w:sz w:val="28"/>
+                  <w:szCs w:val="28"/>
+                  <w:lang w:val="en-US"/>
+                </w:rPr>
+                <m:t>8</m:t>
+              </m:r>
+              <m:r>
+                <w:rPr>
+                  <w:rFonts w:ascii="Cambria Math" w:eastAsiaTheme="minorEastAsia" w:hAnsi="Cambria Math" w:cs="Times New Roman"/>
+                  <w:sz w:val="28"/>
+                  <w:szCs w:val="28"/>
+                  <w:lang w:val="en-US"/>
+                </w:rPr>
+                <m:t>∙1</m:t>
+              </m:r>
+              <m:r>
+                <w:rPr>
+                  <w:rFonts w:ascii="Cambria Math" w:eastAsiaTheme="minorEastAsia" w:hAnsi="Cambria Math" w:cs="Times New Roman"/>
+                  <w:sz w:val="28"/>
+                  <w:szCs w:val="28"/>
+                  <w:lang w:val="en-US"/>
+                </w:rPr>
+                <m:t>5</m:t>
+              </m:r>
+              <m:r>
+                <w:rPr>
+                  <w:rFonts w:ascii="Cambria Math" w:eastAsiaTheme="minorEastAsia" w:hAnsi="Cambria Math" w:cs="Times New Roman"/>
+                  <w:sz w:val="28"/>
+                  <w:szCs w:val="28"/>
+                  <w:lang w:val="en-US"/>
+                </w:rPr>
+                <m:t>,2</m:t>
+              </m:r>
+              <m:r>
+                <w:rPr>
+                  <w:rFonts w:ascii="Cambria Math" w:eastAsiaTheme="minorEastAsia" w:hAnsi="Cambria Math" w:cs="Times New Roman"/>
+                  <w:sz w:val="28"/>
+                  <w:szCs w:val="28"/>
+                  <w:lang w:val="en-US"/>
+                </w:rPr>
+                <m:t>2</m:t>
+              </m:r>
+              <m:r>
+                <w:rPr>
+                  <w:rFonts w:ascii="Cambria Math" w:eastAsiaTheme="minorEastAsia" w:hAnsi="Cambria Math" w:cs="Times New Roman"/>
+                  <w:sz w:val="28"/>
+                  <w:szCs w:val="28"/>
+                  <w:lang w:val="en-US"/>
+                </w:rPr>
+                <m:t>+</m:t>
+              </m:r>
+              <m:r>
+                <w:rPr>
+                  <w:rFonts w:ascii="Cambria Math" w:eastAsiaTheme="minorEastAsia" w:hAnsi="Cambria Math" w:cs="Times New Roman"/>
+                  <w:sz w:val="28"/>
+                  <w:szCs w:val="28"/>
+                  <w:lang w:val="en-US"/>
+                </w:rPr>
+                <m:t>6</m:t>
+              </m:r>
+              <m:r>
+                <w:rPr>
+                  <w:rFonts w:ascii="Cambria Math" w:eastAsiaTheme="minorEastAsia" w:hAnsi="Cambria Math" w:cs="Times New Roman"/>
+                  <w:sz w:val="28"/>
+                  <w:szCs w:val="28"/>
+                  <w:lang w:val="en-US"/>
+                </w:rPr>
+                <m:t>,</m:t>
+              </m:r>
+              <m:r>
+                <w:rPr>
+                  <w:rFonts w:ascii="Cambria Math" w:eastAsiaTheme="minorEastAsia" w:hAnsi="Cambria Math" w:cs="Times New Roman"/>
+                  <w:sz w:val="28"/>
+                  <w:szCs w:val="28"/>
+                  <w:lang w:val="en-US"/>
+                </w:rPr>
+                <m:t>67</m:t>
+              </m:r>
+              <m:r>
+                <w:rPr>
+                  <w:rFonts w:ascii="Cambria Math" w:eastAsiaTheme="minorEastAsia" w:hAnsi="Cambria Math" w:cs="Times New Roman"/>
+                  <w:sz w:val="28"/>
+                  <w:szCs w:val="28"/>
+                  <w:lang w:val="en-US"/>
+                </w:rPr>
+                <m:t>∙1</m:t>
+              </m:r>
+              <m:r>
+                <w:rPr>
+                  <w:rFonts w:ascii="Cambria Math" w:eastAsiaTheme="minorEastAsia" w:hAnsi="Cambria Math" w:cs="Times New Roman"/>
+                  <w:sz w:val="28"/>
+                  <w:szCs w:val="28"/>
+                  <w:lang w:val="en-US"/>
+                </w:rPr>
+                <m:t>4</m:t>
               </m:r>
             </m:e>
           </m:d>
@@ -53401,7 +51168,7 @@
 </file>
 
 <file path=customXml/itemProps1.xml><?xml version="1.0" encoding="utf-8"?>
-<ds:datastoreItem xmlns:ds="http://schemas.openxmlformats.org/officeDocument/2006/customXml" ds:itemID="{B77476AF-2AB8-461D-8B77-AE63A5A68A74}">
+<ds:datastoreItem xmlns:ds="http://schemas.openxmlformats.org/officeDocument/2006/customXml" ds:itemID="{63CB216F-DFAE-4F84-A0B5-16638E231ABC}">
   <ds:schemaRefs>
     <ds:schemaRef ds:uri="http://schemas.openxmlformats.org/officeDocument/2006/bibliography"/>
   </ds:schemaRefs>

--- a/Textbooks, projects/Foundations, retaining walls, fencing of pits/draft khursandzoda.docx
+++ b/Textbooks, projects/Foundations, retaining walls, fencing of pits/draft khursandzoda.docx
@@ -25708,31 +25708,7 @@
             <w:sz w:val="28"/>
             <w:szCs w:val="28"/>
           </w:rPr>
-          <m:t>e=0,</m:t>
-        </m:r>
-        <m:r>
-          <w:rPr>
-            <w:rFonts w:ascii="Cambria Math" w:hAnsi="Cambria Math" w:cs="Times New Roman"/>
-            <w:sz w:val="28"/>
-            <w:szCs w:val="28"/>
-          </w:rPr>
-          <m:t>5</m:t>
-        </m:r>
-        <m:r>
-          <w:rPr>
-            <w:rFonts w:ascii="Cambria Math" w:hAnsi="Cambria Math" w:cs="Times New Roman"/>
-            <w:sz w:val="28"/>
-            <w:szCs w:val="28"/>
-          </w:rPr>
-          <m:t xml:space="preserve"> м</m:t>
-        </m:r>
-        <m:r>
-          <w:rPr>
-            <w:rFonts w:ascii="Cambria Math" w:hAnsi="Cambria Math" w:cs="Times New Roman"/>
-            <w:sz w:val="28"/>
-            <w:szCs w:val="28"/>
-          </w:rPr>
-          <m:t>&gt;</m:t>
+          <m:t>e=0,5 м&gt;</m:t>
         </m:r>
         <m:f>
           <m:fPr>
@@ -25792,23 +25768,7 @@
                 <w:sz w:val="28"/>
                 <w:szCs w:val="28"/>
               </w:rPr>
-              <m:t>2</m:t>
-            </m:r>
-            <m:r>
-              <w:rPr>
-                <w:rFonts w:ascii="Cambria Math" w:hAnsi="Cambria Math" w:cs="Times New Roman"/>
-                <w:sz w:val="28"/>
-                <w:szCs w:val="28"/>
-              </w:rPr>
-              <m:t>,</m:t>
-            </m:r>
-            <m:r>
-              <w:rPr>
-                <w:rFonts w:ascii="Cambria Math" w:hAnsi="Cambria Math" w:cs="Times New Roman"/>
-                <w:sz w:val="28"/>
-                <w:szCs w:val="28"/>
-              </w:rPr>
-              <m:t>7</m:t>
+              <m:t>2,7</m:t>
             </m:r>
           </m:num>
           <m:den>
@@ -25828,23 +25788,7 @@
             <w:sz w:val="28"/>
             <w:szCs w:val="28"/>
           </w:rPr>
-          <m:t>=0,</m:t>
-        </m:r>
-        <m:r>
-          <w:rPr>
-            <w:rFonts w:ascii="Cambria Math" w:hAnsi="Cambria Math" w:cs="Times New Roman"/>
-            <w:sz w:val="28"/>
-            <w:szCs w:val="28"/>
-          </w:rPr>
-          <m:t>4</m:t>
-        </m:r>
-        <m:r>
-          <w:rPr>
-            <w:rFonts w:ascii="Cambria Math" w:hAnsi="Cambria Math" w:cs="Times New Roman"/>
-            <w:sz w:val="28"/>
-            <w:szCs w:val="28"/>
-          </w:rPr>
-          <m:t>5 м</m:t>
+          <m:t>=0,45 м</m:t>
         </m:r>
       </m:oMath>
       <w:r>
@@ -25879,8 +25823,6 @@
         </w:rPr>
         <w:t>.</w:t>
       </w:r>
-      <w:bookmarkStart w:id="0" w:name="_GoBack"/>
-      <w:bookmarkEnd w:id="0"/>
     </w:p>
     <w:p>
       <w:pPr>
@@ -26002,7 +25944,39 @@
           <w:sz w:val="28"/>
           <w:szCs w:val="28"/>
         </w:rPr>
-        <w:t>Краевые давления на грунт под подошвой стены</w:t>
+        <w:t>Краев</w:t>
+      </w:r>
+      <w:r>
+        <w:rPr>
+          <w:rFonts w:ascii="Times New Roman" w:hAnsi="Times New Roman" w:cs="Times New Roman"/>
+          <w:sz w:val="28"/>
+          <w:szCs w:val="28"/>
+        </w:rPr>
+        <w:t>ое</w:t>
+      </w:r>
+      <w:r>
+        <w:rPr>
+          <w:rFonts w:ascii="Times New Roman" w:hAnsi="Times New Roman" w:cs="Times New Roman"/>
+          <w:sz w:val="28"/>
+          <w:szCs w:val="28"/>
+        </w:rPr>
+        <w:t xml:space="preserve"> давлени</w:t>
+      </w:r>
+      <w:r>
+        <w:rPr>
+          <w:rFonts w:ascii="Times New Roman" w:hAnsi="Times New Roman" w:cs="Times New Roman"/>
+          <w:sz w:val="28"/>
+          <w:szCs w:val="28"/>
+        </w:rPr>
+        <w:t>е</w:t>
+      </w:r>
+      <w:r>
+        <w:rPr>
+          <w:rFonts w:ascii="Times New Roman" w:hAnsi="Times New Roman" w:cs="Times New Roman"/>
+          <w:sz w:val="28"/>
+          <w:szCs w:val="28"/>
+        </w:rPr>
+        <w:t xml:space="preserve"> на грунт под подошвой стены</w:t>
       </w:r>
       <w:r>
         <w:rPr>
@@ -26053,58 +26027,23 @@
           <w:sz w:val="28"/>
           <w:szCs w:val="28"/>
         </w:rPr>
-        <w:t xml:space="preserve"> и </w:t>
-      </w:r>
-      <m:oMath>
-        <m:sSub>
-          <m:sSubPr>
-            <m:ctrlPr>
-              <w:rPr>
-                <w:rFonts w:ascii="Cambria Math" w:hAnsi="Cambria Math" w:cs="Times New Roman"/>
-                <w:i/>
-                <w:sz w:val="28"/>
-                <w:szCs w:val="28"/>
-              </w:rPr>
-            </m:ctrlPr>
-          </m:sSubPr>
-          <m:e>
-            <m:r>
-              <w:rPr>
-                <w:rFonts w:ascii="Cambria Math" w:hAnsi="Cambria Math" w:cs="Times New Roman"/>
-                <w:sz w:val="28"/>
-                <w:szCs w:val="28"/>
-                <w:lang w:val="en-US"/>
-              </w:rPr>
-              <m:t>p</m:t>
-            </m:r>
-          </m:e>
-          <m:sub>
-            <m:r>
-              <w:rPr>
-                <w:rFonts w:ascii="Cambria Math" w:hAnsi="Cambria Math" w:cs="Times New Roman"/>
-                <w:sz w:val="28"/>
-                <w:szCs w:val="28"/>
-              </w:rPr>
-              <m:t>min</m:t>
-            </m:r>
-          </m:sub>
-        </m:sSub>
-      </m:oMath>
-      <w:r>
-        <w:rPr>
-          <w:rFonts w:ascii="Times New Roman" w:hAnsi="Times New Roman" w:cs="Times New Roman"/>
-          <w:sz w:val="28"/>
-          <w:szCs w:val="28"/>
-        </w:rPr>
-        <w:t xml:space="preserve"> </w:t>
-      </w:r>
-      <w:r>
-        <w:rPr>
-          <w:rFonts w:ascii="Times New Roman" w:hAnsi="Times New Roman" w:cs="Times New Roman"/>
-          <w:sz w:val="28"/>
-          <w:szCs w:val="28"/>
-        </w:rPr>
-        <w:t xml:space="preserve">вычисляются по </w:t>
+        <w:t xml:space="preserve"> вычисля</w:t>
+      </w:r>
+      <w:r>
+        <w:rPr>
+          <w:rFonts w:ascii="Times New Roman" w:hAnsi="Times New Roman" w:cs="Times New Roman"/>
+          <w:sz w:val="28"/>
+          <w:szCs w:val="28"/>
+        </w:rPr>
+        <w:t>е</w:t>
+      </w:r>
+      <w:r>
+        <w:rPr>
+          <w:rFonts w:ascii="Times New Roman" w:hAnsi="Times New Roman" w:cs="Times New Roman"/>
+          <w:sz w:val="28"/>
+          <w:szCs w:val="28"/>
+        </w:rPr>
+        <w:t xml:space="preserve">тся по </w:t>
       </w:r>
       <w:r>
         <w:rPr>
@@ -26136,7 +26075,15 @@
           <w:sz w:val="28"/>
           <w:szCs w:val="28"/>
         </w:rPr>
-        <w:t>6)</w:t>
+        <w:t>7</w:t>
+      </w:r>
+      <w:r>
+        <w:rPr>
+          <w:rFonts w:ascii="Times New Roman" w:hAnsi="Times New Roman" w:cs="Times New Roman"/>
+          <w:sz w:val="28"/>
+          <w:szCs w:val="28"/>
+        </w:rPr>
+        <w:t>)</w:t>
       </w:r>
       <w:r>
         <w:rPr>
@@ -26164,7 +26111,6 @@
         <w:jc w:val="both"/>
         <w:rPr>
           <w:rFonts w:ascii="Times New Roman" w:eastAsiaTheme="minorEastAsia" w:hAnsi="Times New Roman" w:cs="Times New Roman"/>
-          <w:i/>
           <w:sz w:val="28"/>
           <w:szCs w:val="28"/>
           <w:lang w:val="en-US"/>
@@ -26225,6 +26171,14 @@
               </m:ctrlPr>
             </m:fPr>
             <m:num>
+              <m:r>
+                <w:rPr>
+                  <w:rFonts w:ascii="Cambria Math" w:hAnsi="Cambria Math" w:cs="Times New Roman"/>
+                  <w:sz w:val="28"/>
+                  <w:szCs w:val="28"/>
+                </w:rPr>
+                <m:t>2</m:t>
+              </m:r>
               <m:sSub>
                 <m:sSubPr>
                   <m:ctrlPr>
@@ -26265,64 +26219,45 @@
                   <w:sz w:val="28"/>
                   <w:szCs w:val="28"/>
                 </w:rPr>
-                <m:t>b</m:t>
-              </m:r>
+                <m:t>3</m:t>
+              </m:r>
+              <m:sSub>
+                <m:sSubPr>
+                  <m:ctrlPr>
+                    <w:rPr>
+                      <w:rFonts w:ascii="Cambria Math" w:hAnsi="Cambria Math" w:cs="Times New Roman"/>
+                      <w:i/>
+                      <w:sz w:val="28"/>
+                      <w:szCs w:val="28"/>
+                      <w:lang w:val="en-US"/>
+                    </w:rPr>
+                  </m:ctrlPr>
+                </m:sSubPr>
+                <m:e>
+                  <m:r>
+                    <w:rPr>
+                      <w:rFonts w:ascii="Cambria Math" w:hAnsi="Cambria Math" w:cs="Times New Roman"/>
+                      <w:sz w:val="28"/>
+                      <w:szCs w:val="28"/>
+                      <w:lang w:val="en-US"/>
+                    </w:rPr>
+                    <m:t>c</m:t>
+                  </m:r>
+                </m:e>
+                <m:sub>
+                  <m:r>
+                    <w:rPr>
+                      <w:rFonts w:ascii="Cambria Math" w:hAnsi="Cambria Math" w:cs="Times New Roman"/>
+                      <w:sz w:val="28"/>
+                      <w:szCs w:val="28"/>
+                      <w:lang w:val="en-US"/>
+                    </w:rPr>
+                    <m:t>0</m:t>
+                  </m:r>
+                </m:sub>
+              </m:sSub>
             </m:den>
           </m:f>
-          <m:d>
-            <m:dPr>
-              <m:ctrlPr>
-                <w:rPr>
-                  <w:rFonts w:ascii="Cambria Math" w:hAnsi="Cambria Math" w:cs="Times New Roman"/>
-                  <w:i/>
-                  <w:sz w:val="28"/>
-                  <w:szCs w:val="28"/>
-                </w:rPr>
-              </m:ctrlPr>
-            </m:dPr>
-            <m:e>
-              <m:r>
-                <w:rPr>
-                  <w:rFonts w:ascii="Cambria Math" w:hAnsi="Cambria Math" w:cs="Times New Roman"/>
-                  <w:sz w:val="28"/>
-                  <w:szCs w:val="28"/>
-                </w:rPr>
-                <m:t>1+</m:t>
-              </m:r>
-              <m:f>
-                <m:fPr>
-                  <m:ctrlPr>
-                    <w:rPr>
-                      <w:rFonts w:ascii="Cambria Math" w:hAnsi="Cambria Math" w:cs="Times New Roman"/>
-                      <w:i/>
-                      <w:sz w:val="28"/>
-                      <w:szCs w:val="28"/>
-                    </w:rPr>
-                  </m:ctrlPr>
-                </m:fPr>
-                <m:num>
-                  <m:r>
-                    <w:rPr>
-                      <w:rFonts w:ascii="Cambria Math" w:hAnsi="Cambria Math" w:cs="Times New Roman"/>
-                      <w:sz w:val="28"/>
-                      <w:szCs w:val="28"/>
-                    </w:rPr>
-                    <m:t>6e</m:t>
-                  </m:r>
-                </m:num>
-                <m:den>
-                  <m:r>
-                    <w:rPr>
-                      <w:rFonts w:ascii="Cambria Math" w:hAnsi="Cambria Math" w:cs="Times New Roman"/>
-                      <w:sz w:val="28"/>
-                      <w:szCs w:val="28"/>
-                    </w:rPr>
-                    <m:t>b</m:t>
-                  </m:r>
-                </m:den>
-              </m:f>
-            </m:e>
-          </m:d>
           <m:r>
             <w:rPr>
               <w:rFonts w:ascii="Cambria Math" w:hAnsi="Cambria Math" w:cs="Times New Roman"/>
@@ -26349,7 +26284,15 @@
                   <w:sz w:val="28"/>
                   <w:szCs w:val="28"/>
                 </w:rPr>
-                <m:t>597,043</m:t>
+                <m:t>2∙</m:t>
+              </m:r>
+              <m:r>
+                <w:rPr>
+                  <w:rFonts w:ascii="Cambria Math" w:hAnsi="Cambria Math" w:cs="Times New Roman"/>
+                  <w:sz w:val="28"/>
+                  <w:szCs w:val="28"/>
+                </w:rPr>
+                <m:t>229,749</m:t>
               </m:r>
             </m:num>
             <m:den>
@@ -26359,7 +26302,15 @@
                   <w:sz w:val="28"/>
                   <w:szCs w:val="28"/>
                 </w:rPr>
-                <m:t>3,9</m:t>
+                <m:t>3∙</m:t>
+              </m:r>
+              <m:r>
+                <w:rPr>
+                  <w:rFonts w:ascii="Cambria Math" w:hAnsi="Cambria Math" w:cs="Times New Roman"/>
+                  <w:sz w:val="28"/>
+                  <w:szCs w:val="28"/>
+                </w:rPr>
+                <m:t>0,85</m:t>
               </m:r>
             </m:den>
           </m:f>
@@ -26369,69 +26320,39 @@
               <w:sz w:val="28"/>
               <w:szCs w:val="28"/>
             </w:rPr>
-            <m:t>∙</m:t>
+            <m:t>=</m:t>
           </m:r>
-          <m:d>
-            <m:dPr>
-              <m:ctrlPr>
-                <w:rPr>
-                  <w:rFonts w:ascii="Cambria Math" w:hAnsi="Cambria Math" w:cs="Times New Roman"/>
-                  <w:i/>
-                  <w:sz w:val="28"/>
-                  <w:szCs w:val="28"/>
-                </w:rPr>
-              </m:ctrlPr>
-            </m:dPr>
-            <m:e>
-              <m:r>
-                <w:rPr>
-                  <w:rFonts w:ascii="Cambria Math" w:hAnsi="Cambria Math" w:cs="Times New Roman"/>
-                  <w:sz w:val="28"/>
-                  <w:szCs w:val="28"/>
-                </w:rPr>
-                <m:t>1+</m:t>
-              </m:r>
-              <m:f>
-                <m:fPr>
-                  <m:ctrlPr>
-                    <w:rPr>
-                      <w:rFonts w:ascii="Cambria Math" w:hAnsi="Cambria Math" w:cs="Times New Roman"/>
-                      <w:i/>
-                      <w:sz w:val="28"/>
-                      <w:szCs w:val="28"/>
-                    </w:rPr>
-                  </m:ctrlPr>
-                </m:fPr>
-                <m:num>
-                  <m:r>
-                    <w:rPr>
-                      <w:rFonts w:ascii="Cambria Math" w:hAnsi="Cambria Math" w:cs="Times New Roman"/>
-                      <w:sz w:val="28"/>
-                      <w:szCs w:val="28"/>
-                    </w:rPr>
-                    <m:t>6∙0,423</m:t>
-                  </m:r>
-                </m:num>
-                <m:den>
-                  <m:r>
-                    <w:rPr>
-                      <w:rFonts w:ascii="Cambria Math" w:hAnsi="Cambria Math" w:cs="Times New Roman"/>
-                      <w:sz w:val="28"/>
-                      <w:szCs w:val="28"/>
-                    </w:rPr>
-                    <m:t>3,9</m:t>
-                  </m:r>
-                </m:den>
-              </m:f>
-            </m:e>
-          </m:d>
           <m:r>
             <w:rPr>
               <w:rFonts w:ascii="Cambria Math" w:hAnsi="Cambria Math" w:cs="Times New Roman"/>
               <w:sz w:val="28"/>
               <w:szCs w:val="28"/>
             </w:rPr>
-            <m:t>=252,713 кПа</m:t>
+            <m:t>180</m:t>
+          </m:r>
+          <m:r>
+            <w:rPr>
+              <w:rFonts w:ascii="Cambria Math" w:hAnsi="Cambria Math" w:cs="Times New Roman"/>
+              <w:sz w:val="28"/>
+              <w:szCs w:val="28"/>
+            </w:rPr>
+            <m:t>,</m:t>
+          </m:r>
+          <m:r>
+            <w:rPr>
+              <w:rFonts w:ascii="Cambria Math" w:hAnsi="Cambria Math" w:cs="Times New Roman"/>
+              <w:sz w:val="28"/>
+              <w:szCs w:val="28"/>
+            </w:rPr>
+            <m:t>195</m:t>
+          </m:r>
+          <m:r>
+            <w:rPr>
+              <w:rFonts w:ascii="Cambria Math" w:hAnsi="Cambria Math" w:cs="Times New Roman"/>
+              <w:sz w:val="28"/>
+              <w:szCs w:val="28"/>
+            </w:rPr>
+            <m:t xml:space="preserve"> кПа</m:t>
           </m:r>
           <m:r>
             <w:rPr>
@@ -26440,7 +26361,7 @@
               <w:szCs w:val="28"/>
               <w:lang w:val="en-US"/>
             </w:rPr>
-            <m:t>;</m:t>
+            <m:t>,</m:t>
           </m:r>
         </m:oMath>
       </m:oMathPara>
@@ -26458,6 +26379,82 @@
           <w:szCs w:val="28"/>
         </w:rPr>
       </w:pPr>
+      <w:r>
+        <w:rPr>
+          <w:rFonts w:ascii="Times New Roman" w:eastAsiaTheme="minorEastAsia" w:hAnsi="Times New Roman" w:cs="Times New Roman"/>
+          <w:sz w:val="28"/>
+          <w:szCs w:val="28"/>
+        </w:rPr>
+        <w:t xml:space="preserve">где </w:t>
+      </w:r>
+      <m:oMath>
+        <m:r>
+          <w:rPr>
+            <w:rFonts w:ascii="Cambria Math" w:eastAsiaTheme="minorEastAsia" w:hAnsi="Cambria Math" w:cs="Times New Roman"/>
+            <w:sz w:val="28"/>
+            <w:szCs w:val="28"/>
+          </w:rPr>
+          <m:t>3</m:t>
+        </m:r>
+        <m:sSub>
+          <m:sSubPr>
+            <m:ctrlPr>
+              <w:rPr>
+                <w:rFonts w:ascii="Cambria Math" w:hAnsi="Cambria Math" w:cs="Times New Roman"/>
+                <w:i/>
+                <w:sz w:val="28"/>
+                <w:szCs w:val="28"/>
+                <w:lang w:val="en-US"/>
+              </w:rPr>
+            </m:ctrlPr>
+          </m:sSubPr>
+          <m:e>
+            <m:r>
+              <w:rPr>
+                <w:rFonts w:ascii="Cambria Math" w:hAnsi="Cambria Math" w:cs="Times New Roman"/>
+                <w:sz w:val="28"/>
+                <w:szCs w:val="28"/>
+                <w:lang w:val="en-US"/>
+              </w:rPr>
+              <m:t>c</m:t>
+            </m:r>
+          </m:e>
+          <m:sub>
+            <m:r>
+              <w:rPr>
+                <w:rFonts w:ascii="Cambria Math" w:hAnsi="Cambria Math" w:cs="Times New Roman"/>
+                <w:sz w:val="28"/>
+                <w:szCs w:val="28"/>
+              </w:rPr>
+              <m:t>0</m:t>
+            </m:r>
+          </m:sub>
+        </m:sSub>
+      </m:oMath>
+      <w:r>
+        <w:rPr>
+          <w:rFonts w:ascii="Times New Roman" w:eastAsiaTheme="minorEastAsia" w:hAnsi="Times New Roman" w:cs="Times New Roman"/>
+          <w:sz w:val="28"/>
+          <w:szCs w:val="28"/>
+        </w:rPr>
+        <w:t xml:space="preserve"> ‒ </w:t>
+      </w:r>
+      <w:r>
+        <w:rPr>
+          <w:rFonts w:ascii="Times New Roman" w:hAnsi="Times New Roman" w:cs="Times New Roman"/>
+          <w:sz w:val="28"/>
+          <w:szCs w:val="28"/>
+        </w:rPr>
+        <w:t>длина эпюры давления по подошве фундамента</w:t>
+      </w:r>
+      <w:r>
+        <w:rPr>
+          <w:rFonts w:ascii="Times New Roman" w:hAnsi="Times New Roman" w:cs="Times New Roman"/>
+          <w:sz w:val="28"/>
+          <w:szCs w:val="28"/>
+        </w:rPr>
+        <w:t>.</w:t>
+      </w:r>
     </w:p>
     <w:p>
       <w:pPr>
@@ -26465,278 +26462,93 @@
         <w:autoSpaceDN w:val="0"/>
         <w:adjustRightInd w:val="0"/>
         <w:spacing w:before="120" w:after="120" w:line="240" w:lineRule="auto"/>
-        <w:jc w:val="both"/>
+        <w:jc w:val="center"/>
         <w:rPr>
           <w:rFonts w:ascii="Times New Roman" w:eastAsiaTheme="minorEastAsia" w:hAnsi="Times New Roman" w:cs="Times New Roman"/>
           <w:sz w:val="28"/>
           <w:szCs w:val="28"/>
         </w:rPr>
       </w:pPr>
-      <m:oMathPara>
-        <m:oMath>
-          <m:sSub>
-            <m:sSubPr>
-              <m:ctrlPr>
-                <w:rPr>
-                  <w:rFonts w:ascii="Cambria Math" w:hAnsi="Cambria Math" w:cs="Times New Roman"/>
-                  <w:i/>
-                  <w:sz w:val="28"/>
-                  <w:szCs w:val="28"/>
-                </w:rPr>
-              </m:ctrlPr>
-            </m:sSubPr>
-            <m:e>
-              <m:r>
-                <w:rPr>
-                  <w:rFonts w:ascii="Cambria Math" w:hAnsi="Cambria Math" w:cs="Times New Roman"/>
-                  <w:sz w:val="28"/>
-                  <w:szCs w:val="28"/>
-                  <w:lang w:val="en-US"/>
-                </w:rPr>
-                <m:t>p</m:t>
-              </m:r>
-            </m:e>
-            <m:sub>
-              <m:r>
-                <w:rPr>
-                  <w:rFonts w:ascii="Cambria Math" w:hAnsi="Cambria Math" w:cs="Times New Roman"/>
-                  <w:sz w:val="28"/>
-                  <w:szCs w:val="28"/>
-                </w:rPr>
-                <m:t>min</m:t>
-              </m:r>
-            </m:sub>
-          </m:sSub>
-          <m:r>
-            <w:rPr>
-              <w:rFonts w:ascii="Cambria Math" w:hAnsi="Cambria Math" w:cs="Times New Roman"/>
-              <w:sz w:val="28"/>
-              <w:szCs w:val="28"/>
-            </w:rPr>
-            <m:t>=</m:t>
-          </m:r>
-          <m:f>
-            <m:fPr>
-              <m:ctrlPr>
-                <w:rPr>
-                  <w:rFonts w:ascii="Cambria Math" w:hAnsi="Cambria Math" w:cs="Times New Roman"/>
-                  <w:i/>
-                  <w:sz w:val="28"/>
-                  <w:szCs w:val="28"/>
-                </w:rPr>
-              </m:ctrlPr>
-            </m:fPr>
-            <m:num>
-              <m:sSub>
-                <m:sSubPr>
-                  <m:ctrlPr>
-                    <w:rPr>
-                      <w:rFonts w:ascii="Cambria Math" w:hAnsi="Cambria Math" w:cs="Times New Roman"/>
-                      <w:i/>
-                      <w:sz w:val="28"/>
-                      <w:szCs w:val="28"/>
-                    </w:rPr>
-                  </m:ctrlPr>
-                </m:sSubPr>
-                <m:e>
-                  <m:r>
-                    <w:rPr>
-                      <w:rFonts w:ascii="Cambria Math" w:hAnsi="Cambria Math" w:cs="Times New Roman"/>
-                      <w:sz w:val="28"/>
-                      <w:szCs w:val="28"/>
-                    </w:rPr>
-                    <m:t>F</m:t>
-                  </m:r>
-                </m:e>
-                <m:sub>
-                  <m:r>
-                    <w:rPr>
-                      <w:rFonts w:ascii="Cambria Math" w:hAnsi="Cambria Math" w:cs="Times New Roman"/>
-                      <w:sz w:val="28"/>
-                      <w:szCs w:val="28"/>
-                    </w:rPr>
-                    <m:t>v</m:t>
-                  </m:r>
-                </m:sub>
-              </m:sSub>
-            </m:num>
-            <m:den>
-              <m:r>
-                <w:rPr>
-                  <w:rFonts w:ascii="Cambria Math" w:hAnsi="Cambria Math" w:cs="Times New Roman"/>
-                  <w:sz w:val="28"/>
-                  <w:szCs w:val="28"/>
-                </w:rPr>
-                <m:t>b</m:t>
-              </m:r>
-            </m:den>
-          </m:f>
-          <m:d>
-            <m:dPr>
-              <m:ctrlPr>
-                <w:rPr>
-                  <w:rFonts w:ascii="Cambria Math" w:hAnsi="Cambria Math" w:cs="Times New Roman"/>
-                  <w:i/>
-                  <w:sz w:val="28"/>
-                  <w:szCs w:val="28"/>
-                </w:rPr>
-              </m:ctrlPr>
-            </m:dPr>
-            <m:e>
-              <m:r>
-                <w:rPr>
-                  <w:rFonts w:ascii="Cambria Math" w:hAnsi="Cambria Math" w:cs="Times New Roman"/>
-                  <w:sz w:val="28"/>
-                  <w:szCs w:val="28"/>
-                </w:rPr>
-                <m:t>1-</m:t>
-              </m:r>
-              <m:f>
-                <m:fPr>
-                  <m:ctrlPr>
-                    <w:rPr>
-                      <w:rFonts w:ascii="Cambria Math" w:hAnsi="Cambria Math" w:cs="Times New Roman"/>
-                      <w:i/>
-                      <w:sz w:val="28"/>
-                      <w:szCs w:val="28"/>
-                    </w:rPr>
-                  </m:ctrlPr>
-                </m:fPr>
-                <m:num>
-                  <m:r>
-                    <w:rPr>
-                      <w:rFonts w:ascii="Cambria Math" w:hAnsi="Cambria Math" w:cs="Times New Roman"/>
-                      <w:sz w:val="28"/>
-                      <w:szCs w:val="28"/>
-                    </w:rPr>
-                    <m:t>6e</m:t>
-                  </m:r>
-                </m:num>
-                <m:den>
-                  <m:r>
-                    <w:rPr>
-                      <w:rFonts w:ascii="Cambria Math" w:hAnsi="Cambria Math" w:cs="Times New Roman"/>
-                      <w:sz w:val="28"/>
-                      <w:szCs w:val="28"/>
-                    </w:rPr>
-                    <m:t>b</m:t>
-                  </m:r>
-                </m:den>
-              </m:f>
-            </m:e>
-          </m:d>
-          <m:r>
-            <w:rPr>
-              <w:rFonts w:ascii="Cambria Math" w:hAnsi="Cambria Math" w:cs="Times New Roman"/>
-              <w:sz w:val="28"/>
-              <w:szCs w:val="28"/>
-            </w:rPr>
-            <m:t>=</m:t>
-          </m:r>
-          <m:f>
-            <m:fPr>
-              <m:ctrlPr>
-                <w:rPr>
-                  <w:rFonts w:ascii="Cambria Math" w:hAnsi="Cambria Math" w:cs="Times New Roman"/>
-                  <w:i/>
-                  <w:sz w:val="28"/>
-                  <w:szCs w:val="28"/>
-                </w:rPr>
-              </m:ctrlPr>
-            </m:fPr>
-            <m:num>
-              <m:r>
-                <w:rPr>
-                  <w:rFonts w:ascii="Cambria Math" w:hAnsi="Cambria Math" w:cs="Times New Roman"/>
-                  <w:sz w:val="28"/>
-                  <w:szCs w:val="28"/>
-                </w:rPr>
-                <m:t>597,043</m:t>
-              </m:r>
-            </m:num>
-            <m:den>
-              <m:r>
-                <w:rPr>
-                  <w:rFonts w:ascii="Cambria Math" w:hAnsi="Cambria Math" w:cs="Times New Roman"/>
-                  <w:sz w:val="28"/>
-                  <w:szCs w:val="28"/>
-                </w:rPr>
-                <m:t>3,9</m:t>
-              </m:r>
-            </m:den>
-          </m:f>
-          <m:r>
-            <w:rPr>
-              <w:rFonts w:ascii="Cambria Math" w:hAnsi="Cambria Math" w:cs="Times New Roman"/>
-              <w:sz w:val="28"/>
-              <w:szCs w:val="28"/>
-            </w:rPr>
-            <m:t>∙</m:t>
-          </m:r>
-          <m:d>
-            <m:dPr>
-              <m:ctrlPr>
-                <w:rPr>
-                  <w:rFonts w:ascii="Cambria Math" w:hAnsi="Cambria Math" w:cs="Times New Roman"/>
-                  <w:i/>
-                  <w:sz w:val="28"/>
-                  <w:szCs w:val="28"/>
-                </w:rPr>
-              </m:ctrlPr>
-            </m:dPr>
-            <m:e>
-              <m:r>
-                <w:rPr>
-                  <w:rFonts w:ascii="Cambria Math" w:hAnsi="Cambria Math" w:cs="Times New Roman"/>
-                  <w:sz w:val="28"/>
-                  <w:szCs w:val="28"/>
-                </w:rPr>
-                <m:t>1-</m:t>
-              </m:r>
-              <m:f>
-                <m:fPr>
-                  <m:ctrlPr>
-                    <w:rPr>
-                      <w:rFonts w:ascii="Cambria Math" w:hAnsi="Cambria Math" w:cs="Times New Roman"/>
-                      <w:i/>
-                      <w:sz w:val="28"/>
-                      <w:szCs w:val="28"/>
-                    </w:rPr>
-                  </m:ctrlPr>
-                </m:fPr>
-                <m:num>
-                  <m:r>
-                    <w:rPr>
-                      <w:rFonts w:ascii="Cambria Math" w:hAnsi="Cambria Math" w:cs="Times New Roman"/>
-                      <w:sz w:val="28"/>
-                      <w:szCs w:val="28"/>
-                    </w:rPr>
-                    <m:t>6∙0,423</m:t>
-                  </m:r>
-                </m:num>
-                <m:den>
-                  <m:r>
-                    <w:rPr>
-                      <w:rFonts w:ascii="Cambria Math" w:hAnsi="Cambria Math" w:cs="Times New Roman"/>
-                      <w:sz w:val="28"/>
-                      <w:szCs w:val="28"/>
-                    </w:rPr>
-                    <m:t>3,9</m:t>
-                  </m:r>
-                </m:den>
-              </m:f>
-            </m:e>
-          </m:d>
-          <m:r>
-            <w:rPr>
-              <w:rFonts w:ascii="Cambria Math" w:hAnsi="Cambria Math" w:cs="Times New Roman"/>
-              <w:sz w:val="28"/>
-              <w:szCs w:val="28"/>
-            </w:rPr>
-            <m:t>=53,463 кПа.</m:t>
-          </m:r>
-        </m:oMath>
-      </m:oMathPara>
+      <m:oMath>
+        <m:sSub>
+          <m:sSubPr>
+            <m:ctrlPr>
+              <w:rPr>
+                <w:rFonts w:ascii="Cambria Math" w:hAnsi="Cambria Math" w:cs="Times New Roman"/>
+                <w:i/>
+                <w:sz w:val="28"/>
+                <w:szCs w:val="28"/>
+                <w:lang w:val="en-US"/>
+              </w:rPr>
+            </m:ctrlPr>
+          </m:sSubPr>
+          <m:e>
+            <m:r>
+              <w:rPr>
+                <w:rFonts w:ascii="Cambria Math" w:hAnsi="Cambria Math" w:cs="Times New Roman"/>
+                <w:sz w:val="28"/>
+                <w:szCs w:val="28"/>
+                <w:lang w:val="en-US"/>
+              </w:rPr>
+              <m:t>c</m:t>
+            </m:r>
+          </m:e>
+          <m:sub>
+            <m:r>
+              <w:rPr>
+                <w:rFonts w:ascii="Cambria Math" w:hAnsi="Cambria Math" w:cs="Times New Roman"/>
+                <w:sz w:val="28"/>
+                <w:szCs w:val="28"/>
+              </w:rPr>
+              <m:t>0</m:t>
+            </m:r>
+          </m:sub>
+        </m:sSub>
+        <m:r>
+          <w:rPr>
+            <w:rFonts w:ascii="Cambria Math" w:hAnsi="Cambria Math" w:cs="Times New Roman"/>
+            <w:sz w:val="28"/>
+            <w:szCs w:val="28"/>
+            <w:lang w:val="en-US"/>
+          </w:rPr>
+          <m:t>=0,5b-e=0,5∙</m:t>
+        </m:r>
+        <m:r>
+          <w:rPr>
+            <w:rFonts w:ascii="Cambria Math" w:hAnsi="Cambria Math" w:cs="Times New Roman"/>
+            <w:sz w:val="28"/>
+            <w:szCs w:val="28"/>
+            <w:lang w:val="en-US"/>
+          </w:rPr>
+          <m:t>2,7-0,5=</m:t>
+        </m:r>
+        <m:r>
+          <w:rPr>
+            <w:rFonts w:ascii="Cambria Math" w:hAnsi="Cambria Math" w:cs="Times New Roman"/>
+            <w:sz w:val="28"/>
+            <w:szCs w:val="28"/>
+            <w:lang w:val="en-US"/>
+          </w:rPr>
+          <m:t xml:space="preserve">0,85 </m:t>
+        </m:r>
+        <m:r>
+          <w:rPr>
+            <w:rFonts w:ascii="Cambria Math" w:hAnsi="Cambria Math" w:cs="Times New Roman"/>
+            <w:sz w:val="28"/>
+            <w:szCs w:val="28"/>
+          </w:rPr>
+          <m:t>м</m:t>
+        </m:r>
+      </m:oMath>
+      <w:r>
+        <w:rPr>
+          <w:rFonts w:ascii="Times New Roman" w:eastAsiaTheme="minorEastAsia" w:hAnsi="Times New Roman" w:cs="Times New Roman"/>
+          <w:i/>
+          <w:sz w:val="28"/>
+          <w:szCs w:val="28"/>
+        </w:rPr>
+        <w:t>.</w:t>
+      </w:r>
     </w:p>
     <w:p>
       <w:pPr>
@@ -27200,23 +27012,7 @@
             <w:sz w:val="28"/>
             <w:szCs w:val="28"/>
           </w:rPr>
-          <m:t>=</m:t>
-        </m:r>
-        <m:r>
-          <w:rPr>
-            <w:rFonts w:ascii="Cambria Math" w:hAnsi="Cambria Math" w:cs="Times New Roman"/>
-            <w:sz w:val="28"/>
-            <w:szCs w:val="28"/>
-          </w:rPr>
-          <m:t>25</m:t>
-        </m:r>
-        <m:r>
-          <w:rPr>
-            <w:rFonts w:ascii="Cambria Math" w:hAnsi="Cambria Math" w:cs="Times New Roman"/>
-            <w:sz w:val="28"/>
-            <w:szCs w:val="28"/>
-          </w:rPr>
-          <m:t>°</m:t>
+          <m:t>=25°</m:t>
         </m:r>
       </m:oMath>
       <w:r>
@@ -27344,15 +27140,7 @@
             <w:sz w:val="28"/>
             <w:szCs w:val="28"/>
           </w:rPr>
-          <m:t>=0,</m:t>
-        </m:r>
-        <m:r>
-          <w:rPr>
-            <w:rFonts w:ascii="Cambria Math" w:eastAsiaTheme="minorEastAsia" w:hAnsi="Cambria Math" w:cs="Times New Roman"/>
-            <w:sz w:val="28"/>
-            <w:szCs w:val="28"/>
-          </w:rPr>
-          <m:t>78</m:t>
+          <m:t>=0,78</m:t>
         </m:r>
       </m:oMath>
       <w:r>
@@ -27404,39 +27192,7 @@
             <w:sz w:val="28"/>
             <w:szCs w:val="28"/>
           </w:rPr>
-          <m:t>=</m:t>
-        </m:r>
-        <m:r>
-          <w:rPr>
-            <w:rFonts w:ascii="Cambria Math" w:eastAsiaTheme="minorEastAsia" w:hAnsi="Cambria Math" w:cs="Times New Roman"/>
-            <w:sz w:val="28"/>
-            <w:szCs w:val="28"/>
-          </w:rPr>
-          <m:t>4</m:t>
-        </m:r>
-        <m:r>
-          <w:rPr>
-            <w:rFonts w:ascii="Cambria Math" w:eastAsiaTheme="minorEastAsia" w:hAnsi="Cambria Math" w:cs="Times New Roman"/>
-            <w:sz w:val="28"/>
-            <w:szCs w:val="28"/>
-          </w:rPr>
-          <m:t>,</m:t>
-        </m:r>
-        <m:r>
-          <w:rPr>
-            <w:rFonts w:ascii="Cambria Math" w:eastAsiaTheme="minorEastAsia" w:hAnsi="Cambria Math" w:cs="Times New Roman"/>
-            <w:sz w:val="28"/>
-            <w:szCs w:val="28"/>
-          </w:rPr>
-          <m:t>11</m:t>
-        </m:r>
-        <m:r>
-          <w:rPr>
-            <w:rFonts w:ascii="Cambria Math" w:eastAsiaTheme="minorEastAsia" w:hAnsi="Cambria Math" w:cs="Times New Roman"/>
-            <w:sz w:val="28"/>
-            <w:szCs w:val="28"/>
-          </w:rPr>
-          <m:t>;</m:t>
+          <m:t>=4,11;</m:t>
         </m:r>
       </m:oMath>
       <w:r>
@@ -27488,39 +27244,7 @@
             <w:sz w:val="28"/>
             <w:szCs w:val="28"/>
           </w:rPr>
-          <m:t>=</m:t>
-        </m:r>
-        <m:r>
-          <w:rPr>
-            <w:rFonts w:ascii="Cambria Math" w:eastAsiaTheme="minorEastAsia" w:hAnsi="Cambria Math" w:cs="Times New Roman"/>
-            <w:sz w:val="28"/>
-            <w:szCs w:val="28"/>
-          </w:rPr>
-          <m:t>6</m:t>
-        </m:r>
-        <m:r>
-          <w:rPr>
-            <w:rFonts w:ascii="Cambria Math" w:eastAsiaTheme="minorEastAsia" w:hAnsi="Cambria Math" w:cs="Times New Roman"/>
-            <w:sz w:val="28"/>
-            <w:szCs w:val="28"/>
-          </w:rPr>
-          <m:t>,</m:t>
-        </m:r>
-        <m:r>
-          <w:rPr>
-            <w:rFonts w:ascii="Cambria Math" w:eastAsiaTheme="minorEastAsia" w:hAnsi="Cambria Math" w:cs="Times New Roman"/>
-            <w:sz w:val="28"/>
-            <w:szCs w:val="28"/>
-          </w:rPr>
-          <m:t>6</m:t>
-        </m:r>
-        <m:r>
-          <w:rPr>
-            <w:rFonts w:ascii="Cambria Math" w:eastAsiaTheme="minorEastAsia" w:hAnsi="Cambria Math" w:cs="Times New Roman"/>
-            <w:sz w:val="28"/>
-            <w:szCs w:val="28"/>
-          </w:rPr>
-          <m:t>7</m:t>
+          <m:t>=6,67</m:t>
         </m:r>
       </m:oMath>
       <w:r>
@@ -28011,214 +27735,7 @@
                   <w:szCs w:val="28"/>
                   <w:lang w:val="en-US"/>
                 </w:rPr>
-                <m:t>0,</m:t>
-              </m:r>
-              <m:r>
-                <w:rPr>
-                  <w:rFonts w:ascii="Cambria Math" w:eastAsiaTheme="minorEastAsia" w:hAnsi="Cambria Math" w:cs="Times New Roman"/>
-                  <w:sz w:val="28"/>
-                  <w:szCs w:val="28"/>
-                  <w:lang w:val="en-US"/>
-                </w:rPr>
-                <m:t>78</m:t>
-              </m:r>
-              <m:r>
-                <w:rPr>
-                  <w:rFonts w:ascii="Cambria Math" w:eastAsiaTheme="minorEastAsia" w:hAnsi="Cambria Math" w:cs="Times New Roman"/>
-                  <w:sz w:val="28"/>
-                  <w:szCs w:val="28"/>
-                  <w:lang w:val="en-US"/>
-                </w:rPr>
-                <m:t>∙</m:t>
-              </m:r>
-              <m:r>
-                <w:rPr>
-                  <w:rFonts w:ascii="Cambria Math" w:eastAsiaTheme="minorEastAsia" w:hAnsi="Cambria Math" w:cs="Times New Roman"/>
-                  <w:sz w:val="28"/>
-                  <w:szCs w:val="28"/>
-                  <w:lang w:val="en-US"/>
-                </w:rPr>
-                <m:t>2</m:t>
-              </m:r>
-              <m:r>
-                <w:rPr>
-                  <w:rFonts w:ascii="Cambria Math" w:eastAsiaTheme="minorEastAsia" w:hAnsi="Cambria Math" w:cs="Times New Roman"/>
-                  <w:sz w:val="28"/>
-                  <w:szCs w:val="28"/>
-                  <w:lang w:val="en-US"/>
-                </w:rPr>
-                <m:t>,</m:t>
-              </m:r>
-              <m:r>
-                <w:rPr>
-                  <w:rFonts w:ascii="Cambria Math" w:eastAsiaTheme="minorEastAsia" w:hAnsi="Cambria Math" w:cs="Times New Roman"/>
-                  <w:sz w:val="28"/>
-                  <w:szCs w:val="28"/>
-                  <w:lang w:val="en-US"/>
-                </w:rPr>
-                <m:t>7</m:t>
-              </m:r>
-              <m:r>
-                <w:rPr>
-                  <w:rFonts w:ascii="Cambria Math" w:eastAsiaTheme="minorEastAsia" w:hAnsi="Cambria Math" w:cs="Times New Roman"/>
-                  <w:sz w:val="28"/>
-                  <w:szCs w:val="28"/>
-                  <w:lang w:val="en-US"/>
-                </w:rPr>
-                <m:t>∙1</m:t>
-              </m:r>
-              <m:r>
-                <w:rPr>
-                  <w:rFonts w:ascii="Cambria Math" w:eastAsiaTheme="minorEastAsia" w:hAnsi="Cambria Math" w:cs="Times New Roman"/>
-                  <w:sz w:val="28"/>
-                  <w:szCs w:val="28"/>
-                  <w:lang w:val="en-US"/>
-                </w:rPr>
-                <m:t>8,7</m:t>
-              </m:r>
-              <m:r>
-                <w:rPr>
-                  <w:rFonts w:ascii="Cambria Math" w:eastAsiaTheme="minorEastAsia" w:hAnsi="Cambria Math" w:cs="Times New Roman"/>
-                  <w:sz w:val="28"/>
-                  <w:szCs w:val="28"/>
-                  <w:lang w:val="en-US"/>
-                </w:rPr>
-                <m:t>+</m:t>
-              </m:r>
-              <m:r>
-                <w:rPr>
-                  <w:rFonts w:ascii="Cambria Math" w:eastAsiaTheme="minorEastAsia" w:hAnsi="Cambria Math" w:cs="Times New Roman"/>
-                  <w:sz w:val="28"/>
-                  <w:szCs w:val="28"/>
-                  <w:lang w:val="en-US"/>
-                </w:rPr>
-                <m:t>4</m:t>
-              </m:r>
-              <m:r>
-                <w:rPr>
-                  <w:rFonts w:ascii="Cambria Math" w:eastAsiaTheme="minorEastAsia" w:hAnsi="Cambria Math" w:cs="Times New Roman"/>
-                  <w:sz w:val="28"/>
-                  <w:szCs w:val="28"/>
-                  <w:lang w:val="en-US"/>
-                </w:rPr>
-                <m:t>,</m:t>
-              </m:r>
-              <m:r>
-                <w:rPr>
-                  <w:rFonts w:ascii="Cambria Math" w:eastAsiaTheme="minorEastAsia" w:hAnsi="Cambria Math" w:cs="Times New Roman"/>
-                  <w:sz w:val="28"/>
-                  <w:szCs w:val="28"/>
-                  <w:lang w:val="en-US"/>
-                </w:rPr>
-                <m:t>11</m:t>
-              </m:r>
-              <m:r>
-                <w:rPr>
-                  <w:rFonts w:ascii="Cambria Math" w:eastAsiaTheme="minorEastAsia" w:hAnsi="Cambria Math" w:cs="Times New Roman"/>
-                  <w:sz w:val="28"/>
-                  <w:szCs w:val="28"/>
-                  <w:lang w:val="en-US"/>
-                </w:rPr>
-                <m:t>∙1,</m:t>
-              </m:r>
-              <m:r>
-                <w:rPr>
-                  <w:rFonts w:ascii="Cambria Math" w:eastAsiaTheme="minorEastAsia" w:hAnsi="Cambria Math" w:cs="Times New Roman"/>
-                  <w:sz w:val="28"/>
-                  <w:szCs w:val="28"/>
-                  <w:lang w:val="en-US"/>
-                </w:rPr>
-                <m:t>8</m:t>
-              </m:r>
-              <m:r>
-                <w:rPr>
-                  <w:rFonts w:ascii="Cambria Math" w:eastAsiaTheme="minorEastAsia" w:hAnsi="Cambria Math" w:cs="Times New Roman"/>
-                  <w:sz w:val="28"/>
-                  <w:szCs w:val="28"/>
-                  <w:lang w:val="en-US"/>
-                </w:rPr>
-                <m:t>∙1</m:t>
-              </m:r>
-              <m:r>
-                <w:rPr>
-                  <w:rFonts w:ascii="Cambria Math" w:eastAsiaTheme="minorEastAsia" w:hAnsi="Cambria Math" w:cs="Times New Roman"/>
-                  <w:sz w:val="28"/>
-                  <w:szCs w:val="28"/>
-                  <w:lang w:val="en-US"/>
-                </w:rPr>
-                <m:t>5</m:t>
-              </m:r>
-              <m:r>
-                <w:rPr>
-                  <w:rFonts w:ascii="Cambria Math" w:eastAsiaTheme="minorEastAsia" w:hAnsi="Cambria Math" w:cs="Times New Roman"/>
-                  <w:sz w:val="28"/>
-                  <w:szCs w:val="28"/>
-                  <w:lang w:val="en-US"/>
-                </w:rPr>
-                <m:t>,2</m:t>
-              </m:r>
-              <m:r>
-                <w:rPr>
-                  <w:rFonts w:ascii="Cambria Math" w:eastAsiaTheme="minorEastAsia" w:hAnsi="Cambria Math" w:cs="Times New Roman"/>
-                  <w:sz w:val="28"/>
-                  <w:szCs w:val="28"/>
-                  <w:lang w:val="en-US"/>
-                </w:rPr>
-                <m:t>2</m:t>
-              </m:r>
-              <m:r>
-                <w:rPr>
-                  <w:rFonts w:ascii="Cambria Math" w:eastAsiaTheme="minorEastAsia" w:hAnsi="Cambria Math" w:cs="Times New Roman"/>
-                  <w:sz w:val="28"/>
-                  <w:szCs w:val="28"/>
-                  <w:lang w:val="en-US"/>
-                </w:rPr>
-                <m:t>+</m:t>
-              </m:r>
-              <m:r>
-                <w:rPr>
-                  <w:rFonts w:ascii="Cambria Math" w:eastAsiaTheme="minorEastAsia" w:hAnsi="Cambria Math" w:cs="Times New Roman"/>
-                  <w:sz w:val="28"/>
-                  <w:szCs w:val="28"/>
-                  <w:lang w:val="en-US"/>
-                </w:rPr>
-                <m:t>6</m:t>
-              </m:r>
-              <m:r>
-                <w:rPr>
-                  <w:rFonts w:ascii="Cambria Math" w:eastAsiaTheme="minorEastAsia" w:hAnsi="Cambria Math" w:cs="Times New Roman"/>
-                  <w:sz w:val="28"/>
-                  <w:szCs w:val="28"/>
-                  <w:lang w:val="en-US"/>
-                </w:rPr>
-                <m:t>,</m:t>
-              </m:r>
-              <m:r>
-                <w:rPr>
-                  <w:rFonts w:ascii="Cambria Math" w:eastAsiaTheme="minorEastAsia" w:hAnsi="Cambria Math" w:cs="Times New Roman"/>
-                  <w:sz w:val="28"/>
-                  <w:szCs w:val="28"/>
-                  <w:lang w:val="en-US"/>
-                </w:rPr>
-                <m:t>67</m:t>
-              </m:r>
-              <m:r>
-                <w:rPr>
-                  <w:rFonts w:ascii="Cambria Math" w:eastAsiaTheme="minorEastAsia" w:hAnsi="Cambria Math" w:cs="Times New Roman"/>
-                  <w:sz w:val="28"/>
-                  <w:szCs w:val="28"/>
-                  <w:lang w:val="en-US"/>
-                </w:rPr>
-                <m:t>∙1</m:t>
-              </m:r>
-              <m:r>
-                <w:rPr>
-                  <w:rFonts w:ascii="Cambria Math" w:eastAsiaTheme="minorEastAsia" w:hAnsi="Cambria Math" w:cs="Times New Roman"/>
-                  <w:sz w:val="28"/>
-                  <w:szCs w:val="28"/>
-                  <w:lang w:val="en-US"/>
-                </w:rPr>
-                <m:t>4</m:t>
+                <m:t>0,78∙2,7∙18,7+4,11∙1,8∙15,2+6,67∙14</m:t>
               </m:r>
             </m:e>
           </m:d>
@@ -28229,7 +27746,43 @@
               <w:szCs w:val="28"/>
               <w:lang w:val="en-US"/>
             </w:rPr>
-            <m:t>==175,484 кПа.</m:t>
+            <m:t>==</m:t>
+          </m:r>
+          <m:r>
+            <w:rPr>
+              <w:rFonts w:ascii="Cambria Math" w:eastAsiaTheme="minorEastAsia" w:hAnsi="Cambria Math" w:cs="Times New Roman"/>
+              <w:sz w:val="28"/>
+              <w:szCs w:val="28"/>
+              <w:lang w:val="en-US"/>
+            </w:rPr>
+            <m:t>245</m:t>
+          </m:r>
+          <m:r>
+            <w:rPr>
+              <w:rFonts w:ascii="Cambria Math" w:eastAsiaTheme="minorEastAsia" w:hAnsi="Cambria Math" w:cs="Times New Roman"/>
+              <w:sz w:val="28"/>
+              <w:szCs w:val="28"/>
+              <w:lang w:val="en-US"/>
+            </w:rPr>
+            <m:t>,</m:t>
+          </m:r>
+          <m:r>
+            <w:rPr>
+              <w:rFonts w:ascii="Cambria Math" w:eastAsiaTheme="minorEastAsia" w:hAnsi="Cambria Math" w:cs="Times New Roman"/>
+              <w:sz w:val="28"/>
+              <w:szCs w:val="28"/>
+              <w:lang w:val="en-US"/>
+            </w:rPr>
+            <m:t>212</m:t>
+          </m:r>
+          <m:r>
+            <w:rPr>
+              <w:rFonts w:ascii="Cambria Math" w:eastAsiaTheme="minorEastAsia" w:hAnsi="Cambria Math" w:cs="Times New Roman"/>
+              <w:sz w:val="28"/>
+              <w:szCs w:val="28"/>
+              <w:lang w:val="en-US"/>
+            </w:rPr>
+            <m:t xml:space="preserve"> кПа.</m:t>
           </m:r>
         </m:oMath>
       </m:oMathPara>
@@ -28366,103 +27919,39 @@
             </w:rPr>
             <m:t>p=0,5</m:t>
           </m:r>
-          <m:d>
-            <m:dPr>
+          <m:sSub>
+            <m:sSubPr>
               <m:ctrlPr>
                 <w:rPr>
-                  <w:rFonts w:ascii="Cambria Math" w:eastAsiaTheme="minorEastAsia" w:hAnsi="Cambria Math" w:cs="Times New Roman"/>
+                  <w:rFonts w:ascii="Cambria Math" w:hAnsi="Cambria Math" w:cs="Times New Roman"/>
                   <w:i/>
                   <w:sz w:val="28"/>
                   <w:szCs w:val="28"/>
+                </w:rPr>
+              </m:ctrlPr>
+            </m:sSubPr>
+            <m:e>
+              <m:r>
+                <w:rPr>
+                  <w:rFonts w:ascii="Cambria Math" w:hAnsi="Cambria Math" w:cs="Times New Roman"/>
+                  <w:sz w:val="28"/>
+                  <w:szCs w:val="28"/>
                   <w:lang w:val="en-US"/>
                 </w:rPr>
-              </m:ctrlPr>
-            </m:dPr>
-            <m:e>
-              <m:sSub>
-                <m:sSubPr>
-                  <m:ctrlPr>
-                    <w:rPr>
-                      <w:rFonts w:ascii="Cambria Math" w:hAnsi="Cambria Math" w:cs="Times New Roman"/>
-                      <w:i/>
-                      <w:sz w:val="28"/>
-                      <w:szCs w:val="28"/>
-                    </w:rPr>
-                  </m:ctrlPr>
-                </m:sSubPr>
-                <m:e>
-                  <m:r>
-                    <w:rPr>
-                      <w:rFonts w:ascii="Cambria Math" w:hAnsi="Cambria Math" w:cs="Times New Roman"/>
-                      <w:sz w:val="28"/>
-                      <w:szCs w:val="28"/>
-                      <w:lang w:val="en-US"/>
-                    </w:rPr>
-                    <m:t>p</m:t>
-                  </m:r>
-                </m:e>
-                <m:sub>
-                  <m:r>
-                    <w:rPr>
-                      <w:rFonts w:ascii="Cambria Math" w:hAnsi="Cambria Math" w:cs="Times New Roman"/>
-                      <w:sz w:val="28"/>
-                      <w:szCs w:val="28"/>
-                    </w:rPr>
-                    <m:t>max</m:t>
-                  </m:r>
-                </m:sub>
-              </m:sSub>
-              <m:r>
-                <w:rPr>
-                  <w:rFonts w:ascii="Cambria Math" w:hAnsi="Cambria Math" w:cs="Times New Roman"/>
-                  <w:sz w:val="28"/>
-                  <w:szCs w:val="28"/>
-                </w:rPr>
-                <m:t>+</m:t>
-              </m:r>
-              <m:sSub>
-                <m:sSubPr>
-                  <m:ctrlPr>
-                    <w:rPr>
-                      <w:rFonts w:ascii="Cambria Math" w:hAnsi="Cambria Math" w:cs="Times New Roman"/>
-                      <w:i/>
-                      <w:sz w:val="28"/>
-                      <w:szCs w:val="28"/>
-                    </w:rPr>
-                  </m:ctrlPr>
-                </m:sSubPr>
-                <m:e>
-                  <m:r>
-                    <w:rPr>
-                      <w:rFonts w:ascii="Cambria Math" w:hAnsi="Cambria Math" w:cs="Times New Roman"/>
-                      <w:sz w:val="28"/>
-                      <w:szCs w:val="28"/>
-                      <w:lang w:val="en-US"/>
-                    </w:rPr>
-                    <m:t>p</m:t>
-                  </m:r>
-                </m:e>
-                <m:sub>
-                  <m:r>
-                    <w:rPr>
-                      <w:rFonts w:ascii="Cambria Math" w:hAnsi="Cambria Math" w:cs="Times New Roman"/>
-                      <w:sz w:val="28"/>
-                      <w:szCs w:val="28"/>
-                    </w:rPr>
-                    <m:t>min</m:t>
-                  </m:r>
-                </m:sub>
-              </m:sSub>
-              <m:ctrlPr>
-                <w:rPr>
-                  <w:rFonts w:ascii="Cambria Math" w:hAnsi="Cambria Math" w:cs="Times New Roman"/>
-                  <w:i/>
-                  <w:sz w:val="28"/>
-                  <w:szCs w:val="28"/>
-                </w:rPr>
-              </m:ctrlPr>
+                <m:t>p</m:t>
+              </m:r>
             </m:e>
-          </m:d>
+            <m:sub>
+              <m:r>
+                <w:rPr>
+                  <w:rFonts w:ascii="Cambria Math" w:hAnsi="Cambria Math" w:cs="Times New Roman"/>
+                  <w:sz w:val="28"/>
+                  <w:szCs w:val="28"/>
+                </w:rPr>
+                <m:t>max</m:t>
+              </m:r>
+            </m:sub>
+          </m:sSub>
           <m:r>
             <w:rPr>
               <w:rFonts w:ascii="Cambria Math" w:hAnsi="Cambria Math" w:cs="Times New Roman"/>
@@ -28471,35 +27960,53 @@
             </w:rPr>
             <m:t>=0,5∙</m:t>
           </m:r>
-          <m:d>
-            <m:dPr>
-              <m:ctrlPr>
-                <w:rPr>
-                  <w:rFonts w:ascii="Cambria Math" w:hAnsi="Cambria Math" w:cs="Times New Roman"/>
-                  <w:i/>
-                  <w:sz w:val="28"/>
-                  <w:szCs w:val="28"/>
-                </w:rPr>
-              </m:ctrlPr>
-            </m:dPr>
-            <m:e>
-              <m:r>
-                <w:rPr>
-                  <w:rFonts w:ascii="Cambria Math" w:hAnsi="Cambria Math" w:cs="Times New Roman"/>
-                  <w:sz w:val="28"/>
-                  <w:szCs w:val="28"/>
-                </w:rPr>
-                <m:t>252,713+53,463</m:t>
-              </m:r>
-            </m:e>
-          </m:d>
           <m:r>
             <w:rPr>
               <w:rFonts w:ascii="Cambria Math" w:hAnsi="Cambria Math" w:cs="Times New Roman"/>
               <w:sz w:val="28"/>
               <w:szCs w:val="28"/>
             </w:rPr>
-            <m:t>=153,088 кПа</m:t>
+            <m:t>180,195</m:t>
+          </m:r>
+          <m:r>
+            <w:rPr>
+              <w:rFonts w:ascii="Cambria Math" w:hAnsi="Cambria Math" w:cs="Times New Roman"/>
+              <w:sz w:val="28"/>
+              <w:szCs w:val="28"/>
+            </w:rPr>
+            <m:t>=</m:t>
+          </m:r>
+          <m:r>
+            <w:rPr>
+              <w:rFonts w:ascii="Cambria Math" w:hAnsi="Cambria Math" w:cs="Times New Roman"/>
+              <w:sz w:val="28"/>
+              <w:szCs w:val="28"/>
+            </w:rPr>
+            <m:t>90</m:t>
+          </m:r>
+          <m:r>
+            <w:rPr>
+              <w:rFonts w:ascii="Cambria Math" w:hAnsi="Cambria Math" w:cs="Times New Roman"/>
+              <w:sz w:val="28"/>
+              <w:szCs w:val="28"/>
+            </w:rPr>
+            <m:t>,0</m:t>
+          </m:r>
+          <m:r>
+            <w:rPr>
+              <w:rFonts w:ascii="Cambria Math" w:hAnsi="Cambria Math" w:cs="Times New Roman"/>
+              <w:sz w:val="28"/>
+              <w:szCs w:val="28"/>
+            </w:rPr>
+            <m:t>98</m:t>
+          </m:r>
+          <m:r>
+            <w:rPr>
+              <w:rFonts w:ascii="Cambria Math" w:hAnsi="Cambria Math" w:cs="Times New Roman"/>
+              <w:sz w:val="28"/>
+              <w:szCs w:val="28"/>
+            </w:rPr>
+            <m:t xml:space="preserve"> кПа</m:t>
           </m:r>
           <m:r>
             <w:rPr>
@@ -28508,7 +28015,43 @@
               <w:szCs w:val="28"/>
               <w:lang w:val="en-US"/>
             </w:rPr>
-            <m:t xml:space="preserve">&lt;R==175,484 </m:t>
+            <m:t>&lt;R=</m:t>
+          </m:r>
+          <m:r>
+            <w:rPr>
+              <w:rFonts w:ascii="Cambria Math" w:hAnsi="Cambria Math" w:cs="Times New Roman"/>
+              <w:sz w:val="28"/>
+              <w:szCs w:val="28"/>
+              <w:lang w:val="en-US"/>
+            </w:rPr>
+            <m:t>245</m:t>
+          </m:r>
+          <m:r>
+            <w:rPr>
+              <w:rFonts w:ascii="Cambria Math" w:hAnsi="Cambria Math" w:cs="Times New Roman"/>
+              <w:sz w:val="28"/>
+              <w:szCs w:val="28"/>
+              <w:lang w:val="en-US"/>
+            </w:rPr>
+            <m:t>,</m:t>
+          </m:r>
+          <m:r>
+            <w:rPr>
+              <w:rFonts w:ascii="Cambria Math" w:hAnsi="Cambria Math" w:cs="Times New Roman"/>
+              <w:sz w:val="28"/>
+              <w:szCs w:val="28"/>
+              <w:lang w:val="en-US"/>
+            </w:rPr>
+            <m:t>212</m:t>
+          </m:r>
+          <m:r>
+            <w:rPr>
+              <w:rFonts w:ascii="Cambria Math" w:hAnsi="Cambria Math" w:cs="Times New Roman"/>
+              <w:sz w:val="28"/>
+              <w:szCs w:val="28"/>
+              <w:lang w:val="en-US"/>
+            </w:rPr>
+            <m:t xml:space="preserve"> </m:t>
           </m:r>
           <m:r>
             <w:rPr>
@@ -28586,7 +28129,23 @@
               <w:sz w:val="28"/>
               <w:szCs w:val="28"/>
             </w:rPr>
-            <m:t>=252,713 кПа</m:t>
+            <m:t>=</m:t>
+          </m:r>
+          <m:r>
+            <w:rPr>
+              <w:rFonts w:ascii="Cambria Math" w:hAnsi="Cambria Math" w:cs="Times New Roman"/>
+              <w:sz w:val="28"/>
+              <w:szCs w:val="28"/>
+            </w:rPr>
+            <m:t>180,195</m:t>
+          </m:r>
+          <m:r>
+            <w:rPr>
+              <w:rFonts w:ascii="Cambria Math" w:hAnsi="Cambria Math" w:cs="Times New Roman"/>
+              <w:sz w:val="28"/>
+              <w:szCs w:val="28"/>
+            </w:rPr>
+            <m:t xml:space="preserve"> кПа</m:t>
           </m:r>
           <m:r>
             <w:rPr>
@@ -28595,7 +28154,61 @@
               <w:szCs w:val="28"/>
               <w:lang w:val="en-US"/>
             </w:rPr>
-            <m:t xml:space="preserve">&gt;1,2∙R=1,2∙175,484=210,581 </m:t>
+            <m:t>&gt;1,2∙R=1,2∙</m:t>
+          </m:r>
+          <m:r>
+            <w:rPr>
+              <w:rFonts w:ascii="Cambria Math" w:hAnsi="Cambria Math" w:cs="Times New Roman"/>
+              <w:sz w:val="28"/>
+              <w:szCs w:val="28"/>
+              <w:lang w:val="en-US"/>
+            </w:rPr>
+            <m:t>245,212</m:t>
+          </m:r>
+          <m:r>
+            <w:rPr>
+              <w:rFonts w:ascii="Cambria Math" w:hAnsi="Cambria Math" w:cs="Times New Roman"/>
+              <w:sz w:val="28"/>
+              <w:szCs w:val="28"/>
+              <w:lang w:val="en-US"/>
+            </w:rPr>
+            <m:t>=2</m:t>
+          </m:r>
+          <m:r>
+            <w:rPr>
+              <w:rFonts w:ascii="Cambria Math" w:hAnsi="Cambria Math" w:cs="Times New Roman"/>
+              <w:sz w:val="28"/>
+              <w:szCs w:val="28"/>
+              <w:lang w:val="en-US"/>
+            </w:rPr>
+            <m:t>94</m:t>
+          </m:r>
+          <m:r>
+            <w:rPr>
+              <w:rFonts w:ascii="Cambria Math" w:hAnsi="Cambria Math" w:cs="Times New Roman"/>
+              <w:sz w:val="28"/>
+              <w:szCs w:val="28"/>
+              <w:lang w:val="en-US"/>
+            </w:rPr>
+            <m:t>,</m:t>
+          </m:r>
+          <m:r>
+            <w:rPr>
+              <w:rFonts w:ascii="Cambria Math" w:hAnsi="Cambria Math" w:cs="Times New Roman"/>
+              <w:sz w:val="28"/>
+              <w:szCs w:val="28"/>
+              <w:lang w:val="en-US"/>
+            </w:rPr>
+            <m:t>254</m:t>
+          </m:r>
+          <m:r>
+            <w:rPr>
+              <w:rFonts w:ascii="Cambria Math" w:hAnsi="Cambria Math" w:cs="Times New Roman"/>
+              <w:sz w:val="28"/>
+              <w:szCs w:val="28"/>
+              <w:lang w:val="en-US"/>
+            </w:rPr>
+            <m:t xml:space="preserve"> </m:t>
           </m:r>
           <m:r>
             <w:rPr>
@@ -28613,71 +28226,38 @@
         <w:autoSpaceDE w:val="0"/>
         <w:autoSpaceDN w:val="0"/>
         <w:adjustRightInd w:val="0"/>
-        <w:spacing w:before="120" w:after="120" w:line="240" w:lineRule="auto"/>
+        <w:spacing w:after="0" w:line="240" w:lineRule="auto"/>
         <w:jc w:val="both"/>
         <w:rPr>
+          <w:rFonts w:ascii="Times New Roman" w:hAnsi="Times New Roman" w:cs="Times New Roman"/>
+          <w:sz w:val="28"/>
+          <w:szCs w:val="28"/>
+        </w:rPr>
+      </w:pPr>
+      <w:r>
+        <w:rPr>
           <w:rFonts w:ascii="Times New Roman" w:eastAsiaTheme="minorEastAsia" w:hAnsi="Times New Roman" w:cs="Times New Roman"/>
           <w:sz w:val="28"/>
           <w:szCs w:val="28"/>
         </w:rPr>
-      </w:pPr>
-      <w:r>
-        <w:rPr>
-          <w:rFonts w:ascii="Times New Roman" w:eastAsiaTheme="minorEastAsia" w:hAnsi="Times New Roman" w:cs="Times New Roman"/>
-          <w:sz w:val="28"/>
-          <w:szCs w:val="28"/>
-        </w:rPr>
         <w:t xml:space="preserve">   </w:t>
       </w:r>
       <w:r>
         <w:rPr>
-          <w:rFonts w:ascii="Times New Roman" w:eastAsiaTheme="minorEastAsia" w:hAnsi="Times New Roman" w:cs="Times New Roman"/>
-          <w:sz w:val="28"/>
-          <w:szCs w:val="28"/>
-        </w:rPr>
-        <w:t>Последнее условие не выполняется, требуется увелич</w:t>
-      </w:r>
-      <w:r>
-        <w:rPr>
-          <w:rFonts w:ascii="Times New Roman" w:eastAsiaTheme="minorEastAsia" w:hAnsi="Times New Roman" w:cs="Times New Roman"/>
-          <w:sz w:val="28"/>
-          <w:szCs w:val="28"/>
-        </w:rPr>
-        <w:t>и</w:t>
-      </w:r>
-      <w:r>
-        <w:rPr>
-          <w:rFonts w:ascii="Times New Roman" w:eastAsiaTheme="minorEastAsia" w:hAnsi="Times New Roman" w:cs="Times New Roman"/>
-          <w:sz w:val="28"/>
-          <w:szCs w:val="28"/>
-        </w:rPr>
-        <w:t xml:space="preserve">ть </w:t>
-      </w:r>
-      <w:r>
-        <w:rPr>
-          <w:rFonts w:ascii="Times New Roman" w:eastAsiaTheme="minorEastAsia" w:hAnsi="Times New Roman" w:cs="Times New Roman"/>
-          <w:sz w:val="28"/>
-          <w:szCs w:val="28"/>
-        </w:rPr>
-        <w:t xml:space="preserve">ширину подошвы фундамента </w:t>
-      </w:r>
-      <m:oMath>
-        <m:r>
-          <w:rPr>
-            <w:rFonts w:ascii="Cambria Math" w:eastAsiaTheme="minorEastAsia" w:hAnsi="Cambria Math" w:cs="Times New Roman"/>
-            <w:sz w:val="28"/>
-            <w:szCs w:val="28"/>
-          </w:rPr>
-          <m:t>b</m:t>
-        </m:r>
-      </m:oMath>
-      <w:r>
-        <w:rPr>
-          <w:rFonts w:ascii="Times New Roman" w:eastAsiaTheme="minorEastAsia" w:hAnsi="Times New Roman" w:cs="Times New Roman"/>
-          <w:sz w:val="28"/>
-          <w:szCs w:val="28"/>
-        </w:rPr>
-        <w:t>.</w:t>
+          <w:rFonts w:ascii="Times New Roman" w:hAnsi="Times New Roman" w:cs="Times New Roman"/>
+          <w:sz w:val="28"/>
+          <w:szCs w:val="28"/>
+        </w:rPr>
+        <w:t>Оба условия выполняются; следовательно, деформации основания не превышают допустимых величин.</w:t>
+      </w:r>
+      <w:r>
+        <w:rPr>
+          <w:rFonts w:ascii="Times New Roman" w:hAnsi="Times New Roman" w:cs="Times New Roman"/>
+          <w:b/>
+          <w:sz w:val="28"/>
+          <w:szCs w:val="28"/>
+        </w:rPr>
+        <w:t xml:space="preserve">   </w:t>
       </w:r>
     </w:p>
     <w:p>
@@ -28710,7 +28290,18 @@
           <w:sz w:val="28"/>
           <w:szCs w:val="28"/>
         </w:rPr>
-        <w:t>7. Определение нагрузок, действующих на тонкостенную подпорную стену.</w:t>
+        <w:t>7. Определе</w:t>
+      </w:r>
+      <w:bookmarkStart w:id="0" w:name="_GoBack"/>
+      <w:bookmarkEnd w:id="0"/>
+      <w:r>
+        <w:rPr>
+          <w:rFonts w:ascii="Times New Roman" w:hAnsi="Times New Roman" w:cs="Times New Roman"/>
+          <w:b/>
+          <w:sz w:val="28"/>
+          <w:szCs w:val="28"/>
+        </w:rPr>
+        <w:t>ние нагрузок, действующих на тонкостенную подпорную стену.</w:t>
       </w:r>
     </w:p>
     <w:p>
@@ -28795,7 +28386,6 @@
           <w:sz w:val="28"/>
           <w:szCs w:val="28"/>
         </w:rPr>
-        <w:lastRenderedPageBreak/>
         <w:drawing>
           <wp:inline distT="0" distB="0" distL="0" distR="0" wp14:anchorId="46C7E32A" wp14:editId="2C63A8A4">
             <wp:extent cx="5940425" cy="4916805"/>
@@ -28858,6 +28448,7 @@
           <w:sz w:val="28"/>
           <w:szCs w:val="28"/>
         </w:rPr>
+        <w:lastRenderedPageBreak/>
         <w:t>Рис. 4</w:t>
       </w:r>
       <w:r>
@@ -32293,6 +31884,7 @@
               <w:sz w:val="28"/>
               <w:szCs w:val="28"/>
             </w:rPr>
+            <w:lastRenderedPageBreak/>
             <m:t>e=</m:t>
           </m:r>
           <m:f>
@@ -33445,7 +33037,6 @@
           <w:sz w:val="28"/>
           <w:szCs w:val="28"/>
         </w:rPr>
-        <w:lastRenderedPageBreak/>
         <w:drawing>
           <wp:inline distT="0" distB="0" distL="0" distR="0" wp14:anchorId="66C72C7F" wp14:editId="5B0750D6">
             <wp:extent cx="5940425" cy="4648200"/>
@@ -33601,6 +33192,7 @@
           <w:sz w:val="28"/>
           <w:szCs w:val="28"/>
         </w:rPr>
+        <w:lastRenderedPageBreak/>
         <w:t xml:space="preserve">   ‒ </w:t>
       </w:r>
       <w:r>
@@ -35540,7 +35132,6 @@
               <w:sz w:val="28"/>
               <w:szCs w:val="28"/>
             </w:rPr>
-            <w:lastRenderedPageBreak/>
             <m:t>=224,479 кПа</m:t>
           </m:r>
           <m:r>
@@ -37680,6 +37271,7 @@
           <w:sz w:val="29"/>
           <w:szCs w:val="29"/>
         </w:rPr>
+        <w:lastRenderedPageBreak/>
         <w:drawing>
           <wp:inline distT="0" distB="0" distL="0" distR="0" wp14:anchorId="0B632173" wp14:editId="09839C67">
             <wp:extent cx="4762500" cy="3455167"/>
@@ -37895,7 +37487,6 @@
           <w:sz w:val="28"/>
           <w:szCs w:val="28"/>
         </w:rPr>
-        <w:lastRenderedPageBreak/>
         <w:t xml:space="preserve">   </w:t>
       </w:r>
       <w:r>
@@ -38259,6 +37850,7 @@
           <w:sz w:val="28"/>
           <w:szCs w:val="28"/>
         </w:rPr>
+        <w:lastRenderedPageBreak/>
         <w:t xml:space="preserve">   </w:t>
       </w:r>
       <w:r>
@@ -38870,7 +38462,6 @@
           <w:sz w:val="28"/>
           <w:szCs w:val="28"/>
         </w:rPr>
-        <w:lastRenderedPageBreak/>
         <w:t xml:space="preserve">   </w:t>
       </w:r>
       <w:r>
@@ -40798,6 +40389,7 @@
               <w:szCs w:val="28"/>
               <w:lang w:val="en-US"/>
             </w:rPr>
+            <w:lastRenderedPageBreak/>
             <m:t>ξ=</m:t>
           </m:r>
           <m:f>
@@ -42499,7 +42091,6 @@
           <w:sz w:val="28"/>
           <w:szCs w:val="28"/>
         </w:rPr>
-        <w:lastRenderedPageBreak/>
         <w:t xml:space="preserve">   </w:t>
       </w:r>
       <w:r>
@@ -44460,6 +44051,7 @@
               <w:sz w:val="28"/>
               <w:szCs w:val="28"/>
             </w:rPr>
+            <w:lastRenderedPageBreak/>
             <m:t xml:space="preserve">=225 </m:t>
           </m:r>
           <m:sSup>
@@ -44877,7 +44469,6 @@
           <w:sz w:val="28"/>
           <w:szCs w:val="28"/>
         </w:rPr>
-        <w:lastRenderedPageBreak/>
         <w:t xml:space="preserve">   </w:t>
       </w:r>
       <w:r>
@@ -45978,6 +45569,7 @@
               <w:sz w:val="28"/>
               <w:szCs w:val="28"/>
             </w:rPr>
+            <w:lastRenderedPageBreak/>
             <m:t>M=C+V=</m:t>
           </m:r>
           <m:r>
@@ -47919,7 +47511,6 @@
               <w:sz w:val="28"/>
               <w:szCs w:val="28"/>
             </w:rPr>
-            <w:lastRenderedPageBreak/>
             <m:t>=</m:t>
           </m:r>
           <m:f>
@@ -49346,6 +48937,7 @@
               <w:sz w:val="28"/>
               <w:szCs w:val="28"/>
             </w:rPr>
+            <w:lastRenderedPageBreak/>
             <m:t>∆=k</m:t>
           </m:r>
           <m:f>
@@ -51168,7 +50760,7 @@
 </file>
 
 <file path=customXml/itemProps1.xml><?xml version="1.0" encoding="utf-8"?>
-<ds:datastoreItem xmlns:ds="http://schemas.openxmlformats.org/officeDocument/2006/customXml" ds:itemID="{63CB216F-DFAE-4F84-A0B5-16638E231ABC}">
+<ds:datastoreItem xmlns:ds="http://schemas.openxmlformats.org/officeDocument/2006/customXml" ds:itemID="{E7B8F4B5-675C-4014-8D94-E00E43930C50}">
   <ds:schemaRefs>
     <ds:schemaRef ds:uri="http://schemas.openxmlformats.org/officeDocument/2006/bibliography"/>
   </ds:schemaRefs>
